--- a/labs/008/sharpinskiy-lab08.docx
+++ b/labs/008/sharpinskiy-lab08.docx
@@ -1,6 +1,6 @@
 
 <file path=word/document.xml><?xml version="1.0" encoding="utf-8"?>
-<w:document xmlns:wpc="http://schemas.microsoft.com/office/word/2010/wordprocessingCanvas" xmlns:mc="http://schemas.openxmlformats.org/markup-compatibility/2006" xmlns:o="urn:schemas-microsoft-com:office:office" xmlns:r="http://schemas.openxmlformats.org/officeDocument/2006/relationships" xmlns:m="http://schemas.openxmlformats.org/officeDocument/2006/math" xmlns:v="urn:schemas-microsoft-com:vml" xmlns:wp14="http://schemas.microsoft.com/office/word/2010/wordprocessingDrawing" xmlns:wp="http://schemas.openxmlformats.org/drawingml/2006/wordprocessingDrawing" xmlns:w10="urn:schemas-microsoft-com:office:word" xmlns:w="http://schemas.openxmlformats.org/wordprocessingml/2006/main" xmlns:w14="http://schemas.microsoft.com/office/word/2010/wordml" xmlns:w15="http://schemas.microsoft.com/office/word/2012/wordml" xmlns:wpg="http://schemas.microsoft.com/office/word/2010/wordprocessingGroup" xmlns:wpi="http://schemas.microsoft.com/office/word/2010/wordprocessingInk" xmlns:wne="http://schemas.microsoft.com/office/word/2006/wordml" xmlns:wps="http://schemas.microsoft.com/office/word/2010/wordprocessingShape" mc:Ignorable="w14 w15 wp14">
+<w:document xmlns:wpc="http://schemas.microsoft.com/office/word/2010/wordprocessingCanvas" xmlns:cx="http://schemas.microsoft.com/office/drawing/2014/chartex" xmlns:cx1="http://schemas.microsoft.com/office/drawing/2015/9/8/chartex" xmlns:cx2="http://schemas.microsoft.com/office/drawing/2015/10/21/chartex" xmlns:cx3="http://schemas.microsoft.com/office/drawing/2016/5/9/chartex" xmlns:cx4="http://schemas.microsoft.com/office/drawing/2016/5/10/chartex" xmlns:cx5="http://schemas.microsoft.com/office/drawing/2016/5/11/chartex" xmlns:cx6="http://schemas.microsoft.com/office/drawing/2016/5/12/chartex" xmlns:cx7="http://schemas.microsoft.com/office/drawing/2016/5/13/chartex" xmlns:cx8="http://schemas.microsoft.com/office/drawing/2016/5/14/chartex" xmlns:mc="http://schemas.openxmlformats.org/markup-compatibility/2006" xmlns:aink="http://schemas.microsoft.com/office/drawing/2016/ink" xmlns:am3d="http://schemas.microsoft.com/office/drawing/2017/model3d" xmlns:o="urn:schemas-microsoft-com:office:office" xmlns:oel="http://schemas.microsoft.com/office/2019/extlst" xmlns:r="http://schemas.openxmlformats.org/officeDocument/2006/relationships" xmlns:m="http://schemas.openxmlformats.org/officeDocument/2006/math" xmlns:v="urn:schemas-microsoft-com:vml" xmlns:wp14="http://schemas.microsoft.com/office/word/2010/wordprocessingDrawing" xmlns:wp="http://schemas.openxmlformats.org/drawingml/2006/wordprocessingDrawing" xmlns:w10="urn:schemas-microsoft-com:office:word" xmlns:w="http://schemas.openxmlformats.org/wordprocessingml/2006/main" xmlns:w14="http://schemas.microsoft.com/office/word/2010/wordml" xmlns:w15="http://schemas.microsoft.com/office/word/2012/wordml" xmlns:w16cex="http://schemas.microsoft.com/office/word/2018/wordml/cex" xmlns:w16cid="http://schemas.microsoft.com/office/word/2016/wordml/cid" xmlns:w16="http://schemas.microsoft.com/office/word/2018/wordml" xmlns:w16du="http://schemas.microsoft.com/office/word/2023/wordml/word16du" xmlns:w16sdtdh="http://schemas.microsoft.com/office/word/2020/wordml/sdtdatahash" xmlns:w16se="http://schemas.microsoft.com/office/word/2015/wordml/symex" xmlns:wpg="http://schemas.microsoft.com/office/word/2010/wordprocessingGroup" xmlns:wpi="http://schemas.microsoft.com/office/word/2010/wordprocessingInk" xmlns:wne="http://schemas.microsoft.com/office/word/2006/wordml" xmlns:wps="http://schemas.microsoft.com/office/word/2010/wordprocessingShape" mc:Ignorable="w14 w15 w16se w16cid w16 w16cex w16sdtdh w16du wp14">
   <w:body>
     <w:p>
       <w:pPr>
@@ -124,7 +124,7 @@
       </w:pPr>
       <w:r>
         <w:rPr>
-          <w:rStyle w:val="a3"/>
+          <w:rStyle w:val="BookTitle"/>
           <w:caps/>
           <w:color w:val="000000" w:themeColor="text1"/>
           <w:szCs w:val="28"/>
@@ -190,7 +190,7 @@
       </w:pPr>
       <w:r>
         <w:rPr>
-          <w:rStyle w:val="a3"/>
+          <w:rStyle w:val="BookTitle"/>
           <w:color w:val="000000" w:themeColor="text1"/>
           <w:sz w:val="28"/>
           <w:szCs w:val="28"/>
@@ -202,7 +202,7 @@
       </w:r>
       <w:r>
         <w:rPr>
-          <w:rStyle w:val="a3"/>
+          <w:rStyle w:val="BookTitle"/>
           <w:color w:val="000000" w:themeColor="text1"/>
           <w:sz w:val="28"/>
           <w:szCs w:val="28"/>
@@ -369,23 +369,13 @@
                 <w:color w:val="000000" w:themeColor="text1"/>
               </w:rPr>
             </w:pPr>
-            <w:proofErr w:type="spellStart"/>
-            <w:r>
-              <w:rPr>
-                <w:color w:val="000000" w:themeColor="text1"/>
-                <w:sz w:val="28"/>
-                <w:szCs w:val="28"/>
-              </w:rPr>
-              <w:t>Хахаев</w:t>
-            </w:r>
-            <w:proofErr w:type="spellEnd"/>
-            <w:r>
-              <w:rPr>
-                <w:color w:val="000000" w:themeColor="text1"/>
-                <w:sz w:val="28"/>
-                <w:szCs w:val="28"/>
-              </w:rPr>
-              <w:t xml:space="preserve"> И. А.</w:t>
+            <w:r>
+              <w:rPr>
+                <w:color w:val="000000" w:themeColor="text1"/>
+                <w:sz w:val="28"/>
+                <w:szCs w:val="28"/>
+              </w:rPr>
+              <w:t>Хахаев И. А.</w:t>
             </w:r>
           </w:p>
         </w:tc>
@@ -603,25 +593,7 @@
           <w:sz w:val="28"/>
           <w:szCs w:val="28"/>
         </w:rPr>
-        <w:t xml:space="preserve">Разработать </w:t>
-      </w:r>
-      <w:proofErr w:type="spellStart"/>
-      <w:r>
-        <w:rPr>
-          <w:color w:val="000000" w:themeColor="text1"/>
-          <w:sz w:val="28"/>
-          <w:szCs w:val="28"/>
-        </w:rPr>
-        <w:t>подалгоритм</w:t>
-      </w:r>
-      <w:proofErr w:type="spellEnd"/>
-      <w:r>
-        <w:rPr>
-          <w:color w:val="000000" w:themeColor="text1"/>
-          <w:sz w:val="28"/>
-          <w:szCs w:val="28"/>
-        </w:rPr>
-        <w:t xml:space="preserve"> и написать функцию, удаляющую в односвязном списке элемент перед элементом с указанным номером. Если указан номер первого элемента, вывести сообщение о невозможности удаления.</w:t>
+        <w:t>Разработать подалгоритм и написать функцию, удаляющую в односвязном списке элемент перед элементом с указанным номером. Если указан номер первого элемента, вывести сообщение о невозможности удаления.</w:t>
       </w:r>
     </w:p>
     <w:p>
@@ -648,7 +620,7 @@
     </w:p>
     <w:p>
       <w:pPr>
-        <w:pStyle w:val="aa"/>
+        <w:pStyle w:val="ListParagraph"/>
         <w:numPr>
           <w:ilvl w:val="0"/>
           <w:numId w:val="3"/>
@@ -671,8 +643,6 @@
         </w:rPr>
         <w:t>Пользователи социальной сети</w:t>
       </w:r>
-      <w:bookmarkStart w:id="0" w:name="_GoBack"/>
-      <w:bookmarkEnd w:id="0"/>
     </w:p>
     <w:p>
       <w:pPr>
@@ -780,30 +750,12 @@
           <w:sz w:val="28"/>
           <w:szCs w:val="28"/>
         </w:rPr>
-        <w:t xml:space="preserve">Структура </w:t>
-      </w:r>
-      <w:proofErr w:type="spellStart"/>
-      <w:r>
-        <w:rPr>
-          <w:color w:val="000000" w:themeColor="text1"/>
-          <w:sz w:val="28"/>
-          <w:szCs w:val="28"/>
-        </w:rPr>
-        <w:t>User</w:t>
-      </w:r>
-      <w:proofErr w:type="spellEnd"/>
-      <w:r>
-        <w:rPr>
-          <w:color w:val="000000" w:themeColor="text1"/>
-          <w:sz w:val="28"/>
-          <w:szCs w:val="28"/>
-        </w:rPr>
-        <w:t>, используемая для хранения информации о пользователях, представлена следующим образом:</w:t>
+        <w:t>Структура User, используемая для хранения информации о пользователях, представлена следующим образом:</w:t>
       </w:r>
     </w:p>
     <w:tbl>
       <w:tblPr>
-        <w:tblStyle w:val="ab"/>
+        <w:tblStyle w:val="TableGrid"/>
         <w:tblW w:w="0" w:type="auto"/>
         <w:tblLook w:val="04A0" w:firstRow="1" w:lastRow="0" w:firstColumn="1" w:lastColumn="0" w:noHBand="0" w:noVBand="1"/>
       </w:tblPr>
@@ -902,7 +854,6 @@
                 <w:lang w:val="en-US"/>
               </w:rPr>
             </w:pPr>
-            <w:proofErr w:type="spellStart"/>
             <w:r>
               <w:rPr>
                 <w:color w:val="000000" w:themeColor="text1"/>
@@ -911,7 +862,6 @@
               </w:rPr>
               <w:t>id</w:t>
             </w:r>
-            <w:proofErr w:type="spellEnd"/>
           </w:p>
         </w:tc>
         <w:tc>
@@ -929,7 +879,6 @@
                 <w:lang w:val="en-US"/>
               </w:rPr>
             </w:pPr>
-            <w:proofErr w:type="spellStart"/>
             <w:r>
               <w:rPr>
                 <w:color w:val="000000" w:themeColor="text1"/>
@@ -939,7 +888,6 @@
               </w:rPr>
               <w:t>int</w:t>
             </w:r>
-            <w:proofErr w:type="spellEnd"/>
           </w:p>
         </w:tc>
         <w:tc>
@@ -990,7 +938,6 @@
                 <w:szCs w:val="28"/>
               </w:rPr>
             </w:pPr>
-            <w:proofErr w:type="spellStart"/>
             <w:r>
               <w:rPr>
                 <w:color w:val="000000" w:themeColor="text1"/>
@@ -999,7 +946,6 @@
               </w:rPr>
               <w:t>fullName</w:t>
             </w:r>
-            <w:proofErr w:type="spellEnd"/>
           </w:p>
         </w:tc>
         <w:tc>
@@ -1101,7 +1047,6 @@
                 <w:lang w:val="en-US"/>
               </w:rPr>
             </w:pPr>
-            <w:proofErr w:type="spellStart"/>
             <w:r>
               <w:rPr>
                 <w:color w:val="000000" w:themeColor="text1"/>
@@ -1111,7 +1056,6 @@
               </w:rPr>
               <w:t>int</w:t>
             </w:r>
-            <w:proofErr w:type="spellEnd"/>
           </w:p>
         </w:tc>
         <w:tc>
@@ -1162,7 +1106,6 @@
                 <w:szCs w:val="28"/>
               </w:rPr>
             </w:pPr>
-            <w:proofErr w:type="spellStart"/>
             <w:r>
               <w:rPr>
                 <w:color w:val="000000" w:themeColor="text1"/>
@@ -1171,7 +1114,6 @@
               </w:rPr>
               <w:t>profession</w:t>
             </w:r>
-            <w:proofErr w:type="spellEnd"/>
           </w:p>
         </w:tc>
         <w:tc>
@@ -1248,7 +1190,6 @@
                 <w:szCs w:val="28"/>
               </w:rPr>
             </w:pPr>
-            <w:proofErr w:type="spellStart"/>
             <w:r>
               <w:rPr>
                 <w:color w:val="000000" w:themeColor="text1"/>
@@ -1257,7 +1198,6 @@
               </w:rPr>
               <w:t>friendsRating</w:t>
             </w:r>
-            <w:proofErr w:type="spellEnd"/>
           </w:p>
         </w:tc>
         <w:tc>
@@ -1334,7 +1274,6 @@
                 <w:szCs w:val="28"/>
               </w:rPr>
             </w:pPr>
-            <w:proofErr w:type="spellStart"/>
             <w:r>
               <w:rPr>
                 <w:color w:val="000000" w:themeColor="text1"/>
@@ -1343,7 +1282,6 @@
               </w:rPr>
               <w:t>publicRating</w:t>
             </w:r>
-            <w:proofErr w:type="spellEnd"/>
           </w:p>
         </w:tc>
         <w:tc>
@@ -1420,7 +1358,6 @@
                 <w:szCs w:val="28"/>
               </w:rPr>
             </w:pPr>
-            <w:proofErr w:type="spellStart"/>
             <w:r>
               <w:rPr>
                 <w:color w:val="000000" w:themeColor="text1"/>
@@ -1430,7 +1367,6 @@
               <w:lastRenderedPageBreak/>
               <w:t>friendsCount</w:t>
             </w:r>
-            <w:proofErr w:type="spellEnd"/>
           </w:p>
         </w:tc>
         <w:tc>
@@ -1448,7 +1384,6 @@
                 <w:lang w:val="en-US"/>
               </w:rPr>
             </w:pPr>
-            <w:proofErr w:type="spellStart"/>
             <w:r>
               <w:rPr>
                 <w:color w:val="000000" w:themeColor="text1"/>
@@ -1458,7 +1393,6 @@
               </w:rPr>
               <w:t>int</w:t>
             </w:r>
-            <w:proofErr w:type="spellEnd"/>
           </w:p>
         </w:tc>
         <w:tc>
@@ -1509,7 +1443,6 @@
                 <w:szCs w:val="28"/>
               </w:rPr>
             </w:pPr>
-            <w:proofErr w:type="spellStart"/>
             <w:r>
               <w:rPr>
                 <w:color w:val="000000" w:themeColor="text1"/>
@@ -1518,7 +1451,6 @@
               </w:rPr>
               <w:t>friendsId</w:t>
             </w:r>
-            <w:proofErr w:type="spellEnd"/>
           </w:p>
         </w:tc>
         <w:tc>
@@ -1536,25 +1468,14 @@
                 <w:lang w:val="en-US"/>
               </w:rPr>
             </w:pPr>
-            <w:proofErr w:type="spellStart"/>
-            <w:r>
-              <w:rPr>
-                <w:color w:val="000000" w:themeColor="text1"/>
-                <w:sz w:val="28"/>
-                <w:szCs w:val="28"/>
-                <w:lang w:val="en-US"/>
-              </w:rPr>
-              <w:t>int</w:t>
-            </w:r>
-            <w:proofErr w:type="spellEnd"/>
-            <w:r>
-              <w:rPr>
-                <w:color w:val="000000" w:themeColor="text1"/>
-                <w:sz w:val="28"/>
-                <w:szCs w:val="28"/>
-                <w:lang w:val="en-US"/>
-              </w:rPr>
-              <w:t>*</w:t>
+            <w:r>
+              <w:rPr>
+                <w:color w:val="000000" w:themeColor="text1"/>
+                <w:sz w:val="28"/>
+                <w:szCs w:val="28"/>
+                <w:lang w:val="en-US"/>
+              </w:rPr>
+              <w:t>int*</w:t>
             </w:r>
           </w:p>
         </w:tc>
@@ -1698,30 +1619,12 @@
           <w:sz w:val="28"/>
           <w:szCs w:val="28"/>
         </w:rPr>
-        <w:t xml:space="preserve">А также важной частью программы является структура </w:t>
-      </w:r>
-      <w:proofErr w:type="spellStart"/>
-      <w:r>
-        <w:rPr>
-          <w:color w:val="000000" w:themeColor="text1"/>
-          <w:sz w:val="28"/>
-          <w:szCs w:val="28"/>
-        </w:rPr>
-        <w:t>Head</w:t>
-      </w:r>
-      <w:proofErr w:type="spellEnd"/>
-      <w:r>
-        <w:rPr>
-          <w:color w:val="000000" w:themeColor="text1"/>
-          <w:sz w:val="28"/>
-          <w:szCs w:val="28"/>
-        </w:rPr>
-        <w:t>, которая служит для управления списком пользователей:</w:t>
+        <w:t>А также важной частью программы является структура Head, которая служит для управления списком пользователей:</w:t>
       </w:r>
     </w:p>
     <w:tbl>
       <w:tblPr>
-        <w:tblStyle w:val="ab"/>
+        <w:tblStyle w:val="TableGrid"/>
         <w:tblW w:w="0" w:type="auto"/>
         <w:tblLook w:val="04A0" w:firstRow="1" w:lastRow="0" w:firstColumn="1" w:lastColumn="0" w:noHBand="0" w:noVBand="1"/>
       </w:tblPr>
@@ -1848,7 +1751,6 @@
                 <w:lang w:val="en-US"/>
               </w:rPr>
             </w:pPr>
-            <w:proofErr w:type="spellStart"/>
             <w:r>
               <w:rPr>
                 <w:color w:val="000000" w:themeColor="text1"/>
@@ -1858,7 +1760,6 @@
               </w:rPr>
               <w:t>int</w:t>
             </w:r>
-            <w:proofErr w:type="spellEnd"/>
           </w:p>
         </w:tc>
         <w:tc>
@@ -1901,7 +1802,6 @@
                 <w:szCs w:val="28"/>
               </w:rPr>
             </w:pPr>
-            <w:proofErr w:type="spellStart"/>
             <w:r>
               <w:rPr>
                 <w:color w:val="000000" w:themeColor="text1"/>
@@ -1910,7 +1810,6 @@
               </w:rPr>
               <w:t>isFriendsSorted</w:t>
             </w:r>
-            <w:proofErr w:type="spellEnd"/>
           </w:p>
         </w:tc>
         <w:tc>
@@ -1928,7 +1827,6 @@
                 <w:lang w:val="en-US"/>
               </w:rPr>
             </w:pPr>
-            <w:proofErr w:type="spellStart"/>
             <w:r>
               <w:rPr>
                 <w:color w:val="000000" w:themeColor="text1"/>
@@ -1938,7 +1836,6 @@
               </w:rPr>
               <w:t>int</w:t>
             </w:r>
-            <w:proofErr w:type="spellEnd"/>
           </w:p>
         </w:tc>
         <w:tc>
@@ -2166,7 +2063,7 @@
     </w:p>
     <w:p>
       <w:pPr>
-        <w:pStyle w:val="aa"/>
+        <w:pStyle w:val="ListParagraph"/>
         <w:numPr>
           <w:ilvl w:val="0"/>
           <w:numId w:val="2"/>
@@ -2190,7 +2087,7 @@
     </w:p>
     <w:p>
       <w:pPr>
-        <w:pStyle w:val="aa"/>
+        <w:pStyle w:val="ListParagraph"/>
         <w:numPr>
           <w:ilvl w:val="0"/>
           <w:numId w:val="2"/>
@@ -2222,7 +2119,7 @@
     </w:p>
     <w:p>
       <w:pPr>
-        <w:pStyle w:val="aa"/>
+        <w:pStyle w:val="ListParagraph"/>
         <w:numPr>
           <w:ilvl w:val="0"/>
           <w:numId w:val="2"/>
@@ -2254,7 +2151,7 @@
     </w:p>
     <w:p>
       <w:pPr>
-        <w:pStyle w:val="aa"/>
+        <w:pStyle w:val="ListParagraph"/>
         <w:numPr>
           <w:ilvl w:val="0"/>
           <w:numId w:val="2"/>
@@ -2278,7 +2175,7 @@
     </w:p>
     <w:p>
       <w:pPr>
-        <w:pStyle w:val="aa"/>
+        <w:pStyle w:val="ListParagraph"/>
         <w:numPr>
           <w:ilvl w:val="0"/>
           <w:numId w:val="2"/>
@@ -2310,7 +2207,7 @@
     </w:p>
     <w:p>
       <w:pPr>
-        <w:pStyle w:val="aa"/>
+        <w:pStyle w:val="ListParagraph"/>
         <w:numPr>
           <w:ilvl w:val="0"/>
           <w:numId w:val="2"/>
@@ -2367,7 +2264,7 @@
     </w:p>
     <w:p>
       <w:pPr>
-        <w:pStyle w:val="aa"/>
+        <w:pStyle w:val="ListParagraph"/>
         <w:numPr>
           <w:ilvl w:val="0"/>
           <w:numId w:val="2"/>
@@ -2391,7 +2288,7 @@
     </w:p>
     <w:p>
       <w:pPr>
-        <w:pStyle w:val="aa"/>
+        <w:pStyle w:val="ListParagraph"/>
         <w:numPr>
           <w:ilvl w:val="0"/>
           <w:numId w:val="2"/>
@@ -2415,7 +2312,7 @@
     </w:p>
     <w:p>
       <w:pPr>
-        <w:pStyle w:val="aa"/>
+        <w:pStyle w:val="ListParagraph"/>
         <w:spacing w:line="360" w:lineRule="auto"/>
         <w:ind w:left="1429"/>
         <w:jc w:val="both"/>
@@ -2499,43 +2396,7 @@
           <w:szCs w:val="28"/>
         </w:rPr>
         <w:lastRenderedPageBreak/>
-        <w:t xml:space="preserve">проверено с использованием инструмента </w:t>
-      </w:r>
-      <w:proofErr w:type="spellStart"/>
-      <w:r>
-        <w:rPr>
-          <w:color w:val="000000" w:themeColor="text1"/>
-          <w:sz w:val="28"/>
-          <w:szCs w:val="28"/>
-        </w:rPr>
-        <w:t>Valgrind</w:t>
-      </w:r>
-      <w:proofErr w:type="spellEnd"/>
-      <w:r>
-        <w:rPr>
-          <w:color w:val="000000" w:themeColor="text1"/>
-          <w:sz w:val="28"/>
-          <w:szCs w:val="28"/>
-        </w:rPr>
-        <w:t xml:space="preserve"> на операционной системе </w:t>
-      </w:r>
-      <w:proofErr w:type="spellStart"/>
-      <w:r>
-        <w:rPr>
-          <w:color w:val="000000" w:themeColor="text1"/>
-          <w:sz w:val="28"/>
-          <w:szCs w:val="28"/>
-        </w:rPr>
-        <w:t>Linux</w:t>
-      </w:r>
-      <w:proofErr w:type="spellEnd"/>
-      <w:r>
-        <w:rPr>
-          <w:color w:val="000000" w:themeColor="text1"/>
-          <w:sz w:val="28"/>
-          <w:szCs w:val="28"/>
-        </w:rPr>
-        <w:t xml:space="preserve">. </w:t>
+        <w:t xml:space="preserve">проверено с использованием инструмента Valgrind на операционной системе Linux. </w:t>
       </w:r>
     </w:p>
     <w:p>
@@ -2617,7 +2478,6 @@
         </w:rPr>
         <w:t xml:space="preserve">Функция </w:t>
       </w:r>
-      <w:proofErr w:type="gramStart"/>
       <w:r>
         <w:rPr>
           <w:b/>
@@ -2626,23 +2486,12 @@
           <w:szCs w:val="28"/>
           <w:lang w:val="en-US"/>
         </w:rPr>
-        <w:t>main(</w:t>
-      </w:r>
-      <w:proofErr w:type="gramEnd"/>
-      <w:r>
-        <w:rPr>
-          <w:b/>
-          <w:color w:val="000000" w:themeColor="text1"/>
-          <w:sz w:val="28"/>
-          <w:szCs w:val="28"/>
-          <w:lang w:val="en-US"/>
-        </w:rPr>
-        <w:t>)</w:t>
+        <w:t>main()</w:t>
       </w:r>
     </w:p>
     <w:tbl>
       <w:tblPr>
-        <w:tblStyle w:val="ab"/>
+        <w:tblStyle w:val="TableGrid"/>
         <w:tblW w:w="10151" w:type="dxa"/>
         <w:tblInd w:w="-714" w:type="dxa"/>
         <w:tblLook w:val="04A0" w:firstRow="1" w:lastRow="0" w:firstColumn="1" w:lastColumn="0" w:noHBand="0" w:noVBand="1"/>
@@ -2816,7 +2665,6 @@
                 <w:lang w:eastAsia="ru-RU"/>
               </w:rPr>
             </w:pPr>
-            <w:proofErr w:type="spellStart"/>
             <w:r>
               <w:rPr>
                 <w:color w:val="000000" w:themeColor="text1"/>
@@ -2825,7 +2673,6 @@
               </w:rPr>
               <w:t>head</w:t>
             </w:r>
-            <w:proofErr w:type="spellEnd"/>
           </w:p>
         </w:tc>
         <w:tc>
@@ -2844,23 +2691,13 @@
                 <w:lang w:eastAsia="ru-RU"/>
               </w:rPr>
             </w:pPr>
-            <w:proofErr w:type="spellStart"/>
             <w:r>
               <w:rPr>
                 <w:color w:val="000000" w:themeColor="text1"/>
                 <w:szCs w:val="21"/>
                 <w:lang w:eastAsia="ru-RU"/>
               </w:rPr>
-              <w:t>Head</w:t>
-            </w:r>
-            <w:proofErr w:type="spellEnd"/>
-            <w:r>
-              <w:rPr>
-                <w:color w:val="000000" w:themeColor="text1"/>
-                <w:szCs w:val="21"/>
-                <w:lang w:eastAsia="ru-RU"/>
-              </w:rPr>
-              <w:t>*</w:t>
+              <w:t>Head*</w:t>
             </w:r>
           </w:p>
         </w:tc>
@@ -2937,7 +2774,6 @@
                 <w:lang w:eastAsia="ru-RU"/>
               </w:rPr>
             </w:pPr>
-            <w:proofErr w:type="spellStart"/>
             <w:r>
               <w:rPr>
                 <w:color w:val="000000" w:themeColor="text1"/>
@@ -2946,7 +2782,6 @@
               </w:rPr>
               <w:t>user</w:t>
             </w:r>
-            <w:proofErr w:type="spellEnd"/>
           </w:p>
         </w:tc>
         <w:tc>
@@ -2965,23 +2800,13 @@
                 <w:lang w:eastAsia="ru-RU"/>
               </w:rPr>
             </w:pPr>
-            <w:proofErr w:type="spellStart"/>
             <w:r>
               <w:rPr>
                 <w:color w:val="000000" w:themeColor="text1"/>
                 <w:szCs w:val="21"/>
                 <w:lang w:eastAsia="ru-RU"/>
               </w:rPr>
-              <w:t>User</w:t>
-            </w:r>
-            <w:proofErr w:type="spellEnd"/>
-            <w:r>
-              <w:rPr>
-                <w:color w:val="000000" w:themeColor="text1"/>
-                <w:szCs w:val="21"/>
-                <w:lang w:eastAsia="ru-RU"/>
-              </w:rPr>
-              <w:t>*</w:t>
+              <w:t>User*</w:t>
             </w:r>
           </w:p>
         </w:tc>
@@ -3058,7 +2883,6 @@
                 <w:lang w:eastAsia="ru-RU"/>
               </w:rPr>
             </w:pPr>
-            <w:proofErr w:type="spellStart"/>
             <w:r>
               <w:rPr>
                 <w:color w:val="000000" w:themeColor="text1"/>
@@ -3067,7 +2891,6 @@
               </w:rPr>
               <w:t>slen</w:t>
             </w:r>
-            <w:proofErr w:type="spellEnd"/>
           </w:p>
         </w:tc>
         <w:tc>
@@ -3086,7 +2909,6 @@
                 <w:lang w:eastAsia="ru-RU"/>
               </w:rPr>
             </w:pPr>
-            <w:proofErr w:type="spellStart"/>
             <w:r>
               <w:rPr>
                 <w:color w:val="000000" w:themeColor="text1"/>
@@ -3095,7 +2917,6 @@
               </w:rPr>
               <w:t>int</w:t>
             </w:r>
-            <w:proofErr w:type="spellEnd"/>
           </w:p>
         </w:tc>
         <w:tc>
@@ -3197,7 +3018,6 @@
                 <w:lang w:eastAsia="ru-RU"/>
               </w:rPr>
             </w:pPr>
-            <w:proofErr w:type="spellStart"/>
             <w:r>
               <w:rPr>
                 <w:color w:val="000000" w:themeColor="text1"/>
@@ -3206,7 +3026,6 @@
               </w:rPr>
               <w:t>int</w:t>
             </w:r>
-            <w:proofErr w:type="spellEnd"/>
           </w:p>
         </w:tc>
         <w:tc>
@@ -3231,18 +3050,8 @@
                 <w:szCs w:val="21"/>
                 <w:lang w:eastAsia="ru-RU"/>
               </w:rPr>
-              <w:t xml:space="preserve">Индекс в цикле, общее использование в различных циклах </w:t>
-            </w:r>
-            <w:proofErr w:type="spellStart"/>
-            <w:r>
-              <w:rPr>
-                <w:color w:val="000000" w:themeColor="text1"/>
-                <w:szCs w:val="21"/>
-                <w:lang w:eastAsia="ru-RU"/>
-              </w:rPr>
-              <w:t>for</w:t>
-            </w:r>
-            <w:proofErr w:type="spellEnd"/>
+              <w:t>Индекс в цикле, общее использование в различных циклах for</w:t>
+            </w:r>
           </w:p>
         </w:tc>
       </w:tr>
@@ -3318,7 +3127,6 @@
                 <w:lang w:eastAsia="ru-RU"/>
               </w:rPr>
             </w:pPr>
-            <w:proofErr w:type="spellStart"/>
             <w:r>
               <w:rPr>
                 <w:color w:val="000000" w:themeColor="text1"/>
@@ -3327,7 +3135,6 @@
               </w:rPr>
               <w:t>int</w:t>
             </w:r>
-            <w:proofErr w:type="spellEnd"/>
           </w:p>
         </w:tc>
         <w:tc>
@@ -3403,7 +3210,6 @@
                 <w:lang w:eastAsia="ru-RU"/>
               </w:rPr>
             </w:pPr>
-            <w:proofErr w:type="spellStart"/>
             <w:r>
               <w:rPr>
                 <w:color w:val="000000" w:themeColor="text1"/>
@@ -3412,7 +3218,6 @@
               </w:rPr>
               <w:t>count</w:t>
             </w:r>
-            <w:proofErr w:type="spellEnd"/>
           </w:p>
         </w:tc>
         <w:tc>
@@ -3431,7 +3236,6 @@
                 <w:lang w:eastAsia="ru-RU"/>
               </w:rPr>
             </w:pPr>
-            <w:proofErr w:type="spellStart"/>
             <w:r>
               <w:rPr>
                 <w:color w:val="000000" w:themeColor="text1"/>
@@ -3440,7 +3244,6 @@
               </w:rPr>
               <w:t>int</w:t>
             </w:r>
-            <w:proofErr w:type="spellEnd"/>
           </w:p>
         </w:tc>
         <w:tc>
@@ -3516,7 +3319,6 @@
                 <w:lang w:eastAsia="ru-RU"/>
               </w:rPr>
             </w:pPr>
-            <w:proofErr w:type="spellStart"/>
             <w:r>
               <w:rPr>
                 <w:color w:val="000000" w:themeColor="text1"/>
@@ -3525,7 +3327,6 @@
               </w:rPr>
               <w:t>option</w:t>
             </w:r>
-            <w:proofErr w:type="spellEnd"/>
           </w:p>
         </w:tc>
         <w:tc>
@@ -3544,7 +3345,6 @@
                 <w:lang w:eastAsia="ru-RU"/>
               </w:rPr>
             </w:pPr>
-            <w:proofErr w:type="spellStart"/>
             <w:r>
               <w:rPr>
                 <w:color w:val="000000" w:themeColor="text1"/>
@@ -3553,7 +3353,6 @@
               </w:rPr>
               <w:t>int</w:t>
             </w:r>
-            <w:proofErr w:type="spellEnd"/>
           </w:p>
         </w:tc>
         <w:tc>
@@ -3578,25 +3377,7 @@
                 <w:szCs w:val="21"/>
                 <w:lang w:eastAsia="ru-RU"/>
               </w:rPr>
-              <w:t xml:space="preserve">Переменная </w:t>
-            </w:r>
-            <w:proofErr w:type="gramStart"/>
-            <w:r>
-              <w:rPr>
-                <w:color w:val="000000" w:themeColor="text1"/>
-                <w:szCs w:val="21"/>
-                <w:lang w:eastAsia="ru-RU"/>
-              </w:rPr>
-              <w:t>для хранения</w:t>
-            </w:r>
-            <w:proofErr w:type="gramEnd"/>
-            <w:r>
-              <w:rPr>
-                <w:color w:val="000000" w:themeColor="text1"/>
-                <w:szCs w:val="21"/>
-                <w:lang w:eastAsia="ru-RU"/>
-              </w:rPr>
-              <w:t xml:space="preserve"> выбранного пользователем варианта действия в меню</w:t>
+              <w:t>Переменная для хранения выбранного пользователем варианта действия в меню</w:t>
             </w:r>
           </w:p>
         </w:tc>
@@ -3647,7 +3428,6 @@
                 <w:lang w:eastAsia="ru-RU"/>
               </w:rPr>
             </w:pPr>
-            <w:proofErr w:type="spellStart"/>
             <w:r>
               <w:rPr>
                 <w:color w:val="000000" w:themeColor="text1"/>
@@ -3656,7 +3436,6 @@
               </w:rPr>
               <w:t>temp</w:t>
             </w:r>
-            <w:proofErr w:type="spellEnd"/>
           </w:p>
         </w:tc>
         <w:tc>
@@ -3675,33 +3454,13 @@
                 <w:lang w:eastAsia="ru-RU"/>
               </w:rPr>
             </w:pPr>
-            <w:proofErr w:type="spellStart"/>
-            <w:proofErr w:type="gramStart"/>
             <w:r>
               <w:rPr>
                 <w:color w:val="000000" w:themeColor="text1"/>
                 <w:szCs w:val="21"/>
                 <w:lang w:eastAsia="ru-RU"/>
               </w:rPr>
-              <w:t>char</w:t>
-            </w:r>
-            <w:proofErr w:type="spellEnd"/>
-            <w:r>
-              <w:rPr>
-                <w:color w:val="000000" w:themeColor="text1"/>
-                <w:szCs w:val="21"/>
-                <w:lang w:eastAsia="ru-RU"/>
-              </w:rPr>
-              <w:t>[</w:t>
-            </w:r>
-            <w:proofErr w:type="gramEnd"/>
-            <w:r>
-              <w:rPr>
-                <w:color w:val="000000" w:themeColor="text1"/>
-                <w:szCs w:val="21"/>
-                <w:lang w:eastAsia="ru-RU"/>
-              </w:rPr>
-              <w:t>]</w:t>
+              <w:t>char[]</w:t>
             </w:r>
           </w:p>
         </w:tc>
@@ -3778,7 +3537,6 @@
                 <w:lang w:eastAsia="ru-RU"/>
               </w:rPr>
             </w:pPr>
-            <w:proofErr w:type="spellStart"/>
             <w:r>
               <w:rPr>
                 <w:color w:val="000000" w:themeColor="text1"/>
@@ -3787,7 +3545,6 @@
               </w:rPr>
               <w:t>splitArray</w:t>
             </w:r>
-            <w:proofErr w:type="spellEnd"/>
           </w:p>
         </w:tc>
         <w:tc>
@@ -3806,23 +3563,13 @@
                 <w:lang w:eastAsia="ru-RU"/>
               </w:rPr>
             </w:pPr>
-            <w:proofErr w:type="spellStart"/>
             <w:r>
               <w:rPr>
                 <w:color w:val="000000" w:themeColor="text1"/>
                 <w:szCs w:val="21"/>
                 <w:lang w:eastAsia="ru-RU"/>
               </w:rPr>
-              <w:t>char</w:t>
-            </w:r>
-            <w:proofErr w:type="spellEnd"/>
-            <w:r>
-              <w:rPr>
-                <w:color w:val="000000" w:themeColor="text1"/>
-                <w:szCs w:val="21"/>
-                <w:lang w:eastAsia="ru-RU"/>
-              </w:rPr>
-              <w:t>**</w:t>
+              <w:t>char**</w:t>
             </w:r>
           </w:p>
         </w:tc>
@@ -3899,7 +3646,6 @@
                 <w:lang w:eastAsia="ru-RU"/>
               </w:rPr>
             </w:pPr>
-            <w:proofErr w:type="spellStart"/>
             <w:r>
               <w:rPr>
                 <w:color w:val="000000" w:themeColor="text1"/>
@@ -3908,7 +3654,6 @@
               </w:rPr>
               <w:t>file</w:t>
             </w:r>
-            <w:proofErr w:type="spellEnd"/>
           </w:p>
         </w:tc>
         <w:tc>
@@ -3999,7 +3744,6 @@
         <w:t xml:space="preserve">Функция </w:t>
       </w:r>
       <w:proofErr w:type="spellStart"/>
-      <w:proofErr w:type="gramStart"/>
       <w:r>
         <w:rPr>
           <w:b/>
@@ -4019,23 +3763,12 @@
           <w:szCs w:val="28"/>
           <w:lang w:val="en-US"/>
         </w:rPr>
-        <w:t>(</w:t>
-      </w:r>
-      <w:proofErr w:type="gramEnd"/>
-      <w:r>
-        <w:rPr>
-          <w:b/>
-          <w:color w:val="000000" w:themeColor="text1"/>
-          <w:sz w:val="28"/>
-          <w:szCs w:val="28"/>
-          <w:lang w:val="en-US"/>
-        </w:rPr>
-        <w:t>)</w:t>
+        <w:t>()</w:t>
       </w:r>
     </w:p>
     <w:tbl>
       <w:tblPr>
-        <w:tblStyle w:val="ab"/>
+        <w:tblStyle w:val="TableGrid"/>
         <w:tblW w:w="10380" w:type="dxa"/>
         <w:tblInd w:w="-753" w:type="dxa"/>
         <w:tblLook w:val="04A0" w:firstRow="1" w:lastRow="0" w:firstColumn="1" w:lastColumn="0" w:noHBand="0" w:noVBand="1"/>
@@ -4189,7 +3922,6 @@
                 <w:szCs w:val="28"/>
               </w:rPr>
             </w:pPr>
-            <w:proofErr w:type="spellStart"/>
             <w:r>
               <w:rPr>
                 <w:color w:val="000000" w:themeColor="text1"/>
@@ -4197,7 +3929,6 @@
               </w:rPr>
               <w:t>str</w:t>
             </w:r>
-            <w:proofErr w:type="spellEnd"/>
           </w:p>
         </w:tc>
         <w:tc>
@@ -4214,21 +3945,12 @@
                 <w:szCs w:val="28"/>
               </w:rPr>
             </w:pPr>
-            <w:proofErr w:type="spellStart"/>
-            <w:r>
-              <w:rPr>
-                <w:color w:val="000000" w:themeColor="text1"/>
-                <w:szCs w:val="28"/>
-              </w:rPr>
-              <w:t>char</w:t>
-            </w:r>
-            <w:proofErr w:type="spellEnd"/>
-            <w:r>
-              <w:rPr>
-                <w:color w:val="000000" w:themeColor="text1"/>
-                <w:szCs w:val="28"/>
-              </w:rPr>
-              <w:t>**</w:t>
+            <w:r>
+              <w:rPr>
+                <w:color w:val="000000" w:themeColor="text1"/>
+                <w:szCs w:val="28"/>
+              </w:rPr>
+              <w:t>char**</w:t>
             </w:r>
           </w:p>
         </w:tc>
@@ -4292,7 +4014,6 @@
         <w:t xml:space="preserve">Функция </w:t>
       </w:r>
       <w:proofErr w:type="spellStart"/>
-      <w:proofErr w:type="gramStart"/>
       <w:r>
         <w:rPr>
           <w:b/>
@@ -4312,23 +4033,12 @@
           <w:szCs w:val="28"/>
           <w:lang w:val="en-US"/>
         </w:rPr>
-        <w:t>(</w:t>
-      </w:r>
-      <w:proofErr w:type="gramEnd"/>
-      <w:r>
-        <w:rPr>
-          <w:b/>
-          <w:color w:val="000000" w:themeColor="text1"/>
-          <w:sz w:val="28"/>
-          <w:szCs w:val="28"/>
-          <w:lang w:val="en-US"/>
-        </w:rPr>
-        <w:t>)</w:t>
+        <w:t>()</w:t>
       </w:r>
     </w:p>
     <w:tbl>
       <w:tblPr>
-        <w:tblStyle w:val="ab"/>
+        <w:tblStyle w:val="TableGrid"/>
         <w:tblW w:w="10380" w:type="dxa"/>
         <w:tblInd w:w="-753" w:type="dxa"/>
         <w:tblLook w:val="04A0" w:firstRow="1" w:lastRow="0" w:firstColumn="1" w:lastColumn="0" w:noHBand="0" w:noVBand="1"/>
@@ -4479,7 +4189,6 @@
                 <w:szCs w:val="28"/>
               </w:rPr>
             </w:pPr>
-            <w:proofErr w:type="spellStart"/>
             <w:r>
               <w:rPr>
                 <w:color w:val="000000" w:themeColor="text1"/>
@@ -4487,7 +4196,6 @@
               </w:rPr>
               <w:t>my_head</w:t>
             </w:r>
-            <w:proofErr w:type="spellEnd"/>
           </w:p>
         </w:tc>
         <w:tc>
@@ -4504,21 +4212,12 @@
                 <w:szCs w:val="28"/>
               </w:rPr>
             </w:pPr>
-            <w:proofErr w:type="spellStart"/>
-            <w:r>
-              <w:rPr>
-                <w:color w:val="000000" w:themeColor="text1"/>
-                <w:szCs w:val="28"/>
-              </w:rPr>
-              <w:t>Head</w:t>
-            </w:r>
-            <w:proofErr w:type="spellEnd"/>
-            <w:r>
-              <w:rPr>
-                <w:color w:val="000000" w:themeColor="text1"/>
-                <w:szCs w:val="28"/>
-              </w:rPr>
-              <w:t>*</w:t>
+            <w:r>
+              <w:rPr>
+                <w:color w:val="000000" w:themeColor="text1"/>
+                <w:szCs w:val="28"/>
+              </w:rPr>
+              <w:t>Head*</w:t>
             </w:r>
           </w:p>
         </w:tc>
@@ -4584,7 +4283,6 @@
                 <w:szCs w:val="28"/>
               </w:rPr>
             </w:pPr>
-            <w:proofErr w:type="spellStart"/>
             <w:r>
               <w:rPr>
                 <w:color w:val="000000" w:themeColor="text1"/>
@@ -4592,7 +4290,6 @@
               </w:rPr>
               <w:t>new_node</w:t>
             </w:r>
-            <w:proofErr w:type="spellEnd"/>
           </w:p>
         </w:tc>
         <w:tc>
@@ -4609,21 +4306,12 @@
                 <w:szCs w:val="28"/>
               </w:rPr>
             </w:pPr>
-            <w:proofErr w:type="spellStart"/>
-            <w:r>
-              <w:rPr>
-                <w:color w:val="000000" w:themeColor="text1"/>
-                <w:szCs w:val="28"/>
-              </w:rPr>
-              <w:t>User</w:t>
-            </w:r>
-            <w:proofErr w:type="spellEnd"/>
-            <w:r>
-              <w:rPr>
-                <w:color w:val="000000" w:themeColor="text1"/>
-                <w:szCs w:val="28"/>
-              </w:rPr>
-              <w:t>*</w:t>
+            <w:r>
+              <w:rPr>
+                <w:color w:val="000000" w:themeColor="text1"/>
+                <w:szCs w:val="28"/>
+              </w:rPr>
+              <w:t>User*</w:t>
             </w:r>
           </w:p>
         </w:tc>
@@ -4686,7 +4374,6 @@
         <w:t xml:space="preserve">Функция </w:t>
       </w:r>
       <w:proofErr w:type="spellStart"/>
-      <w:proofErr w:type="gramStart"/>
       <w:r>
         <w:rPr>
           <w:b/>
@@ -4706,23 +4393,12 @@
           <w:szCs w:val="28"/>
           <w:lang w:val="en-US"/>
         </w:rPr>
-        <w:t>(</w:t>
-      </w:r>
-      <w:proofErr w:type="gramEnd"/>
-      <w:r>
-        <w:rPr>
-          <w:b/>
-          <w:color w:val="000000" w:themeColor="text1"/>
-          <w:sz w:val="28"/>
-          <w:szCs w:val="28"/>
-          <w:lang w:val="en-US"/>
-        </w:rPr>
-        <w:t>)</w:t>
+        <w:t>()</w:t>
       </w:r>
     </w:p>
     <w:tbl>
       <w:tblPr>
-        <w:tblStyle w:val="ab"/>
+        <w:tblStyle w:val="TableGrid"/>
         <w:tblW w:w="10380" w:type="dxa"/>
         <w:tblInd w:w="-753" w:type="dxa"/>
         <w:tblLook w:val="04A0" w:firstRow="1" w:lastRow="0" w:firstColumn="1" w:lastColumn="0" w:noHBand="0" w:noVBand="1"/>
@@ -4873,7 +4549,6 @@
                 <w:szCs w:val="28"/>
               </w:rPr>
             </w:pPr>
-            <w:proofErr w:type="spellStart"/>
             <w:r>
               <w:rPr>
                 <w:color w:val="000000" w:themeColor="text1"/>
@@ -4881,7 +4556,6 @@
               </w:rPr>
               <w:t>my_head</w:t>
             </w:r>
-            <w:proofErr w:type="spellEnd"/>
           </w:p>
         </w:tc>
         <w:tc>
@@ -4898,21 +4572,12 @@
                 <w:szCs w:val="28"/>
               </w:rPr>
             </w:pPr>
-            <w:proofErr w:type="spellStart"/>
-            <w:r>
-              <w:rPr>
-                <w:color w:val="000000" w:themeColor="text1"/>
-                <w:szCs w:val="28"/>
-              </w:rPr>
-              <w:t>Head</w:t>
-            </w:r>
-            <w:proofErr w:type="spellEnd"/>
-            <w:r>
-              <w:rPr>
-                <w:color w:val="000000" w:themeColor="text1"/>
-                <w:szCs w:val="28"/>
-              </w:rPr>
-              <w:t>*</w:t>
+            <w:r>
+              <w:rPr>
+                <w:color w:val="000000" w:themeColor="text1"/>
+                <w:szCs w:val="28"/>
+              </w:rPr>
+              <w:t>Head*</w:t>
             </w:r>
           </w:p>
         </w:tc>
@@ -5004,7 +4669,6 @@
                 <w:lang w:val="en-US"/>
               </w:rPr>
             </w:pPr>
-            <w:proofErr w:type="spellStart"/>
             <w:r>
               <w:rPr>
                 <w:color w:val="000000" w:themeColor="text1"/>
@@ -5013,7 +4677,6 @@
               </w:rPr>
               <w:t>int</w:t>
             </w:r>
-            <w:proofErr w:type="spellEnd"/>
           </w:p>
         </w:tc>
         <w:tc>
@@ -5076,7 +4739,6 @@
         <w:t xml:space="preserve">Функция </w:t>
       </w:r>
       <w:proofErr w:type="spellStart"/>
-      <w:proofErr w:type="gramStart"/>
       <w:r>
         <w:rPr>
           <w:b/>
@@ -5096,23 +4758,12 @@
           <w:szCs w:val="28"/>
           <w:lang w:val="en-US"/>
         </w:rPr>
-        <w:t>(</w:t>
-      </w:r>
-      <w:proofErr w:type="gramEnd"/>
-      <w:r>
-        <w:rPr>
-          <w:b/>
-          <w:color w:val="000000" w:themeColor="text1"/>
-          <w:sz w:val="28"/>
-          <w:szCs w:val="28"/>
-          <w:lang w:val="en-US"/>
-        </w:rPr>
-        <w:t>)</w:t>
+        <w:t>()</w:t>
       </w:r>
     </w:p>
     <w:tbl>
       <w:tblPr>
-        <w:tblStyle w:val="ab"/>
+        <w:tblStyle w:val="TableGrid"/>
         <w:tblW w:w="10380" w:type="dxa"/>
         <w:tblInd w:w="-753" w:type="dxa"/>
         <w:tblLook w:val="04A0" w:firstRow="1" w:lastRow="0" w:firstColumn="1" w:lastColumn="0" w:noHBand="0" w:noVBand="1"/>
@@ -5263,7 +4914,6 @@
                 <w:szCs w:val="28"/>
               </w:rPr>
             </w:pPr>
-            <w:proofErr w:type="spellStart"/>
             <w:r>
               <w:rPr>
                 <w:color w:val="000000" w:themeColor="text1"/>
@@ -5271,7 +4921,6 @@
               </w:rPr>
               <w:t>my_head</w:t>
             </w:r>
-            <w:proofErr w:type="spellEnd"/>
           </w:p>
         </w:tc>
         <w:tc>
@@ -5288,21 +4937,12 @@
                 <w:szCs w:val="28"/>
               </w:rPr>
             </w:pPr>
-            <w:proofErr w:type="spellStart"/>
-            <w:r>
-              <w:rPr>
-                <w:color w:val="000000" w:themeColor="text1"/>
-                <w:szCs w:val="28"/>
-              </w:rPr>
-              <w:t>Head</w:t>
-            </w:r>
-            <w:proofErr w:type="spellEnd"/>
-            <w:r>
-              <w:rPr>
-                <w:color w:val="000000" w:themeColor="text1"/>
-                <w:szCs w:val="28"/>
-              </w:rPr>
-              <w:t>*</w:t>
+            <w:r>
+              <w:rPr>
+                <w:color w:val="000000" w:themeColor="text1"/>
+                <w:szCs w:val="28"/>
+              </w:rPr>
+              <w:t>Head*</w:t>
             </w:r>
           </w:p>
         </w:tc>
@@ -5395,21 +5035,12 @@
                 <w:szCs w:val="28"/>
               </w:rPr>
             </w:pPr>
-            <w:proofErr w:type="spellStart"/>
-            <w:r>
-              <w:rPr>
-                <w:color w:val="000000" w:themeColor="text1"/>
-                <w:szCs w:val="28"/>
-              </w:rPr>
-              <w:t>User</w:t>
-            </w:r>
-            <w:proofErr w:type="spellEnd"/>
-            <w:r>
-              <w:rPr>
-                <w:color w:val="000000" w:themeColor="text1"/>
-                <w:szCs w:val="28"/>
-              </w:rPr>
-              <w:t>*</w:t>
+            <w:r>
+              <w:rPr>
+                <w:color w:val="000000" w:themeColor="text1"/>
+                <w:szCs w:val="28"/>
+              </w:rPr>
+              <w:t>User*</w:t>
             </w:r>
           </w:p>
         </w:tc>
@@ -5508,8 +5139,6 @@
         </w:rPr>
         <w:t xml:space="preserve">Функция </w:t>
       </w:r>
-      <w:proofErr w:type="spellStart"/>
-      <w:proofErr w:type="gramStart"/>
       <w:r>
         <w:rPr>
           <w:b/>
@@ -5519,30 +5148,19 @@
         </w:rPr>
         <w:t>deleteById</w:t>
       </w:r>
-      <w:proofErr w:type="spellEnd"/>
-      <w:r>
-        <w:rPr>
-          <w:b/>
-          <w:color w:val="000000" w:themeColor="text1"/>
-          <w:sz w:val="28"/>
-          <w:szCs w:val="28"/>
-        </w:rPr>
-        <w:t>(</w:t>
-      </w:r>
-      <w:proofErr w:type="gramEnd"/>
-      <w:r>
-        <w:rPr>
-          <w:b/>
-          <w:color w:val="000000" w:themeColor="text1"/>
-          <w:sz w:val="28"/>
-          <w:szCs w:val="28"/>
-        </w:rPr>
-        <w:t>)</w:t>
+      <w:r>
+        <w:rPr>
+          <w:b/>
+          <w:color w:val="000000" w:themeColor="text1"/>
+          <w:sz w:val="28"/>
+          <w:szCs w:val="28"/>
+        </w:rPr>
+        <w:t>()</w:t>
       </w:r>
     </w:p>
     <w:tbl>
       <w:tblPr>
-        <w:tblStyle w:val="ab"/>
+        <w:tblStyle w:val="TableGrid"/>
         <w:tblW w:w="10380" w:type="dxa"/>
         <w:tblInd w:w="-753" w:type="dxa"/>
         <w:tblLook w:val="04A0" w:firstRow="1" w:lastRow="0" w:firstColumn="1" w:lastColumn="0" w:noHBand="0" w:noVBand="1"/>
@@ -5693,7 +5311,6 @@
                 <w:szCs w:val="28"/>
               </w:rPr>
             </w:pPr>
-            <w:proofErr w:type="spellStart"/>
             <w:r>
               <w:rPr>
                 <w:color w:val="000000" w:themeColor="text1"/>
@@ -5701,7 +5318,6 @@
               </w:rPr>
               <w:t>head</w:t>
             </w:r>
-            <w:proofErr w:type="spellEnd"/>
           </w:p>
         </w:tc>
         <w:tc>
@@ -5718,21 +5334,12 @@
                 <w:szCs w:val="28"/>
               </w:rPr>
             </w:pPr>
-            <w:proofErr w:type="spellStart"/>
-            <w:r>
-              <w:rPr>
-                <w:color w:val="000000" w:themeColor="text1"/>
-                <w:szCs w:val="28"/>
-              </w:rPr>
-              <w:t>Head</w:t>
-            </w:r>
-            <w:proofErr w:type="spellEnd"/>
-            <w:r>
-              <w:rPr>
-                <w:color w:val="000000" w:themeColor="text1"/>
-                <w:szCs w:val="28"/>
-              </w:rPr>
-              <w:t>*</w:t>
+            <w:r>
+              <w:rPr>
+                <w:color w:val="000000" w:themeColor="text1"/>
+                <w:szCs w:val="28"/>
+              </w:rPr>
+              <w:t>Head*</w:t>
             </w:r>
           </w:p>
         </w:tc>
@@ -5795,7 +5402,6 @@
         <w:t xml:space="preserve">Функция </w:t>
       </w:r>
       <w:proofErr w:type="spellStart"/>
-      <w:proofErr w:type="gramStart"/>
       <w:r>
         <w:rPr>
           <w:b/>
@@ -5814,22 +5420,12 @@
           <w:sz w:val="28"/>
           <w:szCs w:val="28"/>
         </w:rPr>
-        <w:t>(</w:t>
-      </w:r>
-      <w:proofErr w:type="gramEnd"/>
-      <w:r>
-        <w:rPr>
-          <w:b/>
-          <w:color w:val="000000" w:themeColor="text1"/>
-          <w:sz w:val="28"/>
-          <w:szCs w:val="28"/>
-        </w:rPr>
-        <w:t>)</w:t>
+        <w:t>()</w:t>
       </w:r>
     </w:p>
     <w:tbl>
       <w:tblPr>
-        <w:tblStyle w:val="ab"/>
+        <w:tblStyle w:val="TableGrid"/>
         <w:tblW w:w="10380" w:type="dxa"/>
         <w:tblInd w:w="-753" w:type="dxa"/>
         <w:tblLook w:val="04A0" w:firstRow="1" w:lastRow="0" w:firstColumn="1" w:lastColumn="0" w:noHBand="0" w:noVBand="1"/>
@@ -5980,7 +5576,6 @@
                 <w:szCs w:val="28"/>
               </w:rPr>
             </w:pPr>
-            <w:proofErr w:type="spellStart"/>
             <w:r>
               <w:rPr>
                 <w:color w:val="000000" w:themeColor="text1"/>
@@ -5988,7 +5583,6 @@
               </w:rPr>
               <w:t>head</w:t>
             </w:r>
-            <w:proofErr w:type="spellEnd"/>
           </w:p>
         </w:tc>
         <w:tc>
@@ -6005,21 +5599,12 @@
                 <w:szCs w:val="28"/>
               </w:rPr>
             </w:pPr>
-            <w:proofErr w:type="spellStart"/>
-            <w:r>
-              <w:rPr>
-                <w:color w:val="000000" w:themeColor="text1"/>
-                <w:szCs w:val="28"/>
-              </w:rPr>
-              <w:t>Head</w:t>
-            </w:r>
-            <w:proofErr w:type="spellEnd"/>
-            <w:r>
-              <w:rPr>
-                <w:color w:val="000000" w:themeColor="text1"/>
-                <w:szCs w:val="28"/>
-              </w:rPr>
-              <w:t>*</w:t>
+            <w:r>
+              <w:rPr>
+                <w:color w:val="000000" w:themeColor="text1"/>
+                <w:szCs w:val="28"/>
+              </w:rPr>
+              <w:t>Head*</w:t>
             </w:r>
           </w:p>
         </w:tc>
@@ -6082,7 +5667,6 @@
         <w:t xml:space="preserve">Функция </w:t>
       </w:r>
       <w:proofErr w:type="spellStart"/>
-      <w:proofErr w:type="gramStart"/>
       <w:r>
         <w:rPr>
           <w:b/>
@@ -6101,22 +5685,12 @@
           <w:sz w:val="28"/>
           <w:szCs w:val="28"/>
         </w:rPr>
-        <w:t>(</w:t>
-      </w:r>
-      <w:proofErr w:type="gramEnd"/>
-      <w:r>
-        <w:rPr>
-          <w:b/>
-          <w:color w:val="000000" w:themeColor="text1"/>
-          <w:sz w:val="28"/>
-          <w:szCs w:val="28"/>
-        </w:rPr>
-        <w:t>)</w:t>
+        <w:t>()</w:t>
       </w:r>
     </w:p>
     <w:tbl>
       <w:tblPr>
-        <w:tblStyle w:val="ab"/>
+        <w:tblStyle w:val="TableGrid"/>
         <w:tblW w:w="10380" w:type="dxa"/>
         <w:tblInd w:w="-753" w:type="dxa"/>
         <w:tblLayout w:type="fixed"/>
@@ -6382,7 +5956,6 @@
         <w:t xml:space="preserve">Функция </w:t>
       </w:r>
       <w:proofErr w:type="spellStart"/>
-      <w:proofErr w:type="gramStart"/>
       <w:r>
         <w:rPr>
           <w:b/>
@@ -6401,22 +5974,12 @@
           <w:sz w:val="28"/>
           <w:szCs w:val="28"/>
         </w:rPr>
-        <w:t>(</w:t>
-      </w:r>
-      <w:proofErr w:type="gramEnd"/>
-      <w:r>
-        <w:rPr>
-          <w:b/>
-          <w:color w:val="000000" w:themeColor="text1"/>
-          <w:sz w:val="28"/>
-          <w:szCs w:val="28"/>
-        </w:rPr>
-        <w:t>)</w:t>
+        <w:t>()</w:t>
       </w:r>
     </w:p>
     <w:tbl>
       <w:tblPr>
-        <w:tblStyle w:val="ab"/>
+        <w:tblStyle w:val="TableGrid"/>
         <w:tblW w:w="10380" w:type="dxa"/>
         <w:tblInd w:w="-753" w:type="dxa"/>
         <w:tblLook w:val="04A0" w:firstRow="1" w:lastRow="0" w:firstColumn="1" w:lastColumn="0" w:noHBand="0" w:noVBand="1"/>
@@ -6575,7 +6138,6 @@
               </w:rPr>
               <w:t>my_</w:t>
             </w:r>
-            <w:proofErr w:type="spellStart"/>
             <w:r>
               <w:rPr>
                 <w:color w:val="000000" w:themeColor="text1"/>
@@ -6583,7 +6145,6 @@
               </w:rPr>
               <w:t>head</w:t>
             </w:r>
-            <w:proofErr w:type="spellEnd"/>
           </w:p>
         </w:tc>
         <w:tc>
@@ -6600,21 +6161,12 @@
                 <w:szCs w:val="28"/>
               </w:rPr>
             </w:pPr>
-            <w:proofErr w:type="spellStart"/>
-            <w:r>
-              <w:rPr>
-                <w:color w:val="000000" w:themeColor="text1"/>
-                <w:szCs w:val="28"/>
-              </w:rPr>
-              <w:t>Head</w:t>
-            </w:r>
-            <w:proofErr w:type="spellEnd"/>
-            <w:r>
-              <w:rPr>
-                <w:color w:val="000000" w:themeColor="text1"/>
-                <w:szCs w:val="28"/>
-              </w:rPr>
-              <w:t>*</w:t>
+            <w:r>
+              <w:rPr>
+                <w:color w:val="000000" w:themeColor="text1"/>
+                <w:szCs w:val="28"/>
+              </w:rPr>
+              <w:t>Head*</w:t>
             </w:r>
           </w:p>
         </w:tc>
@@ -6676,8 +6228,6 @@
         </w:rPr>
         <w:t xml:space="preserve">Функция </w:t>
       </w:r>
-      <w:proofErr w:type="spellStart"/>
-      <w:proofErr w:type="gramStart"/>
       <w:r>
         <w:rPr>
           <w:b/>
@@ -6687,30 +6237,19 @@
         </w:rPr>
         <w:t>bubbleSortByField</w:t>
       </w:r>
-      <w:proofErr w:type="spellEnd"/>
-      <w:r>
-        <w:rPr>
-          <w:b/>
-          <w:color w:val="000000" w:themeColor="text1"/>
-          <w:sz w:val="28"/>
-          <w:szCs w:val="28"/>
-        </w:rPr>
-        <w:t>(</w:t>
-      </w:r>
-      <w:proofErr w:type="gramEnd"/>
-      <w:r>
-        <w:rPr>
-          <w:b/>
-          <w:color w:val="000000" w:themeColor="text1"/>
-          <w:sz w:val="28"/>
-          <w:szCs w:val="28"/>
-        </w:rPr>
-        <w:t>)</w:t>
+      <w:r>
+        <w:rPr>
+          <w:b/>
+          <w:color w:val="000000" w:themeColor="text1"/>
+          <w:sz w:val="28"/>
+          <w:szCs w:val="28"/>
+        </w:rPr>
+        <w:t>()</w:t>
       </w:r>
     </w:p>
     <w:tbl>
       <w:tblPr>
-        <w:tblStyle w:val="ab"/>
+        <w:tblStyle w:val="TableGrid"/>
         <w:tblW w:w="10380" w:type="dxa"/>
         <w:tblInd w:w="-753" w:type="dxa"/>
         <w:tblLook w:val="04A0" w:firstRow="1" w:lastRow="0" w:firstColumn="1" w:lastColumn="0" w:noHBand="0" w:noVBand="1"/>
@@ -6869,7 +6408,6 @@
               </w:rPr>
               <w:t>my_</w:t>
             </w:r>
-            <w:proofErr w:type="spellStart"/>
             <w:r>
               <w:rPr>
                 <w:color w:val="000000" w:themeColor="text1"/>
@@ -6877,7 +6415,6 @@
               </w:rPr>
               <w:t>head</w:t>
             </w:r>
-            <w:proofErr w:type="spellEnd"/>
           </w:p>
         </w:tc>
         <w:tc>
@@ -6894,21 +6431,12 @@
                 <w:szCs w:val="28"/>
               </w:rPr>
             </w:pPr>
-            <w:proofErr w:type="spellStart"/>
-            <w:r>
-              <w:rPr>
-                <w:color w:val="000000" w:themeColor="text1"/>
-                <w:szCs w:val="28"/>
-              </w:rPr>
-              <w:t>Head</w:t>
-            </w:r>
-            <w:proofErr w:type="spellEnd"/>
-            <w:r>
-              <w:rPr>
-                <w:color w:val="000000" w:themeColor="text1"/>
-                <w:szCs w:val="28"/>
-              </w:rPr>
-              <w:t>*</w:t>
+            <w:r>
+              <w:rPr>
+                <w:color w:val="000000" w:themeColor="text1"/>
+                <w:szCs w:val="28"/>
+              </w:rPr>
+              <w:t>Head*</w:t>
             </w:r>
           </w:p>
         </w:tc>
@@ -6975,7 +6503,6 @@
                 <w:lang w:val="en-US"/>
               </w:rPr>
             </w:pPr>
-            <w:proofErr w:type="spellStart"/>
             <w:r>
               <w:rPr>
                 <w:color w:val="000000" w:themeColor="text1"/>
@@ -6984,7 +6511,6 @@
               </w:rPr>
               <w:t>desc</w:t>
             </w:r>
-            <w:proofErr w:type="spellEnd"/>
           </w:p>
         </w:tc>
         <w:tc>
@@ -7068,8 +6594,6 @@
         </w:rPr>
         <w:t xml:space="preserve">Функция </w:t>
       </w:r>
-      <w:proofErr w:type="spellStart"/>
-      <w:proofErr w:type="gramStart"/>
       <w:r>
         <w:rPr>
           <w:b/>
@@ -7079,30 +6603,19 @@
         </w:rPr>
         <w:t>swapNodes</w:t>
       </w:r>
-      <w:proofErr w:type="spellEnd"/>
-      <w:r>
-        <w:rPr>
-          <w:b/>
-          <w:color w:val="000000" w:themeColor="text1"/>
-          <w:sz w:val="28"/>
-          <w:szCs w:val="28"/>
-        </w:rPr>
-        <w:t>(</w:t>
-      </w:r>
-      <w:proofErr w:type="gramEnd"/>
-      <w:r>
-        <w:rPr>
-          <w:b/>
-          <w:color w:val="000000" w:themeColor="text1"/>
-          <w:sz w:val="28"/>
-          <w:szCs w:val="28"/>
-        </w:rPr>
-        <w:t>)</w:t>
+      <w:r>
+        <w:rPr>
+          <w:b/>
+          <w:color w:val="000000" w:themeColor="text1"/>
+          <w:sz w:val="28"/>
+          <w:szCs w:val="28"/>
+        </w:rPr>
+        <w:t>()</w:t>
       </w:r>
     </w:p>
     <w:tbl>
       <w:tblPr>
-        <w:tblStyle w:val="ab"/>
+        <w:tblStyle w:val="TableGrid"/>
         <w:tblW w:w="10380" w:type="dxa"/>
         <w:tblInd w:w="-753" w:type="dxa"/>
         <w:tblLook w:val="04A0" w:firstRow="1" w:lastRow="0" w:firstColumn="1" w:lastColumn="0" w:noHBand="0" w:noVBand="1"/>
@@ -7540,8 +7053,6 @@
         </w:rPr>
         <w:t xml:space="preserve">Функция </w:t>
       </w:r>
-      <w:proofErr w:type="spellStart"/>
-      <w:proofErr w:type="gramStart"/>
       <w:r>
         <w:rPr>
           <w:b/>
@@ -7551,30 +7062,19 @@
         </w:rPr>
         <w:t>startsWithIgnoreCase</w:t>
       </w:r>
-      <w:proofErr w:type="spellEnd"/>
-      <w:r>
-        <w:rPr>
-          <w:b/>
-          <w:color w:val="000000" w:themeColor="text1"/>
-          <w:sz w:val="28"/>
-          <w:szCs w:val="28"/>
-        </w:rPr>
-        <w:t>(</w:t>
-      </w:r>
-      <w:proofErr w:type="gramEnd"/>
-      <w:r>
-        <w:rPr>
-          <w:b/>
-          <w:color w:val="000000" w:themeColor="text1"/>
-          <w:sz w:val="28"/>
-          <w:szCs w:val="28"/>
-        </w:rPr>
-        <w:t>)</w:t>
+      <w:r>
+        <w:rPr>
+          <w:b/>
+          <w:color w:val="000000" w:themeColor="text1"/>
+          <w:sz w:val="28"/>
+          <w:szCs w:val="28"/>
+        </w:rPr>
+        <w:t>()</w:t>
       </w:r>
     </w:p>
     <w:tbl>
       <w:tblPr>
-        <w:tblStyle w:val="ab"/>
+        <w:tblStyle w:val="TableGrid"/>
         <w:tblW w:w="10380" w:type="dxa"/>
         <w:tblInd w:w="-753" w:type="dxa"/>
         <w:tblLook w:val="04A0" w:firstRow="1" w:lastRow="0" w:firstColumn="1" w:lastColumn="0" w:noHBand="0" w:noVBand="1"/>
@@ -7726,7 +7226,6 @@
                 <w:lang w:val="en-US"/>
               </w:rPr>
             </w:pPr>
-            <w:proofErr w:type="spellStart"/>
             <w:r>
               <w:rPr>
                 <w:color w:val="000000" w:themeColor="text1"/>
@@ -7734,7 +7233,6 @@
               </w:rPr>
               <w:t>str</w:t>
             </w:r>
-            <w:proofErr w:type="spellEnd"/>
           </w:p>
         </w:tc>
         <w:tc>
@@ -7923,8 +7421,6 @@
         <w:lastRenderedPageBreak/>
         <w:t xml:space="preserve">Функция </w:t>
       </w:r>
-      <w:proofErr w:type="spellStart"/>
-      <w:proofErr w:type="gramStart"/>
       <w:r>
         <w:rPr>
           <w:b/>
@@ -7934,30 +7430,19 @@
         </w:rPr>
         <w:t>filterList</w:t>
       </w:r>
-      <w:proofErr w:type="spellEnd"/>
-      <w:r>
-        <w:rPr>
-          <w:b/>
-          <w:color w:val="000000" w:themeColor="text1"/>
-          <w:sz w:val="28"/>
-          <w:szCs w:val="28"/>
-        </w:rPr>
-        <w:t>(</w:t>
-      </w:r>
-      <w:proofErr w:type="gramEnd"/>
-      <w:r>
-        <w:rPr>
-          <w:b/>
-          <w:color w:val="000000" w:themeColor="text1"/>
-          <w:sz w:val="28"/>
-          <w:szCs w:val="28"/>
-        </w:rPr>
-        <w:t>)</w:t>
+      <w:r>
+        <w:rPr>
+          <w:b/>
+          <w:color w:val="000000" w:themeColor="text1"/>
+          <w:sz w:val="28"/>
+          <w:szCs w:val="28"/>
+        </w:rPr>
+        <w:t>()</w:t>
       </w:r>
     </w:p>
     <w:tbl>
       <w:tblPr>
-        <w:tblStyle w:val="ab"/>
+        <w:tblStyle w:val="TableGrid"/>
         <w:tblW w:w="10380" w:type="dxa"/>
         <w:tblInd w:w="-753" w:type="dxa"/>
         <w:tblLook w:val="04A0" w:firstRow="1" w:lastRow="0" w:firstColumn="1" w:lastColumn="0" w:noHBand="0" w:noVBand="1"/>
@@ -8108,7 +7593,6 @@
                 <w:szCs w:val="28"/>
               </w:rPr>
             </w:pPr>
-            <w:proofErr w:type="spellStart"/>
             <w:r>
               <w:rPr>
                 <w:color w:val="000000" w:themeColor="text1"/>
@@ -8116,7 +7600,6 @@
               </w:rPr>
               <w:t>head</w:t>
             </w:r>
-            <w:proofErr w:type="spellEnd"/>
           </w:p>
         </w:tc>
         <w:tc>
@@ -8133,21 +7616,12 @@
                 <w:szCs w:val="28"/>
               </w:rPr>
             </w:pPr>
-            <w:proofErr w:type="spellStart"/>
-            <w:r>
-              <w:rPr>
-                <w:color w:val="000000" w:themeColor="text1"/>
-                <w:szCs w:val="28"/>
-              </w:rPr>
-              <w:t>Head</w:t>
-            </w:r>
-            <w:proofErr w:type="spellEnd"/>
-            <w:r>
-              <w:rPr>
-                <w:color w:val="000000" w:themeColor="text1"/>
-                <w:szCs w:val="28"/>
-              </w:rPr>
-              <w:t>*</w:t>
+            <w:r>
+              <w:rPr>
+                <w:color w:val="000000" w:themeColor="text1"/>
+                <w:szCs w:val="28"/>
+              </w:rPr>
+              <w:t>Head*</w:t>
             </w:r>
           </w:p>
         </w:tc>
@@ -8209,8 +7683,6 @@
         </w:rPr>
         <w:t xml:space="preserve">Функция </w:t>
       </w:r>
-      <w:proofErr w:type="spellStart"/>
-      <w:proofErr w:type="gramStart"/>
       <w:r>
         <w:rPr>
           <w:b/>
@@ -8220,30 +7692,19 @@
         </w:rPr>
         <w:t>clearList</w:t>
       </w:r>
-      <w:proofErr w:type="spellEnd"/>
-      <w:r>
-        <w:rPr>
-          <w:b/>
-          <w:color w:val="000000" w:themeColor="text1"/>
-          <w:sz w:val="28"/>
-          <w:szCs w:val="28"/>
-        </w:rPr>
-        <w:t>(</w:t>
-      </w:r>
-      <w:proofErr w:type="gramEnd"/>
-      <w:r>
-        <w:rPr>
-          <w:b/>
-          <w:color w:val="000000" w:themeColor="text1"/>
-          <w:sz w:val="28"/>
-          <w:szCs w:val="28"/>
-        </w:rPr>
-        <w:t>)</w:t>
+      <w:r>
+        <w:rPr>
+          <w:b/>
+          <w:color w:val="000000" w:themeColor="text1"/>
+          <w:sz w:val="28"/>
+          <w:szCs w:val="28"/>
+        </w:rPr>
+        <w:t>()</w:t>
       </w:r>
     </w:p>
     <w:tbl>
       <w:tblPr>
-        <w:tblStyle w:val="ab"/>
+        <w:tblStyle w:val="TableGrid"/>
         <w:tblW w:w="10380" w:type="dxa"/>
         <w:tblInd w:w="-753" w:type="dxa"/>
         <w:tblLook w:val="04A0" w:firstRow="1" w:lastRow="0" w:firstColumn="1" w:lastColumn="0" w:noHBand="0" w:noVBand="1"/>
@@ -8394,7 +7855,6 @@
                 <w:szCs w:val="28"/>
               </w:rPr>
             </w:pPr>
-            <w:proofErr w:type="spellStart"/>
             <w:r>
               <w:rPr>
                 <w:color w:val="000000" w:themeColor="text1"/>
@@ -8402,7 +7862,6 @@
               </w:rPr>
               <w:t>head</w:t>
             </w:r>
-            <w:proofErr w:type="spellEnd"/>
           </w:p>
         </w:tc>
         <w:tc>
@@ -8419,21 +7878,12 @@
                 <w:szCs w:val="28"/>
               </w:rPr>
             </w:pPr>
-            <w:proofErr w:type="spellStart"/>
-            <w:r>
-              <w:rPr>
-                <w:color w:val="000000" w:themeColor="text1"/>
-                <w:szCs w:val="28"/>
-              </w:rPr>
-              <w:t>Head</w:t>
-            </w:r>
-            <w:proofErr w:type="spellEnd"/>
-            <w:r>
-              <w:rPr>
-                <w:color w:val="000000" w:themeColor="text1"/>
-                <w:szCs w:val="28"/>
-              </w:rPr>
-              <w:t>*</w:t>
+            <w:r>
+              <w:rPr>
+                <w:color w:val="000000" w:themeColor="text1"/>
+                <w:szCs w:val="28"/>
+              </w:rPr>
+              <w:t>Head*</w:t>
             </w:r>
           </w:p>
         </w:tc>
@@ -8495,8 +7945,6 @@
         </w:rPr>
         <w:t xml:space="preserve">Функция </w:t>
       </w:r>
-      <w:proofErr w:type="spellStart"/>
-      <w:proofErr w:type="gramStart"/>
       <w:r>
         <w:rPr>
           <w:b/>
@@ -8506,30 +7954,19 @@
         </w:rPr>
         <w:t>simpleSplit</w:t>
       </w:r>
-      <w:proofErr w:type="spellEnd"/>
-      <w:r>
-        <w:rPr>
-          <w:b/>
-          <w:color w:val="000000" w:themeColor="text1"/>
-          <w:sz w:val="28"/>
-          <w:szCs w:val="28"/>
-        </w:rPr>
-        <w:t>(</w:t>
-      </w:r>
-      <w:proofErr w:type="gramEnd"/>
-      <w:r>
-        <w:rPr>
-          <w:b/>
-          <w:color w:val="000000" w:themeColor="text1"/>
-          <w:sz w:val="28"/>
-          <w:szCs w:val="28"/>
-        </w:rPr>
-        <w:t>)</w:t>
+      <w:r>
+        <w:rPr>
+          <w:b/>
+          <w:color w:val="000000" w:themeColor="text1"/>
+          <w:sz w:val="28"/>
+          <w:szCs w:val="28"/>
+        </w:rPr>
+        <w:t>()</w:t>
       </w:r>
     </w:p>
     <w:tbl>
       <w:tblPr>
-        <w:tblStyle w:val="ab"/>
+        <w:tblStyle w:val="TableGrid"/>
         <w:tblW w:w="10380" w:type="dxa"/>
         <w:tblInd w:w="-753" w:type="dxa"/>
         <w:tblLook w:val="04A0" w:firstRow="1" w:lastRow="0" w:firstColumn="1" w:lastColumn="0" w:noHBand="0" w:noVBand="1"/>
@@ -8681,7 +8118,6 @@
                 <w:lang w:val="en-US"/>
               </w:rPr>
             </w:pPr>
-            <w:proofErr w:type="spellStart"/>
             <w:r>
               <w:rPr>
                 <w:color w:val="000000" w:themeColor="text1"/>
@@ -8689,7 +8125,6 @@
               </w:rPr>
               <w:t>str</w:t>
             </w:r>
-            <w:proofErr w:type="spellEnd"/>
           </w:p>
         </w:tc>
         <w:tc>
@@ -8810,7 +8245,6 @@
                 <w:lang w:val="en-US"/>
               </w:rPr>
             </w:pPr>
-            <w:proofErr w:type="spellStart"/>
             <w:r>
               <w:rPr>
                 <w:color w:val="000000" w:themeColor="text1"/>
@@ -8819,7 +8253,6 @@
               </w:rPr>
               <w:t>int</w:t>
             </w:r>
-            <w:proofErr w:type="spellEnd"/>
           </w:p>
         </w:tc>
         <w:tc>
@@ -8880,8 +8313,6 @@
         </w:rPr>
         <w:t xml:space="preserve">Функция </w:t>
       </w:r>
-      <w:proofErr w:type="spellStart"/>
-      <w:proofErr w:type="gramStart"/>
       <w:r>
         <w:rPr>
           <w:b/>
@@ -8891,30 +8322,19 @@
         </w:rPr>
         <w:t>simpleSplitInt</w:t>
       </w:r>
-      <w:proofErr w:type="spellEnd"/>
-      <w:r>
-        <w:rPr>
-          <w:b/>
-          <w:color w:val="000000" w:themeColor="text1"/>
-          <w:sz w:val="28"/>
-          <w:szCs w:val="28"/>
-        </w:rPr>
-        <w:t>(</w:t>
-      </w:r>
-      <w:proofErr w:type="gramEnd"/>
-      <w:r>
-        <w:rPr>
-          <w:b/>
-          <w:color w:val="000000" w:themeColor="text1"/>
-          <w:sz w:val="28"/>
-          <w:szCs w:val="28"/>
-        </w:rPr>
-        <w:t>)</w:t>
+      <w:r>
+        <w:rPr>
+          <w:b/>
+          <w:color w:val="000000" w:themeColor="text1"/>
+          <w:sz w:val="28"/>
+          <w:szCs w:val="28"/>
+        </w:rPr>
+        <w:t>()</w:t>
       </w:r>
     </w:p>
     <w:tbl>
       <w:tblPr>
-        <w:tblStyle w:val="ab"/>
+        <w:tblStyle w:val="TableGrid"/>
         <w:tblW w:w="10380" w:type="dxa"/>
         <w:tblInd w:w="-753" w:type="dxa"/>
         <w:tblLayout w:type="fixed"/>
@@ -9187,7 +8607,6 @@
                 <w:lang w:val="en-US"/>
               </w:rPr>
             </w:pPr>
-            <w:proofErr w:type="spellStart"/>
             <w:r>
               <w:rPr>
                 <w:color w:val="000000" w:themeColor="text1"/>
@@ -9196,7 +8615,6 @@
               </w:rPr>
               <w:t>str</w:t>
             </w:r>
-            <w:proofErr w:type="spellEnd"/>
           </w:p>
         </w:tc>
         <w:tc>
@@ -9314,7 +8732,6 @@
                 <w:lang w:val="en-US"/>
               </w:rPr>
             </w:pPr>
-            <w:proofErr w:type="spellStart"/>
             <w:r>
               <w:rPr>
                 <w:color w:val="000000" w:themeColor="text1"/>
@@ -9323,7 +8740,6 @@
               </w:rPr>
               <w:t>int</w:t>
             </w:r>
-            <w:proofErr w:type="spellEnd"/>
           </w:p>
         </w:tc>
         <w:tc>
@@ -9438,23 +8854,13 @@
                 <w:lang w:val="en-US"/>
               </w:rPr>
             </w:pPr>
-            <w:proofErr w:type="spellStart"/>
-            <w:r>
-              <w:rPr>
-                <w:color w:val="000000" w:themeColor="text1"/>
-                <w:szCs w:val="28"/>
-                <w:lang w:val="en-US"/>
-              </w:rPr>
-              <w:t>int</w:t>
-            </w:r>
-            <w:proofErr w:type="spellEnd"/>
-            <w:r>
-              <w:rPr>
-                <w:color w:val="000000" w:themeColor="text1"/>
-                <w:szCs w:val="28"/>
-                <w:lang w:val="en-US"/>
-              </w:rPr>
-              <w:t>[]</w:t>
+            <w:r>
+              <w:rPr>
+                <w:color w:val="000000" w:themeColor="text1"/>
+                <w:szCs w:val="28"/>
+                <w:lang w:val="en-US"/>
+              </w:rPr>
+              <w:t>int[]</w:t>
             </w:r>
           </w:p>
         </w:tc>
@@ -9549,7 +8955,6 @@
                 <w:lang w:val="en-US"/>
               </w:rPr>
             </w:pPr>
-            <w:proofErr w:type="spellStart"/>
             <w:r>
               <w:rPr>
                 <w:color w:val="000000" w:themeColor="text1"/>
@@ -9558,7 +8963,6 @@
               </w:rPr>
               <w:t>int</w:t>
             </w:r>
-            <w:proofErr w:type="spellEnd"/>
           </w:p>
         </w:tc>
         <w:tc>
@@ -9619,7 +9023,6 @@
         </w:rPr>
         <w:t xml:space="preserve">Функция </w:t>
       </w:r>
-      <w:proofErr w:type="gramStart"/>
       <w:r>
         <w:rPr>
           <w:b/>
@@ -9637,22 +9040,12 @@
           <w:sz w:val="28"/>
           <w:szCs w:val="28"/>
         </w:rPr>
-        <w:t>(</w:t>
-      </w:r>
-      <w:proofErr w:type="gramEnd"/>
-      <w:r>
-        <w:rPr>
-          <w:b/>
-          <w:color w:val="000000" w:themeColor="text1"/>
-          <w:sz w:val="28"/>
-          <w:szCs w:val="28"/>
-        </w:rPr>
-        <w:t>)</w:t>
+        <w:t>()</w:t>
       </w:r>
     </w:p>
     <w:tbl>
       <w:tblPr>
-        <w:tblStyle w:val="ab"/>
+        <w:tblStyle w:val="TableGrid"/>
         <w:tblW w:w="10380" w:type="dxa"/>
         <w:tblInd w:w="-753" w:type="dxa"/>
         <w:tblLook w:val="04A0" w:firstRow="1" w:lastRow="0" w:firstColumn="1" w:lastColumn="0" w:noHBand="0" w:noVBand="1"/>
@@ -9804,7 +9197,6 @@
                 <w:lang w:val="en-US"/>
               </w:rPr>
             </w:pPr>
-            <w:proofErr w:type="spellStart"/>
             <w:r>
               <w:rPr>
                 <w:color w:val="000000" w:themeColor="text1"/>
@@ -9812,7 +9204,6 @@
               </w:rPr>
               <w:t>str</w:t>
             </w:r>
-            <w:proofErr w:type="spellEnd"/>
           </w:p>
         </w:tc>
         <w:tc>
@@ -9906,4689 +9297,15 @@
           <w:color w:val="000000" w:themeColor="text1"/>
           <w:sz w:val="28"/>
           <w:szCs w:val="28"/>
-        </w:rPr>
-      </w:pPr>
-      <w:r>
-        <w:rPr>
-          <w:b/>
-          <w:color w:val="000000" w:themeColor="text1"/>
-          <w:sz w:val="28"/>
-          <w:szCs w:val="28"/>
-        </w:rPr>
-        <w:br w:type="page"/>
-      </w:r>
-    </w:p>
-    <w:p>
-      <w:pPr>
-        <w:spacing w:line="360" w:lineRule="auto"/>
-        <w:ind w:firstLine="709"/>
-        <w:jc w:val="both"/>
-        <w:rPr>
-          <w:b/>
-          <w:color w:val="000000" w:themeColor="text1"/>
-          <w:sz w:val="28"/>
-          <w:szCs w:val="28"/>
-        </w:rPr>
-      </w:pPr>
-      <w:r>
-        <w:rPr>
-          <w:b/>
-          <w:color w:val="000000" w:themeColor="text1"/>
-          <w:sz w:val="28"/>
-          <w:szCs w:val="28"/>
-        </w:rPr>
-        <w:lastRenderedPageBreak/>
-        <w:t>Контрольные примеры</w:t>
-      </w:r>
-    </w:p>
-    <w:p>
-      <w:pPr>
-        <w:spacing w:line="360" w:lineRule="auto"/>
-        <w:ind w:firstLine="709"/>
-        <w:jc w:val="both"/>
-        <w:rPr>
-          <w:b/>
-          <w:color w:val="000000" w:themeColor="text1"/>
-          <w:sz w:val="28"/>
-          <w:szCs w:val="28"/>
-        </w:rPr>
-      </w:pPr>
-      <w:r>
-        <w:rPr>
-          <w:b/>
-          <w:color w:val="000000" w:themeColor="text1"/>
-          <w:sz w:val="28"/>
-          <w:szCs w:val="28"/>
-        </w:rPr>
-        <w:t>Пример:</w:t>
-      </w:r>
-    </w:p>
-    <w:p>
-      <w:pPr>
-        <w:spacing w:line="360" w:lineRule="auto"/>
-        <w:ind w:firstLine="709"/>
-        <w:jc w:val="both"/>
-        <w:rPr>
-          <w:rFonts w:ascii="Consolas" w:hAnsi="Consolas"/>
-          <w:color w:val="000000" w:themeColor="text1"/>
-          <w:sz w:val="14"/>
-          <w:szCs w:val="28"/>
           <w:lang w:val="en-US"/>
-        </w:rPr>
-      </w:pPr>
-      <w:r>
-        <w:rPr>
-          <w:rFonts w:ascii="Consolas" w:hAnsi="Consolas"/>
-          <w:color w:val="000000" w:themeColor="text1"/>
-          <w:sz w:val="14"/>
-          <w:szCs w:val="28"/>
-          <w:lang w:val="en-US"/>
-        </w:rPr>
-        <w:t>Choose option and press ENTER:</w:t>
-      </w:r>
-    </w:p>
-    <w:p>
-      <w:pPr>
-        <w:spacing w:line="360" w:lineRule="auto"/>
-        <w:ind w:firstLine="709"/>
-        <w:jc w:val="both"/>
-        <w:rPr>
-          <w:rFonts w:ascii="Consolas" w:hAnsi="Consolas"/>
-          <w:color w:val="000000" w:themeColor="text1"/>
-          <w:sz w:val="14"/>
-          <w:szCs w:val="28"/>
-          <w:lang w:val="en-US"/>
-        </w:rPr>
-      </w:pPr>
-      <w:r>
-        <w:rPr>
-          <w:rFonts w:ascii="Consolas" w:hAnsi="Consolas"/>
-          <w:color w:val="000000" w:themeColor="text1"/>
-          <w:sz w:val="14"/>
-          <w:szCs w:val="28"/>
-          <w:lang w:val="en-US"/>
-        </w:rPr>
-        <w:t>1. Print all users</w:t>
-      </w:r>
-    </w:p>
-    <w:p>
-      <w:pPr>
-        <w:spacing w:line="360" w:lineRule="auto"/>
-        <w:ind w:firstLine="709"/>
-        <w:jc w:val="both"/>
-        <w:rPr>
-          <w:rFonts w:ascii="Consolas" w:hAnsi="Consolas"/>
-          <w:color w:val="000000" w:themeColor="text1"/>
-          <w:sz w:val="14"/>
-          <w:szCs w:val="28"/>
-          <w:lang w:val="en-US"/>
-        </w:rPr>
-      </w:pPr>
-      <w:r>
-        <w:rPr>
-          <w:rFonts w:ascii="Consolas" w:hAnsi="Consolas"/>
-          <w:color w:val="000000" w:themeColor="text1"/>
-          <w:sz w:val="14"/>
-          <w:szCs w:val="28"/>
-          <w:lang w:val="en-US"/>
-        </w:rPr>
-        <w:t>2. Sort users by friends count</w:t>
-      </w:r>
-    </w:p>
-    <w:p>
-      <w:pPr>
-        <w:spacing w:line="360" w:lineRule="auto"/>
-        <w:ind w:firstLine="709"/>
-        <w:jc w:val="both"/>
-        <w:rPr>
-          <w:rFonts w:ascii="Consolas" w:hAnsi="Consolas"/>
-          <w:color w:val="000000" w:themeColor="text1"/>
-          <w:sz w:val="14"/>
-          <w:szCs w:val="28"/>
-          <w:lang w:val="en-US"/>
-        </w:rPr>
-      </w:pPr>
-      <w:r>
-        <w:rPr>
-          <w:rFonts w:ascii="Consolas" w:hAnsi="Consolas"/>
-          <w:color w:val="000000" w:themeColor="text1"/>
-          <w:sz w:val="14"/>
-          <w:szCs w:val="28"/>
-          <w:lang w:val="en-US"/>
-        </w:rPr>
-        <w:t>3. Sort users by id</w:t>
-      </w:r>
-    </w:p>
-    <w:p>
-      <w:pPr>
-        <w:spacing w:line="360" w:lineRule="auto"/>
-        <w:ind w:firstLine="709"/>
-        <w:jc w:val="both"/>
-        <w:rPr>
-          <w:rFonts w:ascii="Consolas" w:hAnsi="Consolas"/>
-          <w:color w:val="000000" w:themeColor="text1"/>
-          <w:sz w:val="14"/>
-          <w:szCs w:val="28"/>
-          <w:lang w:val="en-US"/>
-        </w:rPr>
-      </w:pPr>
-      <w:r>
-        <w:rPr>
-          <w:rFonts w:ascii="Consolas" w:hAnsi="Consolas"/>
-          <w:color w:val="000000" w:themeColor="text1"/>
-          <w:sz w:val="14"/>
-          <w:szCs w:val="28"/>
-          <w:lang w:val="en-US"/>
-        </w:rPr>
-        <w:t>4. Add new user</w:t>
-      </w:r>
-    </w:p>
-    <w:p>
-      <w:pPr>
-        <w:spacing w:line="360" w:lineRule="auto"/>
-        <w:ind w:firstLine="709"/>
-        <w:jc w:val="both"/>
-        <w:rPr>
-          <w:rFonts w:ascii="Consolas" w:hAnsi="Consolas"/>
-          <w:color w:val="000000" w:themeColor="text1"/>
-          <w:sz w:val="14"/>
-          <w:szCs w:val="28"/>
-          <w:lang w:val="en-US"/>
-        </w:rPr>
-      </w:pPr>
-      <w:r>
-        <w:rPr>
-          <w:rFonts w:ascii="Consolas" w:hAnsi="Consolas"/>
-          <w:color w:val="000000" w:themeColor="text1"/>
-          <w:sz w:val="14"/>
-          <w:szCs w:val="28"/>
-          <w:lang w:val="en-US"/>
-        </w:rPr>
-        <w:t>5. Filter users by name or profession</w:t>
-      </w:r>
-    </w:p>
-    <w:p>
-      <w:pPr>
-        <w:spacing w:line="360" w:lineRule="auto"/>
-        <w:ind w:firstLine="709"/>
-        <w:jc w:val="both"/>
-        <w:rPr>
-          <w:rFonts w:ascii="Consolas" w:hAnsi="Consolas"/>
-          <w:color w:val="000000" w:themeColor="text1"/>
-          <w:sz w:val="14"/>
-          <w:szCs w:val="28"/>
-          <w:lang w:val="en-US"/>
-        </w:rPr>
-      </w:pPr>
-      <w:r>
-        <w:rPr>
-          <w:rFonts w:ascii="Consolas" w:hAnsi="Consolas"/>
-          <w:color w:val="000000" w:themeColor="text1"/>
-          <w:sz w:val="14"/>
-          <w:szCs w:val="28"/>
-          <w:lang w:val="en-US"/>
-        </w:rPr>
-        <w:t>6. Delete user before specified id</w:t>
-      </w:r>
-    </w:p>
-    <w:p>
-      <w:pPr>
-        <w:spacing w:line="360" w:lineRule="auto"/>
-        <w:ind w:firstLine="709"/>
-        <w:jc w:val="both"/>
-        <w:rPr>
-          <w:rFonts w:ascii="Consolas" w:hAnsi="Consolas"/>
-          <w:color w:val="000000" w:themeColor="text1"/>
-          <w:sz w:val="14"/>
-          <w:szCs w:val="28"/>
-          <w:lang w:val="en-US"/>
-        </w:rPr>
-      </w:pPr>
-      <w:r>
-        <w:rPr>
-          <w:rFonts w:ascii="Consolas" w:hAnsi="Consolas"/>
-          <w:color w:val="000000" w:themeColor="text1"/>
-          <w:sz w:val="14"/>
-          <w:szCs w:val="28"/>
-          <w:lang w:val="en-US"/>
-        </w:rPr>
-        <w:t>7. Clear list</w:t>
-      </w:r>
-    </w:p>
-    <w:p>
-      <w:pPr>
-        <w:spacing w:line="360" w:lineRule="auto"/>
-        <w:ind w:firstLine="709"/>
-        <w:jc w:val="both"/>
-        <w:rPr>
-          <w:rFonts w:ascii="Consolas" w:hAnsi="Consolas"/>
-          <w:color w:val="000000" w:themeColor="text1"/>
-          <w:sz w:val="14"/>
-          <w:szCs w:val="28"/>
-          <w:lang w:val="en-US"/>
-        </w:rPr>
-      </w:pPr>
-      <w:r>
-        <w:rPr>
-          <w:rFonts w:ascii="Consolas" w:hAnsi="Consolas"/>
-          <w:color w:val="000000" w:themeColor="text1"/>
-          <w:sz w:val="14"/>
-          <w:szCs w:val="28"/>
-          <w:lang w:val="en-US"/>
-        </w:rPr>
-        <w:t>8. Exit</w:t>
-      </w:r>
-    </w:p>
-    <w:p>
-      <w:pPr>
-        <w:spacing w:line="360" w:lineRule="auto"/>
-        <w:ind w:firstLine="709"/>
-        <w:jc w:val="both"/>
-        <w:rPr>
-          <w:rFonts w:ascii="Consolas" w:hAnsi="Consolas"/>
-          <w:color w:val="000000" w:themeColor="text1"/>
-          <w:sz w:val="14"/>
-          <w:szCs w:val="28"/>
-          <w:lang w:val="en-US"/>
-        </w:rPr>
-      </w:pPr>
-    </w:p>
-    <w:p>
-      <w:pPr>
-        <w:spacing w:line="360" w:lineRule="auto"/>
-        <w:ind w:firstLine="709"/>
-        <w:jc w:val="both"/>
-        <w:rPr>
-          <w:rFonts w:ascii="Consolas" w:hAnsi="Consolas"/>
-          <w:color w:val="000000" w:themeColor="text1"/>
-          <w:sz w:val="14"/>
-          <w:szCs w:val="28"/>
-          <w:lang w:val="en-US"/>
-        </w:rPr>
-      </w:pPr>
-      <w:r>
-        <w:rPr>
-          <w:rFonts w:ascii="Consolas" w:hAnsi="Consolas"/>
-          <w:color w:val="000000" w:themeColor="text1"/>
-          <w:sz w:val="14"/>
-          <w:szCs w:val="28"/>
-          <w:lang w:val="en-US"/>
-        </w:rPr>
-        <w:t xml:space="preserve">Option: </w:t>
-      </w:r>
-      <w:proofErr w:type="gramStart"/>
-      <w:r>
-        <w:rPr>
-          <w:rFonts w:ascii="Consolas" w:hAnsi="Consolas"/>
-          <w:color w:val="000000" w:themeColor="text1"/>
-          <w:sz w:val="14"/>
-          <w:szCs w:val="28"/>
-          <w:lang w:val="en-US"/>
-        </w:rPr>
-        <w:t>1</w:t>
-      </w:r>
-      <w:proofErr w:type="gramEnd"/>
-    </w:p>
-    <w:p>
-      <w:pPr>
-        <w:spacing w:line="360" w:lineRule="auto"/>
-        <w:ind w:firstLine="709"/>
-        <w:jc w:val="both"/>
-        <w:rPr>
-          <w:rFonts w:ascii="Consolas" w:hAnsi="Consolas"/>
-          <w:color w:val="000000" w:themeColor="text1"/>
-          <w:sz w:val="16"/>
-          <w:szCs w:val="28"/>
-          <w:lang w:val="en-US"/>
-        </w:rPr>
-      </w:pPr>
-    </w:p>
-    <w:p>
-      <w:pPr>
-        <w:spacing w:line="360" w:lineRule="auto"/>
-        <w:ind w:firstLine="709"/>
-        <w:jc w:val="both"/>
-        <w:rPr>
-          <w:rFonts w:ascii="Consolas" w:hAnsi="Consolas"/>
-          <w:color w:val="000000" w:themeColor="text1"/>
-          <w:sz w:val="16"/>
-          <w:szCs w:val="28"/>
-          <w:lang w:val="en-US"/>
-        </w:rPr>
-      </w:pPr>
-    </w:p>
-    <w:p>
-      <w:pPr>
-        <w:spacing w:line="360" w:lineRule="auto"/>
-        <w:ind w:firstLine="709"/>
-        <w:jc w:val="both"/>
-        <w:rPr>
-          <w:rFonts w:ascii="Consolas" w:hAnsi="Consolas"/>
-          <w:color w:val="000000" w:themeColor="text1"/>
-          <w:sz w:val="14"/>
-          <w:szCs w:val="28"/>
-          <w:lang w:val="en-US"/>
-        </w:rPr>
-      </w:pPr>
-      <w:proofErr w:type="gramStart"/>
-      <w:r>
-        <w:rPr>
-          <w:rFonts w:ascii="Consolas" w:hAnsi="Consolas"/>
-          <w:color w:val="000000" w:themeColor="text1"/>
-          <w:sz w:val="14"/>
-          <w:szCs w:val="28"/>
-          <w:lang w:val="en-US"/>
-        </w:rPr>
-        <w:t>ID  Full</w:t>
-      </w:r>
-      <w:proofErr w:type="gramEnd"/>
-      <w:r>
-        <w:rPr>
-          <w:rFonts w:ascii="Consolas" w:hAnsi="Consolas"/>
-          <w:color w:val="000000" w:themeColor="text1"/>
-          <w:sz w:val="14"/>
-          <w:szCs w:val="28"/>
-          <w:lang w:val="en-US"/>
-        </w:rPr>
-        <w:t xml:space="preserve"> Name            Age   Profession      Friends Rating  Public Rating   Friends Count   Friends IDs</w:t>
-      </w:r>
-    </w:p>
-    <w:p>
-      <w:pPr>
-        <w:spacing w:line="360" w:lineRule="auto"/>
-        <w:ind w:firstLine="709"/>
-        <w:jc w:val="both"/>
-        <w:rPr>
-          <w:rFonts w:ascii="Consolas" w:hAnsi="Consolas"/>
-          <w:color w:val="000000" w:themeColor="text1"/>
-          <w:sz w:val="14"/>
-          <w:szCs w:val="28"/>
-          <w:lang w:val="en-US"/>
-        </w:rPr>
-      </w:pPr>
-      <w:r>
-        <w:rPr>
-          <w:rFonts w:ascii="Consolas" w:hAnsi="Consolas"/>
-          <w:color w:val="000000" w:themeColor="text1"/>
-          <w:sz w:val="14"/>
-          <w:szCs w:val="28"/>
-          <w:lang w:val="en-US"/>
-        </w:rPr>
-        <w:t>1   John Doe             30    teacher         4.5             3.9             3               [2, 5, 7]</w:t>
-      </w:r>
-    </w:p>
-    <w:p>
-      <w:pPr>
-        <w:spacing w:line="360" w:lineRule="auto"/>
-        <w:ind w:firstLine="709"/>
-        <w:jc w:val="both"/>
-        <w:rPr>
-          <w:rFonts w:ascii="Consolas" w:hAnsi="Consolas"/>
-          <w:color w:val="000000" w:themeColor="text1"/>
-          <w:sz w:val="14"/>
-          <w:szCs w:val="28"/>
-          <w:lang w:val="en-US"/>
-        </w:rPr>
-      </w:pPr>
-      <w:r>
-        <w:rPr>
-          <w:rFonts w:ascii="Consolas" w:hAnsi="Consolas"/>
-          <w:color w:val="000000" w:themeColor="text1"/>
-          <w:sz w:val="14"/>
-          <w:szCs w:val="28"/>
-          <w:lang w:val="en-US"/>
-        </w:rPr>
-        <w:t>2   Jane Smith           25    engineer        3.8             4.1             2               [1, 3]</w:t>
-      </w:r>
-    </w:p>
-    <w:p>
-      <w:pPr>
-        <w:spacing w:line="360" w:lineRule="auto"/>
-        <w:ind w:firstLine="709"/>
-        <w:jc w:val="both"/>
-        <w:rPr>
-          <w:rFonts w:ascii="Consolas" w:hAnsi="Consolas"/>
-          <w:color w:val="000000" w:themeColor="text1"/>
-          <w:sz w:val="14"/>
-          <w:szCs w:val="28"/>
-          <w:lang w:val="en-US"/>
-        </w:rPr>
-      </w:pPr>
-      <w:r>
-        <w:rPr>
-          <w:rFonts w:ascii="Consolas" w:hAnsi="Consolas"/>
-          <w:color w:val="000000" w:themeColor="text1"/>
-          <w:sz w:val="14"/>
-          <w:szCs w:val="28"/>
-          <w:lang w:val="en-US"/>
-        </w:rPr>
-        <w:t>3   Alice Johnson        28    driver          4.2             3.7             4               [1, 2, 6, 8]</w:t>
-      </w:r>
-    </w:p>
-    <w:p>
-      <w:pPr>
-        <w:spacing w:line="360" w:lineRule="auto"/>
-        <w:ind w:firstLine="709"/>
-        <w:jc w:val="both"/>
-        <w:rPr>
-          <w:rFonts w:ascii="Consolas" w:hAnsi="Consolas"/>
-          <w:color w:val="000000" w:themeColor="text1"/>
-          <w:sz w:val="14"/>
-          <w:szCs w:val="28"/>
-          <w:lang w:val="en-US"/>
-        </w:rPr>
-      </w:pPr>
-      <w:r>
-        <w:rPr>
-          <w:rFonts w:ascii="Consolas" w:hAnsi="Consolas"/>
-          <w:color w:val="000000" w:themeColor="text1"/>
-          <w:sz w:val="14"/>
-          <w:szCs w:val="28"/>
-          <w:lang w:val="en-US"/>
-        </w:rPr>
-        <w:t>4   Michael Brown        33    pilot           3.9             4.0             5               [3, 6, 9, 10, 2]</w:t>
-      </w:r>
-    </w:p>
-    <w:p>
-      <w:pPr>
-        <w:spacing w:line="360" w:lineRule="auto"/>
-        <w:ind w:firstLine="709"/>
-        <w:jc w:val="both"/>
-        <w:rPr>
-          <w:rFonts w:ascii="Consolas" w:hAnsi="Consolas"/>
-          <w:color w:val="000000" w:themeColor="text1"/>
-          <w:sz w:val="14"/>
-          <w:szCs w:val="28"/>
-          <w:lang w:val="en-US"/>
-        </w:rPr>
-      </w:pPr>
-      <w:r>
-        <w:rPr>
-          <w:rFonts w:ascii="Consolas" w:hAnsi="Consolas"/>
-          <w:color w:val="000000" w:themeColor="text1"/>
-          <w:sz w:val="14"/>
-          <w:szCs w:val="28"/>
-          <w:lang w:val="en-US"/>
-        </w:rPr>
-        <w:t>5   Emily Davis          27    dentist         4.1             3.8             3               [1, 2, 3]</w:t>
-      </w:r>
-    </w:p>
-    <w:p>
-      <w:pPr>
-        <w:spacing w:line="360" w:lineRule="auto"/>
-        <w:ind w:firstLine="709"/>
-        <w:jc w:val="both"/>
-        <w:rPr>
-          <w:rFonts w:ascii="Consolas" w:hAnsi="Consolas"/>
-          <w:color w:val="000000" w:themeColor="text1"/>
-          <w:sz w:val="14"/>
-          <w:szCs w:val="28"/>
-          <w:lang w:val="en-US"/>
-        </w:rPr>
-      </w:pPr>
-      <w:r>
-        <w:rPr>
-          <w:rFonts w:ascii="Consolas" w:hAnsi="Consolas"/>
-          <w:color w:val="000000" w:themeColor="text1"/>
-          <w:sz w:val="14"/>
-          <w:szCs w:val="28"/>
-          <w:lang w:val="en-US"/>
-        </w:rPr>
-        <w:t>6   David Wilson         35    actor           4.0             4.2             2               [5, 2]</w:t>
-      </w:r>
-    </w:p>
-    <w:p>
-      <w:pPr>
-        <w:spacing w:line="360" w:lineRule="auto"/>
-        <w:ind w:firstLine="709"/>
-        <w:jc w:val="both"/>
-        <w:rPr>
-          <w:rFonts w:ascii="Consolas" w:hAnsi="Consolas"/>
-          <w:color w:val="000000" w:themeColor="text1"/>
-          <w:sz w:val="14"/>
-          <w:szCs w:val="28"/>
-          <w:lang w:val="en-US"/>
-        </w:rPr>
-      </w:pPr>
-      <w:r>
-        <w:rPr>
-          <w:rFonts w:ascii="Consolas" w:hAnsi="Consolas"/>
-          <w:color w:val="000000" w:themeColor="text1"/>
-          <w:sz w:val="14"/>
-          <w:szCs w:val="28"/>
-          <w:lang w:val="en-US"/>
-        </w:rPr>
-        <w:t>7   Linda Martinez       32    actor           3.9             3.7             4               [4, 6, 5, 1]</w:t>
-      </w:r>
-    </w:p>
-    <w:p>
-      <w:pPr>
-        <w:spacing w:line="360" w:lineRule="auto"/>
-        <w:ind w:firstLine="709"/>
-        <w:jc w:val="both"/>
-        <w:rPr>
-          <w:rFonts w:ascii="Consolas" w:hAnsi="Consolas"/>
-          <w:color w:val="000000" w:themeColor="text1"/>
-          <w:sz w:val="14"/>
-          <w:szCs w:val="28"/>
-          <w:lang w:val="en-US"/>
-        </w:rPr>
-      </w:pPr>
-      <w:r>
-        <w:rPr>
-          <w:rFonts w:ascii="Consolas" w:hAnsi="Consolas"/>
-          <w:color w:val="000000" w:themeColor="text1"/>
-          <w:sz w:val="14"/>
-          <w:szCs w:val="28"/>
-          <w:lang w:val="en-US"/>
-        </w:rPr>
-        <w:t>8   Robert White         29    teacher         4.3             3.8             3               [1, 2, 3]</w:t>
-      </w:r>
-    </w:p>
-    <w:p>
-      <w:pPr>
-        <w:spacing w:line="360" w:lineRule="auto"/>
-        <w:ind w:firstLine="709"/>
-        <w:jc w:val="both"/>
-        <w:rPr>
-          <w:rFonts w:ascii="Consolas" w:hAnsi="Consolas"/>
-          <w:color w:val="000000" w:themeColor="text1"/>
-          <w:sz w:val="14"/>
-          <w:szCs w:val="28"/>
-          <w:lang w:val="en-US"/>
-        </w:rPr>
-      </w:pPr>
-      <w:r>
-        <w:rPr>
-          <w:rFonts w:ascii="Consolas" w:hAnsi="Consolas"/>
-          <w:color w:val="000000" w:themeColor="text1"/>
-          <w:sz w:val="14"/>
-          <w:szCs w:val="28"/>
-          <w:lang w:val="en-US"/>
-        </w:rPr>
-        <w:t>9   Sarah Taylor         31    teacher         4.0             4.1             5               [8, 5, 6, 3, 1]</w:t>
-      </w:r>
-    </w:p>
-    <w:p>
-      <w:pPr>
-        <w:spacing w:line="360" w:lineRule="auto"/>
-        <w:ind w:firstLine="709"/>
-        <w:jc w:val="both"/>
-        <w:rPr>
-          <w:rFonts w:ascii="Consolas" w:hAnsi="Consolas"/>
-          <w:color w:val="000000" w:themeColor="text1"/>
-          <w:sz w:val="14"/>
-          <w:szCs w:val="28"/>
-          <w:lang w:val="en-US"/>
-        </w:rPr>
-      </w:pPr>
-      <w:proofErr w:type="gramStart"/>
-      <w:r>
-        <w:rPr>
-          <w:rFonts w:ascii="Consolas" w:hAnsi="Consolas"/>
-          <w:color w:val="000000" w:themeColor="text1"/>
-          <w:sz w:val="14"/>
-          <w:szCs w:val="28"/>
-          <w:lang w:val="en-US"/>
-        </w:rPr>
-        <w:t>10  James</w:t>
-      </w:r>
-      <w:proofErr w:type="gramEnd"/>
-      <w:r>
-        <w:rPr>
-          <w:rFonts w:ascii="Consolas" w:hAnsi="Consolas"/>
-          <w:color w:val="000000" w:themeColor="text1"/>
-          <w:sz w:val="14"/>
-          <w:szCs w:val="28"/>
-          <w:lang w:val="en-US"/>
-        </w:rPr>
-        <w:t xml:space="preserve"> Anderson       34    pilot           4.2             3.9             2               [1, 2]</w:t>
-      </w:r>
-    </w:p>
-    <w:p>
-      <w:pPr>
-        <w:spacing w:line="360" w:lineRule="auto"/>
-        <w:ind w:firstLine="709"/>
-        <w:jc w:val="both"/>
-        <w:rPr>
-          <w:rFonts w:ascii="Consolas" w:hAnsi="Consolas"/>
-          <w:color w:val="000000" w:themeColor="text1"/>
-          <w:sz w:val="14"/>
-          <w:szCs w:val="28"/>
-          <w:lang w:val="en-US"/>
-        </w:rPr>
-      </w:pPr>
-      <w:proofErr w:type="gramStart"/>
-      <w:r>
-        <w:rPr>
-          <w:rFonts w:ascii="Consolas" w:hAnsi="Consolas"/>
-          <w:color w:val="000000" w:themeColor="text1"/>
-          <w:sz w:val="14"/>
-          <w:szCs w:val="28"/>
-          <w:lang w:val="en-US"/>
-        </w:rPr>
-        <w:t xml:space="preserve">11  </w:t>
-      </w:r>
-      <w:proofErr w:type="spellStart"/>
-      <w:r>
-        <w:rPr>
-          <w:rFonts w:ascii="Consolas" w:hAnsi="Consolas"/>
-          <w:color w:val="000000" w:themeColor="text1"/>
-          <w:sz w:val="14"/>
-          <w:szCs w:val="28"/>
-          <w:lang w:val="en-US"/>
-        </w:rPr>
-        <w:t>Davidios</w:t>
-      </w:r>
-      <w:proofErr w:type="spellEnd"/>
-      <w:proofErr w:type="gramEnd"/>
-      <w:r>
-        <w:rPr>
-          <w:rFonts w:ascii="Consolas" w:hAnsi="Consolas"/>
-          <w:color w:val="000000" w:themeColor="text1"/>
-          <w:sz w:val="14"/>
-          <w:szCs w:val="28"/>
-          <w:lang w:val="en-US"/>
-        </w:rPr>
-        <w:t xml:space="preserve"> Morgan      20    teacher         2.0             1.0             0               []</w:t>
-      </w:r>
-    </w:p>
-    <w:p>
-      <w:pPr>
-        <w:spacing w:line="360" w:lineRule="auto"/>
-        <w:ind w:firstLine="709"/>
-        <w:jc w:val="both"/>
-        <w:rPr>
-          <w:rFonts w:ascii="Consolas" w:hAnsi="Consolas"/>
-          <w:color w:val="000000" w:themeColor="text1"/>
-          <w:sz w:val="14"/>
-          <w:szCs w:val="28"/>
-          <w:lang w:val="en-US"/>
-        </w:rPr>
-      </w:pPr>
-      <w:proofErr w:type="gramStart"/>
-      <w:r>
-        <w:rPr>
-          <w:rFonts w:ascii="Consolas" w:hAnsi="Consolas"/>
-          <w:color w:val="000000" w:themeColor="text1"/>
-          <w:sz w:val="14"/>
-          <w:szCs w:val="28"/>
-          <w:lang w:val="en-US"/>
-        </w:rPr>
-        <w:t>12  Casey</w:t>
-      </w:r>
-      <w:proofErr w:type="gramEnd"/>
-      <w:r>
-        <w:rPr>
-          <w:rFonts w:ascii="Consolas" w:hAnsi="Consolas"/>
-          <w:color w:val="000000" w:themeColor="text1"/>
-          <w:sz w:val="14"/>
-          <w:szCs w:val="28"/>
-          <w:lang w:val="en-US"/>
-        </w:rPr>
-        <w:t xml:space="preserve"> Taylor         28    pilot           3.7             1.7             5               [6, 8, 13, 10, 15]</w:t>
-      </w:r>
-    </w:p>
-    <w:p>
-      <w:pPr>
-        <w:spacing w:line="360" w:lineRule="auto"/>
-        <w:ind w:firstLine="709"/>
-        <w:jc w:val="both"/>
-        <w:rPr>
-          <w:rFonts w:ascii="Consolas" w:hAnsi="Consolas"/>
-          <w:color w:val="000000" w:themeColor="text1"/>
-          <w:sz w:val="14"/>
-          <w:szCs w:val="28"/>
-          <w:lang w:val="en-US"/>
-        </w:rPr>
-      </w:pPr>
-      <w:proofErr w:type="gramStart"/>
-      <w:r>
-        <w:rPr>
-          <w:rFonts w:ascii="Consolas" w:hAnsi="Consolas"/>
-          <w:color w:val="000000" w:themeColor="text1"/>
-          <w:sz w:val="14"/>
-          <w:szCs w:val="28"/>
-          <w:lang w:val="en-US"/>
-        </w:rPr>
-        <w:t>13  Jamie</w:t>
-      </w:r>
-      <w:proofErr w:type="gramEnd"/>
-      <w:r>
-        <w:rPr>
-          <w:rFonts w:ascii="Consolas" w:hAnsi="Consolas"/>
-          <w:color w:val="000000" w:themeColor="text1"/>
-          <w:sz w:val="14"/>
-          <w:szCs w:val="28"/>
-          <w:lang w:val="en-US"/>
-        </w:rPr>
-        <w:t xml:space="preserve"> Jones          27    dentist         4.4             1.3             5               [8, 3, 11, 1, 7]</w:t>
-      </w:r>
-    </w:p>
-    <w:p>
-      <w:pPr>
-        <w:spacing w:line="360" w:lineRule="auto"/>
-        <w:ind w:firstLine="709"/>
-        <w:jc w:val="both"/>
-        <w:rPr>
-          <w:rFonts w:ascii="Consolas" w:hAnsi="Consolas"/>
-          <w:color w:val="000000" w:themeColor="text1"/>
-          <w:sz w:val="14"/>
-          <w:szCs w:val="28"/>
-          <w:lang w:val="en-US"/>
-        </w:rPr>
-      </w:pPr>
-      <w:proofErr w:type="gramStart"/>
-      <w:r>
-        <w:rPr>
-          <w:rFonts w:ascii="Consolas" w:hAnsi="Consolas"/>
-          <w:color w:val="000000" w:themeColor="text1"/>
-          <w:sz w:val="14"/>
-          <w:szCs w:val="28"/>
-          <w:lang w:val="en-US"/>
-        </w:rPr>
-        <w:t>14  Charlie</w:t>
-      </w:r>
-      <w:proofErr w:type="gramEnd"/>
-      <w:r>
-        <w:rPr>
-          <w:rFonts w:ascii="Consolas" w:hAnsi="Consolas"/>
-          <w:color w:val="000000" w:themeColor="text1"/>
-          <w:sz w:val="14"/>
-          <w:szCs w:val="28"/>
-          <w:lang w:val="en-US"/>
-        </w:rPr>
-        <w:t xml:space="preserve"> Williams     26    engineer        3.4             3.5             0               []</w:t>
-      </w:r>
-    </w:p>
-    <w:p>
-      <w:pPr>
-        <w:spacing w:line="360" w:lineRule="auto"/>
-        <w:ind w:firstLine="709"/>
-        <w:jc w:val="both"/>
-        <w:rPr>
-          <w:rFonts w:ascii="Consolas" w:hAnsi="Consolas"/>
-          <w:color w:val="000000" w:themeColor="text1"/>
-          <w:sz w:val="14"/>
-          <w:szCs w:val="28"/>
-          <w:lang w:val="en-US"/>
-        </w:rPr>
-      </w:pPr>
-      <w:proofErr w:type="gramStart"/>
-      <w:r>
-        <w:rPr>
-          <w:rFonts w:ascii="Consolas" w:hAnsi="Consolas"/>
-          <w:color w:val="000000" w:themeColor="text1"/>
-          <w:sz w:val="14"/>
-          <w:szCs w:val="28"/>
-          <w:lang w:val="en-US"/>
-        </w:rPr>
-        <w:t>15  Sam</w:t>
-      </w:r>
-      <w:proofErr w:type="gramEnd"/>
-      <w:r>
-        <w:rPr>
-          <w:rFonts w:ascii="Consolas" w:hAnsi="Consolas"/>
-          <w:color w:val="000000" w:themeColor="text1"/>
-          <w:sz w:val="14"/>
-          <w:szCs w:val="28"/>
-          <w:lang w:val="en-US"/>
-        </w:rPr>
-        <w:t xml:space="preserve"> Jones            26    driver          2.8             4.4             3               [3, 5, 2]</w:t>
-      </w:r>
-    </w:p>
-    <w:p>
-      <w:pPr>
-        <w:spacing w:line="360" w:lineRule="auto"/>
-        <w:ind w:firstLine="709"/>
-        <w:jc w:val="both"/>
-        <w:rPr>
-          <w:rFonts w:ascii="Consolas" w:hAnsi="Consolas"/>
-          <w:color w:val="000000" w:themeColor="text1"/>
-          <w:sz w:val="14"/>
-          <w:szCs w:val="28"/>
-          <w:lang w:val="en-US"/>
-        </w:rPr>
-      </w:pPr>
-      <w:proofErr w:type="gramStart"/>
-      <w:r>
-        <w:rPr>
-          <w:rFonts w:ascii="Consolas" w:hAnsi="Consolas"/>
-          <w:color w:val="000000" w:themeColor="text1"/>
-          <w:sz w:val="14"/>
-          <w:szCs w:val="28"/>
-          <w:lang w:val="en-US"/>
-        </w:rPr>
-        <w:t>16  Jordan</w:t>
-      </w:r>
-      <w:proofErr w:type="gramEnd"/>
-      <w:r>
-        <w:rPr>
-          <w:rFonts w:ascii="Consolas" w:hAnsi="Consolas"/>
-          <w:color w:val="000000" w:themeColor="text1"/>
-          <w:sz w:val="14"/>
-          <w:szCs w:val="28"/>
-          <w:lang w:val="en-US"/>
-        </w:rPr>
-        <w:t xml:space="preserve"> Miller        35    engineer        3.0             2.0             4               [1, 13, 4, 14]</w:t>
-      </w:r>
-    </w:p>
-    <w:p>
-      <w:pPr>
-        <w:spacing w:line="360" w:lineRule="auto"/>
-        <w:ind w:firstLine="709"/>
-        <w:jc w:val="both"/>
-        <w:rPr>
-          <w:rFonts w:ascii="Consolas" w:hAnsi="Consolas"/>
-          <w:color w:val="000000" w:themeColor="text1"/>
-          <w:sz w:val="14"/>
-          <w:szCs w:val="28"/>
-          <w:lang w:val="en-US"/>
-        </w:rPr>
-      </w:pPr>
-      <w:proofErr w:type="gramStart"/>
-      <w:r>
-        <w:rPr>
-          <w:rFonts w:ascii="Consolas" w:hAnsi="Consolas"/>
-          <w:color w:val="000000" w:themeColor="text1"/>
-          <w:sz w:val="14"/>
-          <w:szCs w:val="28"/>
-          <w:lang w:val="en-US"/>
-        </w:rPr>
-        <w:t>17  Chris</w:t>
-      </w:r>
-      <w:proofErr w:type="gramEnd"/>
-      <w:r>
-        <w:rPr>
-          <w:rFonts w:ascii="Consolas" w:hAnsi="Consolas"/>
-          <w:color w:val="000000" w:themeColor="text1"/>
-          <w:sz w:val="14"/>
-          <w:szCs w:val="28"/>
-          <w:lang w:val="en-US"/>
-        </w:rPr>
-        <w:t xml:space="preserve"> Moore          20    pilot           2.7             4.4             0               []</w:t>
-      </w:r>
-    </w:p>
-    <w:p>
-      <w:pPr>
-        <w:spacing w:line="360" w:lineRule="auto"/>
-        <w:ind w:firstLine="709"/>
-        <w:jc w:val="both"/>
-        <w:rPr>
-          <w:rFonts w:ascii="Consolas" w:hAnsi="Consolas"/>
-          <w:color w:val="000000" w:themeColor="text1"/>
-          <w:sz w:val="14"/>
-          <w:szCs w:val="28"/>
-          <w:lang w:val="en-US"/>
-        </w:rPr>
-      </w:pPr>
-      <w:proofErr w:type="gramStart"/>
-      <w:r>
-        <w:rPr>
-          <w:rFonts w:ascii="Consolas" w:hAnsi="Consolas"/>
-          <w:color w:val="000000" w:themeColor="text1"/>
-          <w:sz w:val="14"/>
-          <w:szCs w:val="28"/>
-          <w:lang w:val="en-US"/>
-        </w:rPr>
-        <w:t>18  Charlie</w:t>
-      </w:r>
-      <w:proofErr w:type="gramEnd"/>
-      <w:r>
-        <w:rPr>
-          <w:rFonts w:ascii="Consolas" w:hAnsi="Consolas"/>
-          <w:color w:val="000000" w:themeColor="text1"/>
-          <w:sz w:val="14"/>
-          <w:szCs w:val="28"/>
-          <w:lang w:val="en-US"/>
-        </w:rPr>
-        <w:t xml:space="preserve"> Williams     32    actor           3.1             2.9             1               [14]</w:t>
-      </w:r>
-    </w:p>
-    <w:p>
-      <w:pPr>
-        <w:spacing w:line="360" w:lineRule="auto"/>
-        <w:ind w:firstLine="709"/>
-        <w:jc w:val="both"/>
-        <w:rPr>
-          <w:rFonts w:ascii="Consolas" w:hAnsi="Consolas"/>
-          <w:color w:val="000000" w:themeColor="text1"/>
-          <w:sz w:val="14"/>
-          <w:szCs w:val="28"/>
-          <w:lang w:val="en-US"/>
-        </w:rPr>
-      </w:pPr>
-      <w:proofErr w:type="gramStart"/>
-      <w:r>
-        <w:rPr>
-          <w:rFonts w:ascii="Consolas" w:hAnsi="Consolas"/>
-          <w:color w:val="000000" w:themeColor="text1"/>
-          <w:sz w:val="14"/>
-          <w:szCs w:val="28"/>
-          <w:lang w:val="en-US"/>
-        </w:rPr>
-        <w:t>19  Casey</w:t>
-      </w:r>
-      <w:proofErr w:type="gramEnd"/>
-      <w:r>
-        <w:rPr>
-          <w:rFonts w:ascii="Consolas" w:hAnsi="Consolas"/>
-          <w:color w:val="000000" w:themeColor="text1"/>
-          <w:sz w:val="14"/>
-          <w:szCs w:val="28"/>
-          <w:lang w:val="en-US"/>
-        </w:rPr>
-        <w:t xml:space="preserve"> Wilson         20    dentist         3.1             2.7             0               []</w:t>
-      </w:r>
-    </w:p>
-    <w:p>
-      <w:pPr>
-        <w:spacing w:line="360" w:lineRule="auto"/>
-        <w:ind w:firstLine="709"/>
-        <w:jc w:val="both"/>
-        <w:rPr>
-          <w:rFonts w:ascii="Consolas" w:hAnsi="Consolas"/>
-          <w:color w:val="000000" w:themeColor="text1"/>
-          <w:sz w:val="14"/>
-          <w:szCs w:val="28"/>
-          <w:lang w:val="en-US"/>
-        </w:rPr>
-      </w:pPr>
-      <w:proofErr w:type="gramStart"/>
-      <w:r>
-        <w:rPr>
-          <w:rFonts w:ascii="Consolas" w:hAnsi="Consolas"/>
-          <w:color w:val="000000" w:themeColor="text1"/>
-          <w:sz w:val="14"/>
-          <w:szCs w:val="28"/>
-          <w:lang w:val="en-US"/>
-        </w:rPr>
-        <w:t>20  Taylor</w:t>
-      </w:r>
-      <w:proofErr w:type="gramEnd"/>
-      <w:r>
-        <w:rPr>
-          <w:rFonts w:ascii="Consolas" w:hAnsi="Consolas"/>
-          <w:color w:val="000000" w:themeColor="text1"/>
-          <w:sz w:val="14"/>
-          <w:szCs w:val="28"/>
-          <w:lang w:val="en-US"/>
-        </w:rPr>
-        <w:t xml:space="preserve"> Johnson       32    driver          4.1             2.8             4               [12, 7, 20, 10]</w:t>
-      </w:r>
-    </w:p>
-    <w:p>
-      <w:pPr>
-        <w:spacing w:line="360" w:lineRule="auto"/>
-        <w:ind w:firstLine="709"/>
-        <w:jc w:val="both"/>
-        <w:rPr>
-          <w:rFonts w:ascii="Consolas" w:hAnsi="Consolas"/>
-          <w:color w:val="000000" w:themeColor="text1"/>
-          <w:sz w:val="14"/>
-          <w:szCs w:val="28"/>
-          <w:lang w:val="en-US"/>
-        </w:rPr>
-      </w:pPr>
-      <w:proofErr w:type="gramStart"/>
-      <w:r>
-        <w:rPr>
-          <w:rFonts w:ascii="Consolas" w:hAnsi="Consolas"/>
-          <w:color w:val="000000" w:themeColor="text1"/>
-          <w:sz w:val="14"/>
-          <w:szCs w:val="28"/>
-          <w:lang w:val="en-US"/>
-        </w:rPr>
-        <w:t>21  Cameron</w:t>
-      </w:r>
-      <w:proofErr w:type="gramEnd"/>
-      <w:r>
-        <w:rPr>
-          <w:rFonts w:ascii="Consolas" w:hAnsi="Consolas"/>
-          <w:color w:val="000000" w:themeColor="text1"/>
-          <w:sz w:val="14"/>
-          <w:szCs w:val="28"/>
-          <w:lang w:val="en-US"/>
-        </w:rPr>
-        <w:t xml:space="preserve"> Moore        28    pilot           2.4             2.1             2               [7, 10]</w:t>
-      </w:r>
-    </w:p>
-    <w:p>
-      <w:pPr>
-        <w:spacing w:line="360" w:lineRule="auto"/>
-        <w:ind w:firstLine="709"/>
-        <w:jc w:val="both"/>
-        <w:rPr>
-          <w:rFonts w:ascii="Consolas" w:hAnsi="Consolas"/>
-          <w:color w:val="000000" w:themeColor="text1"/>
-          <w:sz w:val="14"/>
-          <w:szCs w:val="28"/>
-          <w:lang w:val="en-US"/>
-        </w:rPr>
-      </w:pPr>
-      <w:proofErr w:type="gramStart"/>
-      <w:r>
-        <w:rPr>
-          <w:rFonts w:ascii="Consolas" w:hAnsi="Consolas"/>
-          <w:color w:val="000000" w:themeColor="text1"/>
-          <w:sz w:val="14"/>
-          <w:szCs w:val="28"/>
-          <w:lang w:val="en-US"/>
-        </w:rPr>
-        <w:t>22  Casey</w:t>
-      </w:r>
-      <w:proofErr w:type="gramEnd"/>
-      <w:r>
-        <w:rPr>
-          <w:rFonts w:ascii="Consolas" w:hAnsi="Consolas"/>
-          <w:color w:val="000000" w:themeColor="text1"/>
-          <w:sz w:val="14"/>
-          <w:szCs w:val="28"/>
-          <w:lang w:val="en-US"/>
-        </w:rPr>
-        <w:t xml:space="preserve"> Moore          35    actor           3.9             1.8             2               [13, 15]</w:t>
-      </w:r>
-    </w:p>
-    <w:p>
-      <w:pPr>
-        <w:spacing w:line="360" w:lineRule="auto"/>
-        <w:ind w:firstLine="709"/>
-        <w:jc w:val="both"/>
-        <w:rPr>
-          <w:rFonts w:ascii="Consolas" w:hAnsi="Consolas"/>
-          <w:color w:val="000000" w:themeColor="text1"/>
-          <w:sz w:val="14"/>
-          <w:szCs w:val="28"/>
-          <w:lang w:val="en-US"/>
-        </w:rPr>
-      </w:pPr>
-      <w:proofErr w:type="gramStart"/>
-      <w:r>
-        <w:rPr>
-          <w:rFonts w:ascii="Consolas" w:hAnsi="Consolas"/>
-          <w:color w:val="000000" w:themeColor="text1"/>
-          <w:sz w:val="14"/>
-          <w:szCs w:val="28"/>
-          <w:lang w:val="en-US"/>
-        </w:rPr>
-        <w:t>23  Charlie</w:t>
-      </w:r>
-      <w:proofErr w:type="gramEnd"/>
-      <w:r>
-        <w:rPr>
-          <w:rFonts w:ascii="Consolas" w:hAnsi="Consolas"/>
-          <w:color w:val="000000" w:themeColor="text1"/>
-          <w:sz w:val="14"/>
-          <w:szCs w:val="28"/>
-          <w:lang w:val="en-US"/>
-        </w:rPr>
-        <w:t xml:space="preserve"> Moore        24    teacher         3.4             1.7             5               [10, 3, 25, 18, 22]</w:t>
-      </w:r>
-    </w:p>
-    <w:p>
-      <w:pPr>
-        <w:spacing w:line="360" w:lineRule="auto"/>
-        <w:ind w:firstLine="709"/>
-        <w:jc w:val="both"/>
-        <w:rPr>
-          <w:rFonts w:ascii="Consolas" w:hAnsi="Consolas"/>
-          <w:color w:val="000000" w:themeColor="text1"/>
-          <w:sz w:val="14"/>
-          <w:szCs w:val="28"/>
-          <w:lang w:val="en-US"/>
-        </w:rPr>
-      </w:pPr>
-      <w:proofErr w:type="gramStart"/>
-      <w:r>
-        <w:rPr>
-          <w:rFonts w:ascii="Consolas" w:hAnsi="Consolas"/>
-          <w:color w:val="000000" w:themeColor="text1"/>
-          <w:sz w:val="14"/>
-          <w:szCs w:val="28"/>
-          <w:lang w:val="en-US"/>
-        </w:rPr>
-        <w:t>24  Chris</w:t>
-      </w:r>
-      <w:proofErr w:type="gramEnd"/>
-      <w:r>
-        <w:rPr>
-          <w:rFonts w:ascii="Consolas" w:hAnsi="Consolas"/>
-          <w:color w:val="000000" w:themeColor="text1"/>
-          <w:sz w:val="14"/>
-          <w:szCs w:val="28"/>
-          <w:lang w:val="en-US"/>
-        </w:rPr>
-        <w:t xml:space="preserve"> Wilson         27    teacher         4.4             3.6             3               [7, 14, 20]</w:t>
-      </w:r>
-    </w:p>
-    <w:p>
-      <w:pPr>
-        <w:spacing w:line="360" w:lineRule="auto"/>
-        <w:ind w:firstLine="709"/>
-        <w:jc w:val="both"/>
-        <w:rPr>
-          <w:rFonts w:ascii="Consolas" w:hAnsi="Consolas"/>
-          <w:color w:val="000000" w:themeColor="text1"/>
-          <w:sz w:val="14"/>
-          <w:szCs w:val="28"/>
-          <w:lang w:val="en-US"/>
-        </w:rPr>
-      </w:pPr>
-      <w:proofErr w:type="gramStart"/>
-      <w:r>
-        <w:rPr>
-          <w:rFonts w:ascii="Consolas" w:hAnsi="Consolas"/>
-          <w:color w:val="000000" w:themeColor="text1"/>
-          <w:sz w:val="14"/>
-          <w:szCs w:val="28"/>
-          <w:lang w:val="en-US"/>
-        </w:rPr>
-        <w:t>25  Cameron</w:t>
-      </w:r>
-      <w:proofErr w:type="gramEnd"/>
-      <w:r>
-        <w:rPr>
-          <w:rFonts w:ascii="Consolas" w:hAnsi="Consolas"/>
-          <w:color w:val="000000" w:themeColor="text1"/>
-          <w:sz w:val="14"/>
-          <w:szCs w:val="28"/>
-          <w:lang w:val="en-US"/>
-        </w:rPr>
-        <w:t xml:space="preserve"> Wilson       32    dentist         4.3             2.6             5               [8, 14, 15, 23, 29]</w:t>
-      </w:r>
-    </w:p>
-    <w:p>
-      <w:pPr>
-        <w:spacing w:line="360" w:lineRule="auto"/>
-        <w:ind w:firstLine="709"/>
-        <w:jc w:val="both"/>
-        <w:rPr>
-          <w:rFonts w:ascii="Consolas" w:hAnsi="Consolas"/>
-          <w:color w:val="000000" w:themeColor="text1"/>
-          <w:sz w:val="14"/>
-          <w:szCs w:val="28"/>
-          <w:lang w:val="en-US"/>
-        </w:rPr>
-      </w:pPr>
-      <w:proofErr w:type="gramStart"/>
-      <w:r>
-        <w:rPr>
-          <w:rFonts w:ascii="Consolas" w:hAnsi="Consolas"/>
-          <w:color w:val="000000" w:themeColor="text1"/>
-          <w:sz w:val="14"/>
-          <w:szCs w:val="28"/>
-          <w:lang w:val="en-US"/>
-        </w:rPr>
-        <w:t>26  Chris</w:t>
-      </w:r>
-      <w:proofErr w:type="gramEnd"/>
-      <w:r>
-        <w:rPr>
-          <w:rFonts w:ascii="Consolas" w:hAnsi="Consolas"/>
-          <w:color w:val="000000" w:themeColor="text1"/>
-          <w:sz w:val="14"/>
-          <w:szCs w:val="28"/>
-          <w:lang w:val="en-US"/>
-        </w:rPr>
-        <w:t xml:space="preserve"> Johnson        21    pilot           2.5             1.5             0               []</w:t>
-      </w:r>
-    </w:p>
-    <w:p>
-      <w:pPr>
-        <w:spacing w:line="360" w:lineRule="auto"/>
-        <w:ind w:firstLine="709"/>
-        <w:jc w:val="both"/>
-        <w:rPr>
-          <w:rFonts w:ascii="Consolas" w:hAnsi="Consolas"/>
-          <w:color w:val="000000" w:themeColor="text1"/>
-          <w:sz w:val="14"/>
-          <w:szCs w:val="28"/>
-          <w:lang w:val="en-US"/>
-        </w:rPr>
-      </w:pPr>
-      <w:proofErr w:type="gramStart"/>
-      <w:r>
-        <w:rPr>
-          <w:rFonts w:ascii="Consolas" w:hAnsi="Consolas"/>
-          <w:color w:val="000000" w:themeColor="text1"/>
-          <w:sz w:val="14"/>
-          <w:szCs w:val="28"/>
-          <w:lang w:val="en-US"/>
-        </w:rPr>
-        <w:t>27  Jamie</w:t>
-      </w:r>
-      <w:proofErr w:type="gramEnd"/>
-      <w:r>
-        <w:rPr>
-          <w:rFonts w:ascii="Consolas" w:hAnsi="Consolas"/>
-          <w:color w:val="000000" w:themeColor="text1"/>
-          <w:sz w:val="14"/>
-          <w:szCs w:val="28"/>
-          <w:lang w:val="en-US"/>
-        </w:rPr>
-        <w:t xml:space="preserve"> Moore          27    dentist         2.9             4.4             5               [25, 1, 11, 31, 27]</w:t>
-      </w:r>
-    </w:p>
-    <w:p>
-      <w:pPr>
-        <w:spacing w:line="360" w:lineRule="auto"/>
-        <w:ind w:firstLine="709"/>
-        <w:jc w:val="both"/>
-        <w:rPr>
-          <w:rFonts w:ascii="Consolas" w:hAnsi="Consolas"/>
-          <w:color w:val="000000" w:themeColor="text1"/>
-          <w:sz w:val="14"/>
-          <w:szCs w:val="28"/>
-          <w:lang w:val="en-US"/>
-        </w:rPr>
-      </w:pPr>
-      <w:proofErr w:type="gramStart"/>
-      <w:r>
-        <w:rPr>
-          <w:rFonts w:ascii="Consolas" w:hAnsi="Consolas"/>
-          <w:color w:val="000000" w:themeColor="text1"/>
-          <w:sz w:val="14"/>
-          <w:szCs w:val="28"/>
-          <w:lang w:val="en-US"/>
-        </w:rPr>
-        <w:t>28  Jamie</w:t>
-      </w:r>
-      <w:proofErr w:type="gramEnd"/>
-      <w:r>
-        <w:rPr>
-          <w:rFonts w:ascii="Consolas" w:hAnsi="Consolas"/>
-          <w:color w:val="000000" w:themeColor="text1"/>
-          <w:sz w:val="14"/>
-          <w:szCs w:val="28"/>
-          <w:lang w:val="en-US"/>
-        </w:rPr>
-        <w:t xml:space="preserve"> Moore          24    driver          2.2             1.1             0               []</w:t>
-      </w:r>
-    </w:p>
-    <w:p>
-      <w:pPr>
-        <w:spacing w:line="360" w:lineRule="auto"/>
-        <w:ind w:firstLine="709"/>
-        <w:jc w:val="both"/>
-        <w:rPr>
-          <w:rFonts w:ascii="Consolas" w:hAnsi="Consolas"/>
-          <w:color w:val="000000" w:themeColor="text1"/>
-          <w:sz w:val="14"/>
-          <w:szCs w:val="28"/>
-          <w:lang w:val="en-US"/>
-        </w:rPr>
-      </w:pPr>
-      <w:proofErr w:type="gramStart"/>
-      <w:r>
-        <w:rPr>
-          <w:rFonts w:ascii="Consolas" w:hAnsi="Consolas"/>
-          <w:color w:val="000000" w:themeColor="text1"/>
-          <w:sz w:val="14"/>
-          <w:szCs w:val="28"/>
-          <w:lang w:val="en-US"/>
-        </w:rPr>
-        <w:t>29  Jordan</w:t>
-      </w:r>
-      <w:proofErr w:type="gramEnd"/>
-      <w:r>
-        <w:rPr>
-          <w:rFonts w:ascii="Consolas" w:hAnsi="Consolas"/>
-          <w:color w:val="000000" w:themeColor="text1"/>
-          <w:sz w:val="14"/>
-          <w:szCs w:val="28"/>
-          <w:lang w:val="en-US"/>
-        </w:rPr>
-        <w:t xml:space="preserve"> Jones         31    engineer        3.9             3.7             2               [27, 16]</w:t>
-      </w:r>
-    </w:p>
-    <w:p>
-      <w:pPr>
-        <w:spacing w:line="360" w:lineRule="auto"/>
-        <w:ind w:firstLine="709"/>
-        <w:jc w:val="both"/>
-        <w:rPr>
-          <w:rFonts w:ascii="Consolas" w:hAnsi="Consolas"/>
-          <w:color w:val="000000" w:themeColor="text1"/>
-          <w:sz w:val="14"/>
-          <w:szCs w:val="28"/>
-          <w:lang w:val="en-US"/>
-        </w:rPr>
-      </w:pPr>
-      <w:proofErr w:type="gramStart"/>
-      <w:r>
-        <w:rPr>
-          <w:rFonts w:ascii="Consolas" w:hAnsi="Consolas"/>
-          <w:color w:val="000000" w:themeColor="text1"/>
-          <w:sz w:val="14"/>
-          <w:szCs w:val="28"/>
-          <w:lang w:val="en-US"/>
-        </w:rPr>
-        <w:t>30  Sam</w:t>
-      </w:r>
-      <w:proofErr w:type="gramEnd"/>
-      <w:r>
-        <w:rPr>
-          <w:rFonts w:ascii="Consolas" w:hAnsi="Consolas"/>
-          <w:color w:val="000000" w:themeColor="text1"/>
-          <w:sz w:val="14"/>
-          <w:szCs w:val="28"/>
-          <w:lang w:val="en-US"/>
-        </w:rPr>
-        <w:t xml:space="preserve"> Wilson           26    driver          2.3             4.3             0               []</w:t>
-      </w:r>
-    </w:p>
-    <w:p>
-      <w:pPr>
-        <w:spacing w:line="360" w:lineRule="auto"/>
-        <w:ind w:firstLine="709"/>
-        <w:jc w:val="both"/>
-        <w:rPr>
-          <w:rFonts w:ascii="Consolas" w:hAnsi="Consolas"/>
-          <w:color w:val="000000" w:themeColor="text1"/>
-          <w:sz w:val="14"/>
-          <w:szCs w:val="28"/>
-          <w:lang w:val="en-US"/>
-        </w:rPr>
-      </w:pPr>
-    </w:p>
-    <w:p>
-      <w:pPr>
-        <w:spacing w:line="360" w:lineRule="auto"/>
-        <w:ind w:firstLine="709"/>
-        <w:jc w:val="both"/>
-        <w:rPr>
-          <w:rFonts w:ascii="Consolas" w:hAnsi="Consolas"/>
-          <w:color w:val="000000" w:themeColor="text1"/>
-          <w:sz w:val="14"/>
-          <w:szCs w:val="28"/>
-          <w:lang w:val="en-US"/>
-        </w:rPr>
-      </w:pPr>
-      <w:r>
-        <w:rPr>
-          <w:rFonts w:ascii="Consolas" w:hAnsi="Consolas"/>
-          <w:color w:val="000000" w:themeColor="text1"/>
-          <w:sz w:val="14"/>
-          <w:szCs w:val="28"/>
-          <w:lang w:val="en-US"/>
-        </w:rPr>
-        <w:t>Press ENTER to continue</w:t>
-      </w:r>
-    </w:p>
-    <w:p>
-      <w:pPr>
-        <w:spacing w:line="360" w:lineRule="auto"/>
-        <w:ind w:firstLine="709"/>
-        <w:jc w:val="both"/>
-        <w:rPr>
-          <w:rFonts w:ascii="Consolas" w:hAnsi="Consolas"/>
-          <w:color w:val="000000" w:themeColor="text1"/>
-          <w:sz w:val="14"/>
-          <w:szCs w:val="28"/>
-          <w:lang w:val="en-US"/>
-        </w:rPr>
-      </w:pPr>
-    </w:p>
-    <w:p>
-      <w:pPr>
-        <w:spacing w:line="360" w:lineRule="auto"/>
-        <w:ind w:firstLine="709"/>
-        <w:jc w:val="both"/>
-        <w:rPr>
-          <w:rFonts w:ascii="Consolas" w:hAnsi="Consolas"/>
-          <w:color w:val="000000" w:themeColor="text1"/>
-          <w:sz w:val="14"/>
-          <w:szCs w:val="28"/>
-          <w:lang w:val="en-US"/>
-        </w:rPr>
-      </w:pPr>
-    </w:p>
-    <w:p>
-      <w:pPr>
-        <w:spacing w:line="360" w:lineRule="auto"/>
-        <w:ind w:firstLine="709"/>
-        <w:jc w:val="both"/>
-        <w:rPr>
-          <w:rFonts w:ascii="Consolas" w:hAnsi="Consolas"/>
-          <w:color w:val="000000" w:themeColor="text1"/>
-          <w:sz w:val="14"/>
-          <w:szCs w:val="28"/>
-          <w:lang w:val="en-US"/>
-        </w:rPr>
-      </w:pPr>
-    </w:p>
-    <w:p>
-      <w:pPr>
-        <w:spacing w:line="360" w:lineRule="auto"/>
-        <w:ind w:firstLine="709"/>
-        <w:jc w:val="both"/>
-        <w:rPr>
-          <w:rFonts w:ascii="Consolas" w:hAnsi="Consolas"/>
-          <w:color w:val="000000" w:themeColor="text1"/>
-          <w:sz w:val="14"/>
-          <w:szCs w:val="28"/>
-          <w:lang w:val="en-US"/>
-        </w:rPr>
-      </w:pPr>
-    </w:p>
-    <w:p>
-      <w:pPr>
-        <w:spacing w:line="360" w:lineRule="auto"/>
-        <w:ind w:firstLine="709"/>
-        <w:jc w:val="both"/>
-        <w:rPr>
-          <w:rFonts w:ascii="Consolas" w:hAnsi="Consolas"/>
-          <w:color w:val="000000" w:themeColor="text1"/>
-          <w:sz w:val="14"/>
-          <w:szCs w:val="28"/>
-          <w:lang w:val="en-US"/>
-        </w:rPr>
-      </w:pPr>
-    </w:p>
-    <w:p>
-      <w:pPr>
-        <w:spacing w:line="360" w:lineRule="auto"/>
-        <w:ind w:firstLine="709"/>
-        <w:jc w:val="both"/>
-        <w:rPr>
-          <w:rFonts w:ascii="Consolas" w:hAnsi="Consolas"/>
-          <w:color w:val="000000" w:themeColor="text1"/>
-          <w:sz w:val="14"/>
-          <w:szCs w:val="28"/>
-          <w:lang w:val="en-US"/>
-        </w:rPr>
-      </w:pPr>
-    </w:p>
-    <w:p>
-      <w:pPr>
-        <w:spacing w:line="360" w:lineRule="auto"/>
-        <w:ind w:firstLine="709"/>
-        <w:jc w:val="both"/>
-        <w:rPr>
-          <w:rFonts w:ascii="Consolas" w:hAnsi="Consolas"/>
-          <w:color w:val="000000" w:themeColor="text1"/>
-          <w:sz w:val="14"/>
-          <w:szCs w:val="28"/>
-          <w:lang w:val="en-US"/>
-        </w:rPr>
-      </w:pPr>
-    </w:p>
-    <w:p>
-      <w:pPr>
-        <w:spacing w:line="360" w:lineRule="auto"/>
-        <w:ind w:firstLine="709"/>
-        <w:jc w:val="both"/>
-        <w:rPr>
-          <w:rFonts w:ascii="Consolas" w:hAnsi="Consolas"/>
-          <w:color w:val="000000" w:themeColor="text1"/>
-          <w:sz w:val="14"/>
-          <w:szCs w:val="28"/>
-          <w:lang w:val="en-US"/>
-        </w:rPr>
-      </w:pPr>
-    </w:p>
-    <w:p>
-      <w:pPr>
-        <w:spacing w:line="360" w:lineRule="auto"/>
-        <w:ind w:firstLine="709"/>
-        <w:jc w:val="both"/>
-        <w:rPr>
-          <w:rFonts w:ascii="Consolas" w:hAnsi="Consolas"/>
-          <w:color w:val="000000" w:themeColor="text1"/>
-          <w:sz w:val="14"/>
-          <w:szCs w:val="28"/>
-          <w:lang w:val="en-US"/>
-        </w:rPr>
-      </w:pPr>
-      <w:r>
-        <w:rPr>
-          <w:rFonts w:ascii="Consolas" w:hAnsi="Consolas"/>
-          <w:color w:val="000000" w:themeColor="text1"/>
-          <w:sz w:val="14"/>
-          <w:szCs w:val="28"/>
-          <w:lang w:val="en-US"/>
-        </w:rPr>
-        <w:lastRenderedPageBreak/>
-        <w:t>Choose option and press ENTER:</w:t>
-      </w:r>
-    </w:p>
-    <w:p>
-      <w:pPr>
-        <w:spacing w:line="360" w:lineRule="auto"/>
-        <w:ind w:firstLine="709"/>
-        <w:jc w:val="both"/>
-        <w:rPr>
-          <w:rFonts w:ascii="Consolas" w:hAnsi="Consolas"/>
-          <w:color w:val="000000" w:themeColor="text1"/>
-          <w:sz w:val="14"/>
-          <w:szCs w:val="28"/>
-          <w:lang w:val="en-US"/>
-        </w:rPr>
-      </w:pPr>
-      <w:r>
-        <w:rPr>
-          <w:rFonts w:ascii="Consolas" w:hAnsi="Consolas"/>
-          <w:color w:val="000000" w:themeColor="text1"/>
-          <w:sz w:val="14"/>
-          <w:szCs w:val="28"/>
-          <w:lang w:val="en-US"/>
-        </w:rPr>
-        <w:t>1. Print all users</w:t>
-      </w:r>
-    </w:p>
-    <w:p>
-      <w:pPr>
-        <w:spacing w:line="360" w:lineRule="auto"/>
-        <w:ind w:firstLine="709"/>
-        <w:jc w:val="both"/>
-        <w:rPr>
-          <w:rFonts w:ascii="Consolas" w:hAnsi="Consolas"/>
-          <w:color w:val="000000" w:themeColor="text1"/>
-          <w:sz w:val="14"/>
-          <w:szCs w:val="28"/>
-          <w:lang w:val="en-US"/>
-        </w:rPr>
-      </w:pPr>
-      <w:r>
-        <w:rPr>
-          <w:rFonts w:ascii="Consolas" w:hAnsi="Consolas"/>
-          <w:color w:val="000000" w:themeColor="text1"/>
-          <w:sz w:val="14"/>
-          <w:szCs w:val="28"/>
-          <w:lang w:val="en-US"/>
-        </w:rPr>
-        <w:t>2. Sort users by friends count</w:t>
-      </w:r>
-    </w:p>
-    <w:p>
-      <w:pPr>
-        <w:spacing w:line="360" w:lineRule="auto"/>
-        <w:ind w:firstLine="709"/>
-        <w:jc w:val="both"/>
-        <w:rPr>
-          <w:rFonts w:ascii="Consolas" w:hAnsi="Consolas"/>
-          <w:color w:val="000000" w:themeColor="text1"/>
-          <w:sz w:val="14"/>
-          <w:szCs w:val="28"/>
-          <w:lang w:val="en-US"/>
-        </w:rPr>
-      </w:pPr>
-      <w:r>
-        <w:rPr>
-          <w:rFonts w:ascii="Consolas" w:hAnsi="Consolas"/>
-          <w:color w:val="000000" w:themeColor="text1"/>
-          <w:sz w:val="14"/>
-          <w:szCs w:val="28"/>
-          <w:lang w:val="en-US"/>
-        </w:rPr>
-        <w:t>3. Sort users by id</w:t>
-      </w:r>
-    </w:p>
-    <w:p>
-      <w:pPr>
-        <w:spacing w:line="360" w:lineRule="auto"/>
-        <w:ind w:firstLine="709"/>
-        <w:jc w:val="both"/>
-        <w:rPr>
-          <w:rFonts w:ascii="Consolas" w:hAnsi="Consolas"/>
-          <w:color w:val="000000" w:themeColor="text1"/>
-          <w:sz w:val="14"/>
-          <w:szCs w:val="28"/>
-          <w:lang w:val="en-US"/>
-        </w:rPr>
-      </w:pPr>
-      <w:r>
-        <w:rPr>
-          <w:rFonts w:ascii="Consolas" w:hAnsi="Consolas"/>
-          <w:color w:val="000000" w:themeColor="text1"/>
-          <w:sz w:val="14"/>
-          <w:szCs w:val="28"/>
-          <w:lang w:val="en-US"/>
-        </w:rPr>
-        <w:t>4. Add new user</w:t>
-      </w:r>
-    </w:p>
-    <w:p>
-      <w:pPr>
-        <w:spacing w:line="360" w:lineRule="auto"/>
-        <w:ind w:firstLine="709"/>
-        <w:jc w:val="both"/>
-        <w:rPr>
-          <w:rFonts w:ascii="Consolas" w:hAnsi="Consolas"/>
-          <w:color w:val="000000" w:themeColor="text1"/>
-          <w:sz w:val="14"/>
-          <w:szCs w:val="28"/>
-          <w:lang w:val="en-US"/>
-        </w:rPr>
-      </w:pPr>
-      <w:r>
-        <w:rPr>
-          <w:rFonts w:ascii="Consolas" w:hAnsi="Consolas"/>
-          <w:color w:val="000000" w:themeColor="text1"/>
-          <w:sz w:val="14"/>
-          <w:szCs w:val="28"/>
-          <w:lang w:val="en-US"/>
-        </w:rPr>
-        <w:t>5. Filter users by name or profession</w:t>
-      </w:r>
-    </w:p>
-    <w:p>
-      <w:pPr>
-        <w:spacing w:line="360" w:lineRule="auto"/>
-        <w:ind w:firstLine="709"/>
-        <w:jc w:val="both"/>
-        <w:rPr>
-          <w:rFonts w:ascii="Consolas" w:hAnsi="Consolas"/>
-          <w:color w:val="000000" w:themeColor="text1"/>
-          <w:sz w:val="14"/>
-          <w:szCs w:val="28"/>
-          <w:lang w:val="en-US"/>
-        </w:rPr>
-      </w:pPr>
-      <w:r>
-        <w:rPr>
-          <w:rFonts w:ascii="Consolas" w:hAnsi="Consolas"/>
-          <w:color w:val="000000" w:themeColor="text1"/>
-          <w:sz w:val="14"/>
-          <w:szCs w:val="28"/>
-          <w:lang w:val="en-US"/>
-        </w:rPr>
-        <w:t>6. Delete user before specified id</w:t>
-      </w:r>
-    </w:p>
-    <w:p>
-      <w:pPr>
-        <w:spacing w:line="360" w:lineRule="auto"/>
-        <w:ind w:firstLine="709"/>
-        <w:jc w:val="both"/>
-        <w:rPr>
-          <w:rFonts w:ascii="Consolas" w:hAnsi="Consolas"/>
-          <w:color w:val="000000" w:themeColor="text1"/>
-          <w:sz w:val="14"/>
-          <w:szCs w:val="28"/>
-          <w:lang w:val="en-US"/>
-        </w:rPr>
-      </w:pPr>
-      <w:r>
-        <w:rPr>
-          <w:rFonts w:ascii="Consolas" w:hAnsi="Consolas"/>
-          <w:color w:val="000000" w:themeColor="text1"/>
-          <w:sz w:val="14"/>
-          <w:szCs w:val="28"/>
-          <w:lang w:val="en-US"/>
-        </w:rPr>
-        <w:t>7. Clear list</w:t>
-      </w:r>
-    </w:p>
-    <w:p>
-      <w:pPr>
-        <w:spacing w:line="360" w:lineRule="auto"/>
-        <w:ind w:firstLine="709"/>
-        <w:jc w:val="both"/>
-        <w:rPr>
-          <w:rFonts w:ascii="Consolas" w:hAnsi="Consolas"/>
-          <w:color w:val="000000" w:themeColor="text1"/>
-          <w:sz w:val="14"/>
-          <w:szCs w:val="28"/>
-          <w:lang w:val="en-US"/>
-        </w:rPr>
-      </w:pPr>
-      <w:r>
-        <w:rPr>
-          <w:rFonts w:ascii="Consolas" w:hAnsi="Consolas"/>
-          <w:color w:val="000000" w:themeColor="text1"/>
-          <w:sz w:val="14"/>
-          <w:szCs w:val="28"/>
-          <w:lang w:val="en-US"/>
-        </w:rPr>
-        <w:t>8. Exit</w:t>
-      </w:r>
-    </w:p>
-    <w:p>
-      <w:pPr>
-        <w:spacing w:line="360" w:lineRule="auto"/>
-        <w:ind w:firstLine="709"/>
-        <w:jc w:val="both"/>
-        <w:rPr>
-          <w:rFonts w:ascii="Consolas" w:hAnsi="Consolas"/>
-          <w:color w:val="000000" w:themeColor="text1"/>
-          <w:sz w:val="14"/>
-          <w:szCs w:val="28"/>
-          <w:lang w:val="en-US"/>
-        </w:rPr>
-      </w:pPr>
-    </w:p>
-    <w:p>
-      <w:pPr>
-        <w:spacing w:line="360" w:lineRule="auto"/>
-        <w:ind w:firstLine="709"/>
-        <w:jc w:val="both"/>
-        <w:rPr>
-          <w:rFonts w:ascii="Consolas" w:hAnsi="Consolas"/>
-          <w:color w:val="000000" w:themeColor="text1"/>
-          <w:sz w:val="14"/>
-          <w:szCs w:val="28"/>
-          <w:lang w:val="en-US"/>
-        </w:rPr>
-      </w:pPr>
-      <w:r>
-        <w:rPr>
-          <w:rFonts w:ascii="Consolas" w:hAnsi="Consolas"/>
-          <w:color w:val="000000" w:themeColor="text1"/>
-          <w:sz w:val="14"/>
-          <w:szCs w:val="28"/>
-          <w:lang w:val="en-US"/>
-        </w:rPr>
-        <w:t xml:space="preserve">Option: </w:t>
-      </w:r>
-      <w:proofErr w:type="gramStart"/>
-      <w:r>
-        <w:rPr>
-          <w:rFonts w:ascii="Consolas" w:hAnsi="Consolas"/>
-          <w:color w:val="000000" w:themeColor="text1"/>
-          <w:sz w:val="14"/>
-          <w:szCs w:val="28"/>
-          <w:lang w:val="en-US"/>
-        </w:rPr>
-        <w:t>2</w:t>
-      </w:r>
-      <w:proofErr w:type="gramEnd"/>
-    </w:p>
-    <w:p>
-      <w:pPr>
-        <w:spacing w:line="360" w:lineRule="auto"/>
-        <w:ind w:firstLine="709"/>
-        <w:jc w:val="both"/>
-        <w:rPr>
-          <w:rFonts w:ascii="Consolas" w:hAnsi="Consolas"/>
-          <w:color w:val="000000" w:themeColor="text1"/>
-          <w:sz w:val="14"/>
-          <w:szCs w:val="28"/>
-          <w:lang w:val="en-US"/>
-        </w:rPr>
-      </w:pPr>
-    </w:p>
-    <w:p>
-      <w:pPr>
-        <w:spacing w:line="360" w:lineRule="auto"/>
-        <w:ind w:firstLine="709"/>
-        <w:jc w:val="both"/>
-        <w:rPr>
-          <w:rFonts w:ascii="Consolas" w:hAnsi="Consolas"/>
-          <w:color w:val="000000" w:themeColor="text1"/>
-          <w:sz w:val="14"/>
-          <w:szCs w:val="28"/>
-          <w:lang w:val="en-US"/>
-        </w:rPr>
-      </w:pPr>
-    </w:p>
-    <w:p>
-      <w:pPr>
-        <w:spacing w:line="360" w:lineRule="auto"/>
-        <w:ind w:firstLine="709"/>
-        <w:jc w:val="both"/>
-        <w:rPr>
-          <w:rFonts w:ascii="Consolas" w:hAnsi="Consolas"/>
-          <w:color w:val="000000" w:themeColor="text1"/>
-          <w:sz w:val="14"/>
-          <w:szCs w:val="28"/>
-          <w:lang w:val="en-US"/>
-        </w:rPr>
-      </w:pPr>
-      <w:r>
-        <w:rPr>
-          <w:rFonts w:ascii="Consolas" w:hAnsi="Consolas"/>
-          <w:color w:val="000000" w:themeColor="text1"/>
-          <w:sz w:val="14"/>
-          <w:szCs w:val="28"/>
-          <w:lang w:val="en-US"/>
-        </w:rPr>
-        <w:t>Sorted!</w:t>
-      </w:r>
-    </w:p>
-    <w:p>
-      <w:pPr>
-        <w:spacing w:line="360" w:lineRule="auto"/>
-        <w:ind w:firstLine="709"/>
-        <w:jc w:val="both"/>
-        <w:rPr>
-          <w:rFonts w:ascii="Consolas" w:hAnsi="Consolas"/>
-          <w:color w:val="000000" w:themeColor="text1"/>
-          <w:sz w:val="14"/>
-          <w:szCs w:val="28"/>
-          <w:lang w:val="en-US"/>
-        </w:rPr>
-      </w:pPr>
-    </w:p>
-    <w:p>
-      <w:pPr>
-        <w:spacing w:line="360" w:lineRule="auto"/>
-        <w:ind w:firstLine="709"/>
-        <w:jc w:val="both"/>
-        <w:rPr>
-          <w:rFonts w:ascii="Consolas" w:hAnsi="Consolas"/>
-          <w:color w:val="000000" w:themeColor="text1"/>
-          <w:sz w:val="14"/>
-          <w:szCs w:val="28"/>
-          <w:lang w:val="en-US"/>
-        </w:rPr>
-      </w:pPr>
-      <w:r>
-        <w:rPr>
-          <w:rFonts w:ascii="Consolas" w:hAnsi="Consolas"/>
-          <w:color w:val="000000" w:themeColor="text1"/>
-          <w:sz w:val="14"/>
-          <w:szCs w:val="28"/>
-          <w:lang w:val="en-US"/>
-        </w:rPr>
-        <w:t>Press ENTER to continue</w:t>
-      </w:r>
-    </w:p>
-    <w:p>
-      <w:pPr>
-        <w:spacing w:line="360" w:lineRule="auto"/>
-        <w:ind w:firstLine="709"/>
-        <w:jc w:val="both"/>
-        <w:rPr>
-          <w:rFonts w:ascii="Consolas" w:hAnsi="Consolas"/>
-          <w:color w:val="000000" w:themeColor="text1"/>
-          <w:sz w:val="14"/>
-          <w:szCs w:val="28"/>
-          <w:lang w:val="en-US"/>
-        </w:rPr>
-      </w:pPr>
-    </w:p>
-    <w:p>
-      <w:pPr>
-        <w:spacing w:line="360" w:lineRule="auto"/>
-        <w:ind w:firstLine="709"/>
-        <w:jc w:val="both"/>
-        <w:rPr>
-          <w:rFonts w:ascii="Consolas" w:hAnsi="Consolas"/>
-          <w:color w:val="000000" w:themeColor="text1"/>
-          <w:sz w:val="14"/>
-          <w:szCs w:val="28"/>
-          <w:lang w:val="en-US"/>
-        </w:rPr>
-      </w:pPr>
-    </w:p>
-    <w:p>
-      <w:pPr>
-        <w:spacing w:line="360" w:lineRule="auto"/>
-        <w:ind w:firstLine="709"/>
-        <w:jc w:val="both"/>
-        <w:rPr>
-          <w:rFonts w:ascii="Consolas" w:hAnsi="Consolas"/>
-          <w:color w:val="000000" w:themeColor="text1"/>
-          <w:sz w:val="14"/>
-          <w:szCs w:val="28"/>
-          <w:lang w:val="en-US"/>
-        </w:rPr>
-      </w:pPr>
-    </w:p>
-    <w:p>
-      <w:pPr>
-        <w:spacing w:line="360" w:lineRule="auto"/>
-        <w:ind w:firstLine="709"/>
-        <w:jc w:val="both"/>
-        <w:rPr>
-          <w:rFonts w:ascii="Consolas" w:hAnsi="Consolas"/>
-          <w:color w:val="000000" w:themeColor="text1"/>
-          <w:sz w:val="14"/>
-          <w:szCs w:val="28"/>
-          <w:lang w:val="en-US"/>
-        </w:rPr>
-      </w:pPr>
-      <w:r>
-        <w:rPr>
-          <w:rFonts w:ascii="Consolas" w:hAnsi="Consolas"/>
-          <w:color w:val="000000" w:themeColor="text1"/>
-          <w:sz w:val="14"/>
-          <w:szCs w:val="28"/>
-          <w:lang w:val="en-US"/>
-        </w:rPr>
-        <w:t>Choose option and press ENTER:</w:t>
-      </w:r>
-    </w:p>
-    <w:p>
-      <w:pPr>
-        <w:spacing w:line="360" w:lineRule="auto"/>
-        <w:ind w:firstLine="709"/>
-        <w:jc w:val="both"/>
-        <w:rPr>
-          <w:rFonts w:ascii="Consolas" w:hAnsi="Consolas"/>
-          <w:color w:val="000000" w:themeColor="text1"/>
-          <w:sz w:val="14"/>
-          <w:szCs w:val="28"/>
-          <w:lang w:val="en-US"/>
-        </w:rPr>
-      </w:pPr>
-      <w:r>
-        <w:rPr>
-          <w:rFonts w:ascii="Consolas" w:hAnsi="Consolas"/>
-          <w:color w:val="000000" w:themeColor="text1"/>
-          <w:sz w:val="14"/>
-          <w:szCs w:val="28"/>
-          <w:lang w:val="en-US"/>
-        </w:rPr>
-        <w:t>1. Print all users</w:t>
-      </w:r>
-    </w:p>
-    <w:p>
-      <w:pPr>
-        <w:spacing w:line="360" w:lineRule="auto"/>
-        <w:ind w:firstLine="709"/>
-        <w:jc w:val="both"/>
-        <w:rPr>
-          <w:rFonts w:ascii="Consolas" w:hAnsi="Consolas"/>
-          <w:color w:val="000000" w:themeColor="text1"/>
-          <w:sz w:val="14"/>
-          <w:szCs w:val="28"/>
-          <w:lang w:val="en-US"/>
-        </w:rPr>
-      </w:pPr>
-      <w:r>
-        <w:rPr>
-          <w:rFonts w:ascii="Consolas" w:hAnsi="Consolas"/>
-          <w:color w:val="000000" w:themeColor="text1"/>
-          <w:sz w:val="14"/>
-          <w:szCs w:val="28"/>
-          <w:lang w:val="en-US"/>
-        </w:rPr>
-        <w:t>2. Sort users by friends count</w:t>
-      </w:r>
-    </w:p>
-    <w:p>
-      <w:pPr>
-        <w:spacing w:line="360" w:lineRule="auto"/>
-        <w:ind w:firstLine="709"/>
-        <w:jc w:val="both"/>
-        <w:rPr>
-          <w:rFonts w:ascii="Consolas" w:hAnsi="Consolas"/>
-          <w:color w:val="000000" w:themeColor="text1"/>
-          <w:sz w:val="14"/>
-          <w:szCs w:val="28"/>
-          <w:lang w:val="en-US"/>
-        </w:rPr>
-      </w:pPr>
-      <w:r>
-        <w:rPr>
-          <w:rFonts w:ascii="Consolas" w:hAnsi="Consolas"/>
-          <w:color w:val="000000" w:themeColor="text1"/>
-          <w:sz w:val="14"/>
-          <w:szCs w:val="28"/>
-          <w:lang w:val="en-US"/>
-        </w:rPr>
-        <w:t>3. Sort users by id</w:t>
-      </w:r>
-    </w:p>
-    <w:p>
-      <w:pPr>
-        <w:spacing w:line="360" w:lineRule="auto"/>
-        <w:ind w:firstLine="709"/>
-        <w:jc w:val="both"/>
-        <w:rPr>
-          <w:rFonts w:ascii="Consolas" w:hAnsi="Consolas"/>
-          <w:color w:val="000000" w:themeColor="text1"/>
-          <w:sz w:val="14"/>
-          <w:szCs w:val="28"/>
-          <w:lang w:val="en-US"/>
-        </w:rPr>
-      </w:pPr>
-      <w:r>
-        <w:rPr>
-          <w:rFonts w:ascii="Consolas" w:hAnsi="Consolas"/>
-          <w:color w:val="000000" w:themeColor="text1"/>
-          <w:sz w:val="14"/>
-          <w:szCs w:val="28"/>
-          <w:lang w:val="en-US"/>
-        </w:rPr>
-        <w:t>4. Add new user</w:t>
-      </w:r>
-    </w:p>
-    <w:p>
-      <w:pPr>
-        <w:spacing w:line="360" w:lineRule="auto"/>
-        <w:ind w:firstLine="709"/>
-        <w:jc w:val="both"/>
-        <w:rPr>
-          <w:rFonts w:ascii="Consolas" w:hAnsi="Consolas"/>
-          <w:color w:val="000000" w:themeColor="text1"/>
-          <w:sz w:val="14"/>
-          <w:szCs w:val="28"/>
-          <w:lang w:val="en-US"/>
-        </w:rPr>
-      </w:pPr>
-      <w:r>
-        <w:rPr>
-          <w:rFonts w:ascii="Consolas" w:hAnsi="Consolas"/>
-          <w:color w:val="000000" w:themeColor="text1"/>
-          <w:sz w:val="14"/>
-          <w:szCs w:val="28"/>
-          <w:lang w:val="en-US"/>
-        </w:rPr>
-        <w:t>5. Filter users by name or profession</w:t>
-      </w:r>
-    </w:p>
-    <w:p>
-      <w:pPr>
-        <w:spacing w:line="360" w:lineRule="auto"/>
-        <w:ind w:firstLine="709"/>
-        <w:jc w:val="both"/>
-        <w:rPr>
-          <w:rFonts w:ascii="Consolas" w:hAnsi="Consolas"/>
-          <w:color w:val="000000" w:themeColor="text1"/>
-          <w:sz w:val="14"/>
-          <w:szCs w:val="28"/>
-          <w:lang w:val="en-US"/>
-        </w:rPr>
-      </w:pPr>
-      <w:r>
-        <w:rPr>
-          <w:rFonts w:ascii="Consolas" w:hAnsi="Consolas"/>
-          <w:color w:val="000000" w:themeColor="text1"/>
-          <w:sz w:val="14"/>
-          <w:szCs w:val="28"/>
-          <w:lang w:val="en-US"/>
-        </w:rPr>
-        <w:t>6. Delete user before specified id</w:t>
-      </w:r>
-    </w:p>
-    <w:p>
-      <w:pPr>
-        <w:spacing w:line="360" w:lineRule="auto"/>
-        <w:ind w:firstLine="709"/>
-        <w:jc w:val="both"/>
-        <w:rPr>
-          <w:rFonts w:ascii="Consolas" w:hAnsi="Consolas"/>
-          <w:color w:val="000000" w:themeColor="text1"/>
-          <w:sz w:val="14"/>
-          <w:szCs w:val="28"/>
-          <w:lang w:val="en-US"/>
-        </w:rPr>
-      </w:pPr>
-      <w:r>
-        <w:rPr>
-          <w:rFonts w:ascii="Consolas" w:hAnsi="Consolas"/>
-          <w:color w:val="000000" w:themeColor="text1"/>
-          <w:sz w:val="14"/>
-          <w:szCs w:val="28"/>
-          <w:lang w:val="en-US"/>
-        </w:rPr>
-        <w:t>7. Clear list</w:t>
-      </w:r>
-    </w:p>
-    <w:p>
-      <w:pPr>
-        <w:spacing w:line="360" w:lineRule="auto"/>
-        <w:ind w:firstLine="709"/>
-        <w:jc w:val="both"/>
-        <w:rPr>
-          <w:rFonts w:ascii="Consolas" w:hAnsi="Consolas"/>
-          <w:color w:val="000000" w:themeColor="text1"/>
-          <w:sz w:val="14"/>
-          <w:szCs w:val="28"/>
-          <w:lang w:val="en-US"/>
-        </w:rPr>
-      </w:pPr>
-      <w:r>
-        <w:rPr>
-          <w:rFonts w:ascii="Consolas" w:hAnsi="Consolas"/>
-          <w:color w:val="000000" w:themeColor="text1"/>
-          <w:sz w:val="14"/>
-          <w:szCs w:val="28"/>
-          <w:lang w:val="en-US"/>
-        </w:rPr>
-        <w:t>8. Exit</w:t>
-      </w:r>
-    </w:p>
-    <w:p>
-      <w:pPr>
-        <w:spacing w:line="360" w:lineRule="auto"/>
-        <w:ind w:firstLine="709"/>
-        <w:jc w:val="both"/>
-        <w:rPr>
-          <w:rFonts w:ascii="Consolas" w:hAnsi="Consolas"/>
-          <w:color w:val="000000" w:themeColor="text1"/>
-          <w:sz w:val="14"/>
-          <w:szCs w:val="28"/>
-          <w:lang w:val="en-US"/>
-        </w:rPr>
-      </w:pPr>
-    </w:p>
-    <w:p>
-      <w:pPr>
-        <w:spacing w:line="360" w:lineRule="auto"/>
-        <w:ind w:firstLine="709"/>
-        <w:jc w:val="both"/>
-        <w:rPr>
-          <w:rFonts w:ascii="Consolas" w:hAnsi="Consolas"/>
-          <w:color w:val="000000" w:themeColor="text1"/>
-          <w:sz w:val="14"/>
-          <w:szCs w:val="28"/>
-          <w:lang w:val="en-US"/>
-        </w:rPr>
-      </w:pPr>
-      <w:r>
-        <w:rPr>
-          <w:rFonts w:ascii="Consolas" w:hAnsi="Consolas"/>
-          <w:color w:val="000000" w:themeColor="text1"/>
-          <w:sz w:val="14"/>
-          <w:szCs w:val="28"/>
-          <w:lang w:val="en-US"/>
-        </w:rPr>
-        <w:t xml:space="preserve">Option: </w:t>
-      </w:r>
-      <w:proofErr w:type="gramStart"/>
-      <w:r>
-        <w:rPr>
-          <w:rFonts w:ascii="Consolas" w:hAnsi="Consolas"/>
-          <w:color w:val="000000" w:themeColor="text1"/>
-          <w:sz w:val="14"/>
-          <w:szCs w:val="28"/>
-          <w:lang w:val="en-US"/>
-        </w:rPr>
-        <w:t>4</w:t>
-      </w:r>
-      <w:proofErr w:type="gramEnd"/>
-    </w:p>
-    <w:p>
-      <w:pPr>
-        <w:spacing w:line="360" w:lineRule="auto"/>
-        <w:ind w:firstLine="709"/>
-        <w:jc w:val="both"/>
-        <w:rPr>
-          <w:rFonts w:ascii="Consolas" w:hAnsi="Consolas"/>
-          <w:color w:val="000000" w:themeColor="text1"/>
-          <w:sz w:val="14"/>
-          <w:szCs w:val="28"/>
-          <w:lang w:val="en-US"/>
-        </w:rPr>
-      </w:pPr>
-    </w:p>
-    <w:p>
-      <w:pPr>
-        <w:spacing w:line="360" w:lineRule="auto"/>
-        <w:ind w:firstLine="709"/>
-        <w:jc w:val="both"/>
-        <w:rPr>
-          <w:rFonts w:ascii="Consolas" w:hAnsi="Consolas"/>
-          <w:color w:val="000000" w:themeColor="text1"/>
-          <w:sz w:val="14"/>
-          <w:szCs w:val="28"/>
-          <w:lang w:val="en-US"/>
-        </w:rPr>
-      </w:pPr>
-    </w:p>
-    <w:p>
-      <w:pPr>
-        <w:spacing w:line="360" w:lineRule="auto"/>
-        <w:ind w:firstLine="709"/>
-        <w:jc w:val="both"/>
-        <w:rPr>
-          <w:rFonts w:ascii="Consolas" w:hAnsi="Consolas"/>
-          <w:color w:val="000000" w:themeColor="text1"/>
-          <w:sz w:val="14"/>
-          <w:szCs w:val="28"/>
-          <w:lang w:val="en-US"/>
-        </w:rPr>
-      </w:pPr>
-    </w:p>
-    <w:p>
-      <w:pPr>
-        <w:spacing w:line="360" w:lineRule="auto"/>
-        <w:ind w:firstLine="709"/>
-        <w:jc w:val="both"/>
-        <w:rPr>
-          <w:rFonts w:ascii="Consolas" w:hAnsi="Consolas"/>
-          <w:color w:val="000000" w:themeColor="text1"/>
-          <w:sz w:val="14"/>
-          <w:szCs w:val="28"/>
-          <w:lang w:val="en-US"/>
-        </w:rPr>
-      </w:pPr>
-      <w:r>
-        <w:rPr>
-          <w:rFonts w:ascii="Consolas" w:hAnsi="Consolas"/>
-          <w:color w:val="000000" w:themeColor="text1"/>
-          <w:sz w:val="14"/>
-          <w:szCs w:val="28"/>
-          <w:lang w:val="en-US"/>
-        </w:rPr>
-        <w:t>Enter full name: new User</w:t>
-      </w:r>
-    </w:p>
-    <w:p>
-      <w:pPr>
-        <w:spacing w:line="360" w:lineRule="auto"/>
-        <w:ind w:firstLine="709"/>
-        <w:jc w:val="both"/>
-        <w:rPr>
-          <w:rFonts w:ascii="Consolas" w:hAnsi="Consolas"/>
-          <w:color w:val="000000" w:themeColor="text1"/>
-          <w:sz w:val="14"/>
-          <w:szCs w:val="28"/>
-          <w:lang w:val="en-US"/>
-        </w:rPr>
-      </w:pPr>
-    </w:p>
-    <w:p>
-      <w:pPr>
-        <w:spacing w:line="360" w:lineRule="auto"/>
-        <w:ind w:firstLine="709"/>
-        <w:jc w:val="both"/>
-        <w:rPr>
-          <w:rFonts w:ascii="Consolas" w:hAnsi="Consolas"/>
-          <w:color w:val="000000" w:themeColor="text1"/>
-          <w:sz w:val="14"/>
-          <w:szCs w:val="28"/>
-          <w:lang w:val="en-US"/>
-        </w:rPr>
-      </w:pPr>
-      <w:r>
-        <w:rPr>
-          <w:rFonts w:ascii="Consolas" w:hAnsi="Consolas"/>
-          <w:color w:val="000000" w:themeColor="text1"/>
-          <w:sz w:val="14"/>
-          <w:szCs w:val="28"/>
-          <w:lang w:val="en-US"/>
-        </w:rPr>
-        <w:t>Enter age: 12</w:t>
-      </w:r>
-    </w:p>
-    <w:p>
-      <w:pPr>
-        <w:spacing w:line="360" w:lineRule="auto"/>
-        <w:ind w:firstLine="709"/>
-        <w:jc w:val="both"/>
-        <w:rPr>
-          <w:rFonts w:ascii="Consolas" w:hAnsi="Consolas"/>
-          <w:color w:val="000000" w:themeColor="text1"/>
-          <w:sz w:val="14"/>
-          <w:szCs w:val="28"/>
-          <w:lang w:val="en-US"/>
-        </w:rPr>
-      </w:pPr>
-    </w:p>
-    <w:p>
-      <w:pPr>
-        <w:spacing w:line="360" w:lineRule="auto"/>
-        <w:ind w:firstLine="709"/>
-        <w:jc w:val="both"/>
-        <w:rPr>
-          <w:rFonts w:ascii="Consolas" w:hAnsi="Consolas"/>
-          <w:color w:val="000000" w:themeColor="text1"/>
-          <w:sz w:val="14"/>
-          <w:szCs w:val="28"/>
-          <w:lang w:val="en-US"/>
-        </w:rPr>
-      </w:pPr>
-      <w:r>
-        <w:rPr>
-          <w:rFonts w:ascii="Consolas" w:hAnsi="Consolas"/>
-          <w:color w:val="000000" w:themeColor="text1"/>
-          <w:sz w:val="14"/>
-          <w:szCs w:val="28"/>
-          <w:lang w:val="en-US"/>
-        </w:rPr>
-        <w:t>Enter profession: pilot</w:t>
-      </w:r>
-    </w:p>
-    <w:p>
-      <w:pPr>
-        <w:spacing w:line="360" w:lineRule="auto"/>
-        <w:ind w:firstLine="709"/>
-        <w:jc w:val="both"/>
-        <w:rPr>
-          <w:rFonts w:ascii="Consolas" w:hAnsi="Consolas"/>
-          <w:color w:val="000000" w:themeColor="text1"/>
-          <w:sz w:val="14"/>
-          <w:szCs w:val="28"/>
-          <w:lang w:val="en-US"/>
-        </w:rPr>
-      </w:pPr>
-    </w:p>
-    <w:p>
-      <w:pPr>
-        <w:spacing w:line="360" w:lineRule="auto"/>
-        <w:ind w:firstLine="709"/>
-        <w:jc w:val="both"/>
-        <w:rPr>
-          <w:rFonts w:ascii="Consolas" w:hAnsi="Consolas"/>
-          <w:color w:val="000000" w:themeColor="text1"/>
-          <w:sz w:val="14"/>
-          <w:szCs w:val="28"/>
-          <w:lang w:val="en-US"/>
-        </w:rPr>
-      </w:pPr>
-      <w:r>
-        <w:rPr>
-          <w:rFonts w:ascii="Consolas" w:hAnsi="Consolas"/>
-          <w:color w:val="000000" w:themeColor="text1"/>
-          <w:sz w:val="14"/>
-          <w:szCs w:val="28"/>
-          <w:lang w:val="en-US"/>
-        </w:rPr>
-        <w:t>Enter friends rating (float number less than 5): 4.23</w:t>
-      </w:r>
-    </w:p>
-    <w:p>
-      <w:pPr>
-        <w:spacing w:line="360" w:lineRule="auto"/>
-        <w:ind w:firstLine="709"/>
-        <w:jc w:val="both"/>
-        <w:rPr>
-          <w:rFonts w:ascii="Consolas" w:hAnsi="Consolas"/>
-          <w:color w:val="000000" w:themeColor="text1"/>
-          <w:sz w:val="14"/>
-          <w:szCs w:val="28"/>
-          <w:lang w:val="en-US"/>
-        </w:rPr>
-      </w:pPr>
-    </w:p>
-    <w:p>
-      <w:pPr>
-        <w:spacing w:line="360" w:lineRule="auto"/>
-        <w:ind w:firstLine="709"/>
-        <w:jc w:val="both"/>
-        <w:rPr>
-          <w:rFonts w:ascii="Consolas" w:hAnsi="Consolas"/>
-          <w:color w:val="000000" w:themeColor="text1"/>
-          <w:sz w:val="14"/>
-          <w:szCs w:val="28"/>
-          <w:lang w:val="en-US"/>
-        </w:rPr>
-      </w:pPr>
-      <w:r>
-        <w:rPr>
-          <w:rFonts w:ascii="Consolas" w:hAnsi="Consolas"/>
-          <w:color w:val="000000" w:themeColor="text1"/>
-          <w:sz w:val="14"/>
-          <w:szCs w:val="28"/>
-          <w:lang w:val="en-US"/>
-        </w:rPr>
-        <w:t>Enter public rating (float number less than 5): 4.1</w:t>
-      </w:r>
-    </w:p>
-    <w:p>
-      <w:pPr>
-        <w:spacing w:line="360" w:lineRule="auto"/>
-        <w:ind w:firstLine="709"/>
-        <w:jc w:val="both"/>
-        <w:rPr>
-          <w:rFonts w:ascii="Consolas" w:hAnsi="Consolas"/>
-          <w:color w:val="000000" w:themeColor="text1"/>
-          <w:sz w:val="14"/>
-          <w:szCs w:val="28"/>
-          <w:lang w:val="en-US"/>
-        </w:rPr>
-      </w:pPr>
-    </w:p>
-    <w:p>
-      <w:pPr>
-        <w:spacing w:line="360" w:lineRule="auto"/>
-        <w:ind w:firstLine="709"/>
-        <w:jc w:val="both"/>
-        <w:rPr>
-          <w:rFonts w:ascii="Consolas" w:hAnsi="Consolas"/>
-          <w:color w:val="000000" w:themeColor="text1"/>
-          <w:sz w:val="14"/>
-          <w:szCs w:val="28"/>
-          <w:lang w:val="en-US"/>
-        </w:rPr>
-      </w:pPr>
-      <w:r>
-        <w:rPr>
-          <w:rFonts w:ascii="Consolas" w:hAnsi="Consolas"/>
-          <w:color w:val="000000" w:themeColor="text1"/>
-          <w:sz w:val="14"/>
-          <w:szCs w:val="28"/>
-          <w:lang w:val="en-US"/>
-        </w:rPr>
-        <w:t>E</w:t>
-      </w:r>
-      <w:r>
-        <w:rPr>
-          <w:rFonts w:ascii="Consolas" w:hAnsi="Consolas"/>
-          <w:color w:val="000000" w:themeColor="text1"/>
-          <w:sz w:val="14"/>
-          <w:szCs w:val="28"/>
-          <w:lang w:val="en-US"/>
-        </w:rPr>
-        <w:t>nter friends count (less than 30</w:t>
-      </w:r>
-      <w:r>
-        <w:rPr>
-          <w:rFonts w:ascii="Consolas" w:hAnsi="Consolas"/>
-          <w:color w:val="000000" w:themeColor="text1"/>
-          <w:sz w:val="14"/>
-          <w:szCs w:val="28"/>
-          <w:lang w:val="en-US"/>
-        </w:rPr>
-        <w:t>): 12</w:t>
-      </w:r>
-    </w:p>
-    <w:p>
-      <w:pPr>
-        <w:spacing w:line="360" w:lineRule="auto"/>
-        <w:ind w:firstLine="709"/>
-        <w:jc w:val="both"/>
-        <w:rPr>
-          <w:rFonts w:ascii="Consolas" w:hAnsi="Consolas"/>
-          <w:color w:val="000000" w:themeColor="text1"/>
-          <w:sz w:val="14"/>
-          <w:szCs w:val="28"/>
-          <w:lang w:val="en-US"/>
-        </w:rPr>
-      </w:pPr>
-    </w:p>
-    <w:p>
-      <w:pPr>
-        <w:spacing w:line="360" w:lineRule="auto"/>
-        <w:ind w:firstLine="709"/>
-        <w:jc w:val="both"/>
-        <w:rPr>
-          <w:rFonts w:ascii="Consolas" w:hAnsi="Consolas"/>
-          <w:color w:val="000000" w:themeColor="text1"/>
-          <w:sz w:val="14"/>
-          <w:szCs w:val="28"/>
-          <w:lang w:val="en-US"/>
-        </w:rPr>
-      </w:pPr>
-      <w:r>
-        <w:rPr>
-          <w:rFonts w:ascii="Consolas" w:hAnsi="Consolas"/>
-          <w:color w:val="000000" w:themeColor="text1"/>
-          <w:sz w:val="14"/>
-          <w:szCs w:val="28"/>
-          <w:lang w:val="en-US"/>
-        </w:rPr>
-        <w:t>Enter friends IDs (example: 1</w:t>
-      </w:r>
-      <w:proofErr w:type="gramStart"/>
-      <w:r>
-        <w:rPr>
-          <w:rFonts w:ascii="Consolas" w:hAnsi="Consolas"/>
-          <w:color w:val="000000" w:themeColor="text1"/>
-          <w:sz w:val="14"/>
-          <w:szCs w:val="28"/>
-          <w:lang w:val="en-US"/>
-        </w:rPr>
-        <w:t>,2,3,4</w:t>
-      </w:r>
-      <w:proofErr w:type="gramEnd"/>
-      <w:r>
-        <w:rPr>
-          <w:rFonts w:ascii="Consolas" w:hAnsi="Consolas"/>
-          <w:color w:val="000000" w:themeColor="text1"/>
-          <w:sz w:val="14"/>
-          <w:szCs w:val="28"/>
-          <w:lang w:val="en-US"/>
-        </w:rPr>
-        <w:t>)</w:t>
-      </w:r>
-    </w:p>
-    <w:p>
-      <w:pPr>
-        <w:spacing w:line="360" w:lineRule="auto"/>
-        <w:ind w:firstLine="709"/>
-        <w:jc w:val="both"/>
-        <w:rPr>
-          <w:rFonts w:ascii="Consolas" w:hAnsi="Consolas"/>
-          <w:color w:val="000000" w:themeColor="text1"/>
-          <w:sz w:val="14"/>
-          <w:szCs w:val="28"/>
-          <w:lang w:val="en-US"/>
-        </w:rPr>
-      </w:pPr>
-      <w:r>
-        <w:rPr>
-          <w:rFonts w:ascii="Consolas" w:hAnsi="Consolas"/>
-          <w:color w:val="000000" w:themeColor="text1"/>
-          <w:sz w:val="14"/>
-          <w:szCs w:val="28"/>
-          <w:lang w:val="en-US"/>
-        </w:rPr>
-        <w:t>Available IDs: [4,9,12,13,23,25,27,3,7,16,20,1,5,8,15,24,2,6,10,21,22,2</w:t>
-      </w:r>
-      <w:r>
-        <w:rPr>
-          <w:rFonts w:ascii="Consolas" w:hAnsi="Consolas"/>
-          <w:color w:val="000000" w:themeColor="text1"/>
-          <w:sz w:val="14"/>
-          <w:szCs w:val="28"/>
-          <w:lang w:val="en-US"/>
-        </w:rPr>
-        <w:t>9</w:t>
-      </w:r>
-      <w:r>
-        <w:rPr>
-          <w:rFonts w:ascii="Consolas" w:hAnsi="Consolas"/>
-          <w:color w:val="000000" w:themeColor="text1"/>
-          <w:sz w:val="14"/>
-          <w:szCs w:val="28"/>
-          <w:lang w:val="en-US"/>
-        </w:rPr>
-        <w:t>,18,11,14,17,19,26,28,30]</w:t>
-      </w:r>
-    </w:p>
-    <w:p>
-      <w:pPr>
-        <w:spacing w:line="360" w:lineRule="auto"/>
-        <w:ind w:firstLine="709"/>
-        <w:jc w:val="both"/>
-        <w:rPr>
-          <w:rFonts w:ascii="Consolas" w:hAnsi="Consolas"/>
-          <w:color w:val="000000" w:themeColor="text1"/>
-          <w:sz w:val="14"/>
-          <w:szCs w:val="28"/>
-          <w:lang w:val="en-US"/>
-        </w:rPr>
-      </w:pPr>
-    </w:p>
-    <w:p>
-      <w:pPr>
-        <w:spacing w:line="360" w:lineRule="auto"/>
-        <w:ind w:firstLine="709"/>
-        <w:jc w:val="both"/>
-        <w:rPr>
-          <w:rFonts w:ascii="Consolas" w:hAnsi="Consolas"/>
-          <w:color w:val="000000" w:themeColor="text1"/>
-          <w:sz w:val="14"/>
-          <w:szCs w:val="28"/>
-          <w:lang w:val="en-US"/>
-        </w:rPr>
-      </w:pPr>
-      <w:r>
-        <w:rPr>
-          <w:rFonts w:ascii="Consolas" w:hAnsi="Consolas"/>
-          <w:color w:val="000000" w:themeColor="text1"/>
-          <w:sz w:val="14"/>
-          <w:szCs w:val="28"/>
-          <w:lang w:val="en-US"/>
-        </w:rPr>
-        <w:t>IDs: 1</w:t>
-      </w:r>
-      <w:proofErr w:type="gramStart"/>
-      <w:r>
-        <w:rPr>
-          <w:rFonts w:ascii="Consolas" w:hAnsi="Consolas"/>
-          <w:color w:val="000000" w:themeColor="text1"/>
-          <w:sz w:val="14"/>
-          <w:szCs w:val="28"/>
-          <w:lang w:val="en-US"/>
-        </w:rPr>
-        <w:t>,2,3</w:t>
-      </w:r>
-      <w:proofErr w:type="gramEnd"/>
-    </w:p>
-    <w:p>
-      <w:pPr>
-        <w:spacing w:line="360" w:lineRule="auto"/>
-        <w:ind w:firstLine="709"/>
-        <w:jc w:val="both"/>
-        <w:rPr>
-          <w:rFonts w:ascii="Consolas" w:hAnsi="Consolas"/>
-          <w:color w:val="000000" w:themeColor="text1"/>
-          <w:sz w:val="14"/>
-          <w:szCs w:val="28"/>
-          <w:lang w:val="en-US"/>
-        </w:rPr>
-      </w:pPr>
-      <w:r>
-        <w:rPr>
-          <w:rFonts w:ascii="Consolas" w:hAnsi="Consolas"/>
-          <w:color w:val="000000" w:themeColor="text1"/>
-          <w:sz w:val="14"/>
-          <w:szCs w:val="28"/>
-          <w:lang w:val="en-US"/>
-        </w:rPr>
-        <w:t xml:space="preserve">It seems that the number of entered IDs does not correspond to the specified number of friends -&gt; updating friends count: </w:t>
-      </w:r>
-      <w:proofErr w:type="gramStart"/>
-      <w:r>
-        <w:rPr>
-          <w:rFonts w:ascii="Consolas" w:hAnsi="Consolas"/>
-          <w:color w:val="000000" w:themeColor="text1"/>
-          <w:sz w:val="14"/>
-          <w:szCs w:val="28"/>
-          <w:lang w:val="en-US"/>
-        </w:rPr>
-        <w:t>3</w:t>
-      </w:r>
-      <w:proofErr w:type="gramEnd"/>
-    </w:p>
-    <w:p>
-      <w:pPr>
-        <w:spacing w:line="360" w:lineRule="auto"/>
-        <w:ind w:firstLine="709"/>
-        <w:jc w:val="both"/>
-        <w:rPr>
-          <w:rFonts w:ascii="Consolas" w:hAnsi="Consolas"/>
-          <w:color w:val="000000" w:themeColor="text1"/>
-          <w:sz w:val="14"/>
-          <w:szCs w:val="28"/>
-          <w:lang w:val="en-US"/>
-        </w:rPr>
-      </w:pPr>
-    </w:p>
-    <w:p>
-      <w:pPr>
-        <w:spacing w:line="360" w:lineRule="auto"/>
-        <w:ind w:firstLine="709"/>
-        <w:jc w:val="both"/>
-        <w:rPr>
-          <w:rFonts w:ascii="Consolas" w:hAnsi="Consolas"/>
-          <w:color w:val="000000" w:themeColor="text1"/>
-          <w:sz w:val="14"/>
-          <w:szCs w:val="28"/>
-          <w:lang w:val="en-US"/>
-        </w:rPr>
-      </w:pPr>
-      <w:r>
-        <w:rPr>
-          <w:rFonts w:ascii="Consolas" w:hAnsi="Consolas"/>
-          <w:color w:val="000000" w:themeColor="text1"/>
-          <w:sz w:val="14"/>
-          <w:szCs w:val="28"/>
-          <w:lang w:val="en-US"/>
-        </w:rPr>
-        <w:t>New user successfully added!</w:t>
-      </w:r>
-    </w:p>
-    <w:p>
-      <w:pPr>
-        <w:spacing w:line="360" w:lineRule="auto"/>
-        <w:ind w:firstLine="709"/>
-        <w:jc w:val="both"/>
-        <w:rPr>
-          <w:rFonts w:ascii="Consolas" w:hAnsi="Consolas"/>
-          <w:color w:val="000000" w:themeColor="text1"/>
-          <w:sz w:val="14"/>
-          <w:szCs w:val="28"/>
-          <w:lang w:val="en-US"/>
-        </w:rPr>
-      </w:pPr>
-    </w:p>
-    <w:p>
-      <w:pPr>
-        <w:spacing w:line="360" w:lineRule="auto"/>
-        <w:ind w:firstLine="709"/>
-        <w:jc w:val="both"/>
-        <w:rPr>
-          <w:rFonts w:ascii="Consolas" w:hAnsi="Consolas"/>
-          <w:color w:val="000000" w:themeColor="text1"/>
-          <w:sz w:val="14"/>
-          <w:szCs w:val="28"/>
-          <w:lang w:val="en-US"/>
-        </w:rPr>
-      </w:pPr>
-      <w:r>
-        <w:rPr>
-          <w:rFonts w:ascii="Consolas" w:hAnsi="Consolas"/>
-          <w:color w:val="000000" w:themeColor="text1"/>
-          <w:sz w:val="14"/>
-          <w:szCs w:val="28"/>
-          <w:lang w:val="en-US"/>
-        </w:rPr>
-        <w:t>Press ENTER to continue</w:t>
-      </w:r>
-    </w:p>
-    <w:p>
-      <w:pPr>
-        <w:spacing w:line="360" w:lineRule="auto"/>
-        <w:ind w:firstLine="709"/>
-        <w:jc w:val="both"/>
-        <w:rPr>
-          <w:rFonts w:ascii="Consolas" w:hAnsi="Consolas"/>
-          <w:color w:val="000000" w:themeColor="text1"/>
-          <w:sz w:val="14"/>
-          <w:szCs w:val="28"/>
-          <w:lang w:val="en-US"/>
-        </w:rPr>
-      </w:pPr>
-    </w:p>
-    <w:p>
-      <w:pPr>
-        <w:spacing w:line="360" w:lineRule="auto"/>
-        <w:ind w:firstLine="709"/>
-        <w:jc w:val="both"/>
-        <w:rPr>
-          <w:rFonts w:ascii="Consolas" w:hAnsi="Consolas"/>
-          <w:color w:val="000000" w:themeColor="text1"/>
-          <w:sz w:val="14"/>
-          <w:szCs w:val="28"/>
-          <w:lang w:val="en-US"/>
-        </w:rPr>
-      </w:pPr>
-    </w:p>
-    <w:p>
-      <w:pPr>
-        <w:spacing w:line="360" w:lineRule="auto"/>
-        <w:ind w:firstLine="709"/>
-        <w:jc w:val="both"/>
-        <w:rPr>
-          <w:rFonts w:ascii="Consolas" w:hAnsi="Consolas"/>
-          <w:color w:val="000000" w:themeColor="text1"/>
-          <w:sz w:val="14"/>
-          <w:szCs w:val="28"/>
-          <w:lang w:val="en-US"/>
-        </w:rPr>
-      </w:pPr>
-    </w:p>
-    <w:p>
-      <w:pPr>
-        <w:spacing w:line="360" w:lineRule="auto"/>
-        <w:ind w:firstLine="709"/>
-        <w:jc w:val="both"/>
-        <w:rPr>
-          <w:rFonts w:ascii="Consolas" w:hAnsi="Consolas"/>
-          <w:color w:val="000000" w:themeColor="text1"/>
-          <w:sz w:val="14"/>
-          <w:szCs w:val="28"/>
-          <w:lang w:val="en-US"/>
-        </w:rPr>
-      </w:pPr>
-    </w:p>
-    <w:p>
-      <w:pPr>
-        <w:spacing w:line="360" w:lineRule="auto"/>
-        <w:ind w:firstLine="709"/>
-        <w:jc w:val="both"/>
-        <w:rPr>
-          <w:rFonts w:ascii="Consolas" w:hAnsi="Consolas"/>
-          <w:color w:val="000000" w:themeColor="text1"/>
-          <w:sz w:val="14"/>
-          <w:szCs w:val="28"/>
-          <w:lang w:val="en-US"/>
-        </w:rPr>
-      </w:pPr>
-      <w:r>
-        <w:rPr>
-          <w:rFonts w:ascii="Consolas" w:hAnsi="Consolas"/>
-          <w:color w:val="000000" w:themeColor="text1"/>
-          <w:sz w:val="14"/>
-          <w:szCs w:val="28"/>
-          <w:lang w:val="en-US"/>
-        </w:rPr>
-        <w:lastRenderedPageBreak/>
-        <w:t>Choose option and press ENTER:</w:t>
-      </w:r>
-    </w:p>
-    <w:p>
-      <w:pPr>
-        <w:spacing w:line="360" w:lineRule="auto"/>
-        <w:ind w:firstLine="709"/>
-        <w:jc w:val="both"/>
-        <w:rPr>
-          <w:rFonts w:ascii="Consolas" w:hAnsi="Consolas"/>
-          <w:color w:val="000000" w:themeColor="text1"/>
-          <w:sz w:val="14"/>
-          <w:szCs w:val="28"/>
-          <w:lang w:val="en-US"/>
-        </w:rPr>
-      </w:pPr>
-      <w:r>
-        <w:rPr>
-          <w:rFonts w:ascii="Consolas" w:hAnsi="Consolas"/>
-          <w:color w:val="000000" w:themeColor="text1"/>
-          <w:sz w:val="14"/>
-          <w:szCs w:val="28"/>
-          <w:lang w:val="en-US"/>
-        </w:rPr>
-        <w:t>1. Print all users</w:t>
-      </w:r>
-    </w:p>
-    <w:p>
-      <w:pPr>
-        <w:spacing w:line="360" w:lineRule="auto"/>
-        <w:ind w:firstLine="709"/>
-        <w:jc w:val="both"/>
-        <w:rPr>
-          <w:rFonts w:ascii="Consolas" w:hAnsi="Consolas"/>
-          <w:color w:val="000000" w:themeColor="text1"/>
-          <w:sz w:val="14"/>
-          <w:szCs w:val="28"/>
-          <w:lang w:val="en-US"/>
-        </w:rPr>
-      </w:pPr>
-      <w:r>
-        <w:rPr>
-          <w:rFonts w:ascii="Consolas" w:hAnsi="Consolas"/>
-          <w:color w:val="000000" w:themeColor="text1"/>
-          <w:sz w:val="14"/>
-          <w:szCs w:val="28"/>
-          <w:lang w:val="en-US"/>
-        </w:rPr>
-        <w:t>2. Sort users by friends count</w:t>
-      </w:r>
-    </w:p>
-    <w:p>
-      <w:pPr>
-        <w:spacing w:line="360" w:lineRule="auto"/>
-        <w:ind w:firstLine="709"/>
-        <w:jc w:val="both"/>
-        <w:rPr>
-          <w:rFonts w:ascii="Consolas" w:hAnsi="Consolas"/>
-          <w:color w:val="000000" w:themeColor="text1"/>
-          <w:sz w:val="14"/>
-          <w:szCs w:val="28"/>
-          <w:lang w:val="en-US"/>
-        </w:rPr>
-      </w:pPr>
-      <w:r>
-        <w:rPr>
-          <w:rFonts w:ascii="Consolas" w:hAnsi="Consolas"/>
-          <w:color w:val="000000" w:themeColor="text1"/>
-          <w:sz w:val="14"/>
-          <w:szCs w:val="28"/>
-          <w:lang w:val="en-US"/>
-        </w:rPr>
-        <w:t>3. Sort users by id</w:t>
-      </w:r>
-    </w:p>
-    <w:p>
-      <w:pPr>
-        <w:spacing w:line="360" w:lineRule="auto"/>
-        <w:ind w:firstLine="709"/>
-        <w:jc w:val="both"/>
-        <w:rPr>
-          <w:rFonts w:ascii="Consolas" w:hAnsi="Consolas"/>
-          <w:color w:val="000000" w:themeColor="text1"/>
-          <w:sz w:val="14"/>
-          <w:szCs w:val="28"/>
-          <w:lang w:val="en-US"/>
-        </w:rPr>
-      </w:pPr>
-      <w:r>
-        <w:rPr>
-          <w:rFonts w:ascii="Consolas" w:hAnsi="Consolas"/>
-          <w:color w:val="000000" w:themeColor="text1"/>
-          <w:sz w:val="14"/>
-          <w:szCs w:val="28"/>
-          <w:lang w:val="en-US"/>
-        </w:rPr>
-        <w:t>4. Add new user</w:t>
-      </w:r>
-    </w:p>
-    <w:p>
-      <w:pPr>
-        <w:spacing w:line="360" w:lineRule="auto"/>
-        <w:ind w:firstLine="709"/>
-        <w:jc w:val="both"/>
-        <w:rPr>
-          <w:rFonts w:ascii="Consolas" w:hAnsi="Consolas"/>
-          <w:color w:val="000000" w:themeColor="text1"/>
-          <w:sz w:val="14"/>
-          <w:szCs w:val="28"/>
-          <w:lang w:val="en-US"/>
-        </w:rPr>
-      </w:pPr>
-      <w:r>
-        <w:rPr>
-          <w:rFonts w:ascii="Consolas" w:hAnsi="Consolas"/>
-          <w:color w:val="000000" w:themeColor="text1"/>
-          <w:sz w:val="14"/>
-          <w:szCs w:val="28"/>
-          <w:lang w:val="en-US"/>
-        </w:rPr>
-        <w:t>5. Filter users by name or profession</w:t>
-      </w:r>
-    </w:p>
-    <w:p>
-      <w:pPr>
-        <w:spacing w:line="360" w:lineRule="auto"/>
-        <w:ind w:firstLine="709"/>
-        <w:jc w:val="both"/>
-        <w:rPr>
-          <w:rFonts w:ascii="Consolas" w:hAnsi="Consolas"/>
-          <w:color w:val="000000" w:themeColor="text1"/>
-          <w:sz w:val="14"/>
-          <w:szCs w:val="28"/>
-          <w:lang w:val="en-US"/>
-        </w:rPr>
-      </w:pPr>
-      <w:r>
-        <w:rPr>
-          <w:rFonts w:ascii="Consolas" w:hAnsi="Consolas"/>
-          <w:color w:val="000000" w:themeColor="text1"/>
-          <w:sz w:val="14"/>
-          <w:szCs w:val="28"/>
-          <w:lang w:val="en-US"/>
-        </w:rPr>
-        <w:t>6. Delete user before specified id</w:t>
-      </w:r>
-    </w:p>
-    <w:p>
-      <w:pPr>
-        <w:spacing w:line="360" w:lineRule="auto"/>
-        <w:ind w:firstLine="709"/>
-        <w:jc w:val="both"/>
-        <w:rPr>
-          <w:rFonts w:ascii="Consolas" w:hAnsi="Consolas"/>
-          <w:color w:val="000000" w:themeColor="text1"/>
-          <w:sz w:val="14"/>
-          <w:szCs w:val="28"/>
-          <w:lang w:val="en-US"/>
-        </w:rPr>
-      </w:pPr>
-      <w:r>
-        <w:rPr>
-          <w:rFonts w:ascii="Consolas" w:hAnsi="Consolas"/>
-          <w:color w:val="000000" w:themeColor="text1"/>
-          <w:sz w:val="14"/>
-          <w:szCs w:val="28"/>
-          <w:lang w:val="en-US"/>
-        </w:rPr>
-        <w:t>7. Clear list</w:t>
-      </w:r>
-    </w:p>
-    <w:p>
-      <w:pPr>
-        <w:spacing w:line="360" w:lineRule="auto"/>
-        <w:ind w:firstLine="709"/>
-        <w:jc w:val="both"/>
-        <w:rPr>
-          <w:rFonts w:ascii="Consolas" w:hAnsi="Consolas"/>
-          <w:color w:val="000000" w:themeColor="text1"/>
-          <w:sz w:val="14"/>
-          <w:szCs w:val="28"/>
-          <w:lang w:val="en-US"/>
-        </w:rPr>
-      </w:pPr>
-      <w:r>
-        <w:rPr>
-          <w:rFonts w:ascii="Consolas" w:hAnsi="Consolas"/>
-          <w:color w:val="000000" w:themeColor="text1"/>
-          <w:sz w:val="14"/>
-          <w:szCs w:val="28"/>
-          <w:lang w:val="en-US"/>
-        </w:rPr>
-        <w:t>8. Exit</w:t>
-      </w:r>
-    </w:p>
-    <w:p>
-      <w:pPr>
-        <w:spacing w:line="360" w:lineRule="auto"/>
-        <w:ind w:firstLine="709"/>
-        <w:jc w:val="both"/>
-        <w:rPr>
-          <w:rFonts w:ascii="Consolas" w:hAnsi="Consolas"/>
-          <w:color w:val="000000" w:themeColor="text1"/>
-          <w:sz w:val="14"/>
-          <w:szCs w:val="28"/>
-          <w:lang w:val="en-US"/>
-        </w:rPr>
-      </w:pPr>
-    </w:p>
-    <w:p>
-      <w:pPr>
-        <w:spacing w:line="360" w:lineRule="auto"/>
-        <w:ind w:firstLine="709"/>
-        <w:jc w:val="both"/>
-        <w:rPr>
-          <w:rFonts w:ascii="Consolas" w:hAnsi="Consolas"/>
-          <w:color w:val="000000" w:themeColor="text1"/>
-          <w:sz w:val="14"/>
-          <w:szCs w:val="28"/>
-          <w:lang w:val="en-US"/>
-        </w:rPr>
-      </w:pPr>
-      <w:r>
-        <w:rPr>
-          <w:rFonts w:ascii="Consolas" w:hAnsi="Consolas"/>
-          <w:color w:val="000000" w:themeColor="text1"/>
-          <w:sz w:val="14"/>
-          <w:szCs w:val="28"/>
-          <w:lang w:val="en-US"/>
-        </w:rPr>
-        <w:t xml:space="preserve">Option: </w:t>
-      </w:r>
-      <w:proofErr w:type="gramStart"/>
-      <w:r>
-        <w:rPr>
-          <w:rFonts w:ascii="Consolas" w:hAnsi="Consolas"/>
-          <w:color w:val="000000" w:themeColor="text1"/>
-          <w:sz w:val="14"/>
-          <w:szCs w:val="28"/>
-          <w:lang w:val="en-US"/>
-        </w:rPr>
-        <w:t>6</w:t>
-      </w:r>
-      <w:proofErr w:type="gramEnd"/>
-    </w:p>
-    <w:p>
-      <w:pPr>
-        <w:spacing w:line="360" w:lineRule="auto"/>
-        <w:ind w:firstLine="709"/>
-        <w:jc w:val="both"/>
-        <w:rPr>
-          <w:rFonts w:ascii="Consolas" w:hAnsi="Consolas"/>
-          <w:color w:val="000000" w:themeColor="text1"/>
-          <w:sz w:val="14"/>
-          <w:szCs w:val="28"/>
-          <w:lang w:val="en-US"/>
-        </w:rPr>
-      </w:pPr>
-    </w:p>
-    <w:p>
-      <w:pPr>
-        <w:spacing w:line="360" w:lineRule="auto"/>
-        <w:jc w:val="both"/>
-        <w:rPr>
-          <w:rFonts w:ascii="Consolas" w:hAnsi="Consolas"/>
-          <w:color w:val="000000" w:themeColor="text1"/>
-          <w:sz w:val="14"/>
-          <w:szCs w:val="28"/>
-          <w:lang w:val="en-US"/>
-        </w:rPr>
-      </w:pPr>
-    </w:p>
-    <w:p>
-      <w:pPr>
-        <w:spacing w:line="360" w:lineRule="auto"/>
-        <w:ind w:firstLine="709"/>
-        <w:jc w:val="both"/>
-        <w:rPr>
-          <w:rFonts w:ascii="Consolas" w:hAnsi="Consolas"/>
-          <w:color w:val="000000" w:themeColor="text1"/>
-          <w:sz w:val="14"/>
-          <w:szCs w:val="28"/>
-          <w:lang w:val="en-US"/>
-        </w:rPr>
-      </w:pPr>
-    </w:p>
-    <w:p>
-      <w:pPr>
-        <w:spacing w:line="360" w:lineRule="auto"/>
-        <w:ind w:firstLine="709"/>
-        <w:jc w:val="both"/>
-        <w:rPr>
-          <w:rFonts w:ascii="Consolas" w:hAnsi="Consolas"/>
-          <w:color w:val="000000" w:themeColor="text1"/>
-          <w:sz w:val="14"/>
-          <w:szCs w:val="28"/>
-          <w:lang w:val="en-US"/>
-        </w:rPr>
-      </w:pPr>
-      <w:r>
-        <w:rPr>
-          <w:rFonts w:ascii="Consolas" w:hAnsi="Consolas"/>
-          <w:color w:val="000000" w:themeColor="text1"/>
-          <w:sz w:val="14"/>
-          <w:szCs w:val="28"/>
-          <w:lang w:val="en-US"/>
-        </w:rPr>
-        <w:t xml:space="preserve">Enter the </w:t>
-      </w:r>
-      <w:proofErr w:type="gramStart"/>
-      <w:r>
-        <w:rPr>
-          <w:rFonts w:ascii="Consolas" w:hAnsi="Consolas"/>
-          <w:color w:val="000000" w:themeColor="text1"/>
-          <w:sz w:val="14"/>
-          <w:szCs w:val="28"/>
-          <w:lang w:val="en-US"/>
-        </w:rPr>
-        <w:t>users</w:t>
-      </w:r>
-      <w:proofErr w:type="gramEnd"/>
-      <w:r>
-        <w:rPr>
-          <w:rFonts w:ascii="Consolas" w:hAnsi="Consolas"/>
-          <w:color w:val="000000" w:themeColor="text1"/>
-          <w:sz w:val="14"/>
-          <w:szCs w:val="28"/>
-          <w:lang w:val="en-US"/>
-        </w:rPr>
-        <w:t xml:space="preserve"> id to remove the user BEFORE it</w:t>
-      </w:r>
-    </w:p>
-    <w:p>
-      <w:pPr>
-        <w:spacing w:line="360" w:lineRule="auto"/>
-        <w:ind w:firstLine="709"/>
-        <w:jc w:val="both"/>
-        <w:rPr>
-          <w:rFonts w:ascii="Consolas" w:hAnsi="Consolas"/>
-          <w:color w:val="000000" w:themeColor="text1"/>
-          <w:sz w:val="14"/>
-          <w:szCs w:val="28"/>
-          <w:lang w:val="en-US"/>
-        </w:rPr>
-      </w:pPr>
-      <w:r>
-        <w:rPr>
-          <w:rFonts w:ascii="Consolas" w:hAnsi="Consolas"/>
-          <w:color w:val="000000" w:themeColor="text1"/>
-          <w:sz w:val="14"/>
-          <w:szCs w:val="28"/>
-          <w:lang w:val="en-US"/>
-        </w:rPr>
-        <w:t>(</w:t>
-      </w:r>
-      <w:proofErr w:type="gramStart"/>
-      <w:r>
-        <w:rPr>
-          <w:rFonts w:ascii="Consolas" w:hAnsi="Consolas"/>
-          <w:color w:val="000000" w:themeColor="text1"/>
-          <w:sz w:val="14"/>
-          <w:szCs w:val="28"/>
-          <w:lang w:val="en-US"/>
-        </w:rPr>
-        <w:t>enter</w:t>
-      </w:r>
-      <w:proofErr w:type="gramEnd"/>
-      <w:r>
-        <w:rPr>
-          <w:rFonts w:ascii="Consolas" w:hAnsi="Consolas"/>
-          <w:color w:val="000000" w:themeColor="text1"/>
-          <w:sz w:val="14"/>
-          <w:szCs w:val="28"/>
-          <w:lang w:val="en-US"/>
-        </w:rPr>
-        <w:t xml:space="preserve"> 0 if you don't want to do it)</w:t>
-      </w:r>
-    </w:p>
-    <w:p>
-      <w:pPr>
-        <w:spacing w:line="360" w:lineRule="auto"/>
-        <w:ind w:firstLine="709"/>
-        <w:jc w:val="both"/>
-        <w:rPr>
-          <w:rFonts w:ascii="Consolas" w:hAnsi="Consolas"/>
-          <w:color w:val="000000" w:themeColor="text1"/>
-          <w:sz w:val="14"/>
-          <w:szCs w:val="28"/>
-          <w:lang w:val="en-US"/>
-        </w:rPr>
-      </w:pPr>
-    </w:p>
-    <w:p>
-      <w:pPr>
-        <w:spacing w:line="360" w:lineRule="auto"/>
-        <w:ind w:firstLine="709"/>
-        <w:jc w:val="both"/>
-        <w:rPr>
-          <w:rFonts w:ascii="Consolas" w:hAnsi="Consolas"/>
-          <w:color w:val="000000" w:themeColor="text1"/>
-          <w:sz w:val="14"/>
-          <w:szCs w:val="28"/>
-          <w:lang w:val="en-US"/>
-        </w:rPr>
-      </w:pPr>
-      <w:r>
-        <w:rPr>
-          <w:rFonts w:ascii="Consolas" w:hAnsi="Consolas"/>
-          <w:color w:val="000000" w:themeColor="text1"/>
-          <w:sz w:val="14"/>
-          <w:szCs w:val="28"/>
-          <w:lang w:val="en-US"/>
-        </w:rPr>
-        <w:t>Here is list of ids:</w:t>
-      </w:r>
-    </w:p>
-    <w:p>
-      <w:pPr>
-        <w:spacing w:line="360" w:lineRule="auto"/>
-        <w:ind w:firstLine="709"/>
-        <w:jc w:val="both"/>
-        <w:rPr>
-          <w:rFonts w:ascii="Consolas" w:hAnsi="Consolas"/>
-          <w:color w:val="000000" w:themeColor="text1"/>
-          <w:sz w:val="14"/>
-          <w:szCs w:val="28"/>
-          <w:lang w:val="en-US"/>
-        </w:rPr>
-      </w:pPr>
-      <w:r>
-        <w:rPr>
-          <w:rFonts w:ascii="Consolas" w:hAnsi="Consolas"/>
-          <w:color w:val="000000" w:themeColor="text1"/>
-          <w:sz w:val="14"/>
-          <w:szCs w:val="28"/>
-          <w:lang w:val="en-US"/>
-        </w:rPr>
-        <w:t>[1, 2, 3, 4, 5, 6, 7, 8, 9, 10, 11, 12, 13, 14, 15, 16, 17, 18, 19, 20, 21, 22, 23, 24, 25, 26, 27, 28, 29, 30]</w:t>
-      </w:r>
-    </w:p>
-    <w:p>
-      <w:pPr>
-        <w:spacing w:line="360" w:lineRule="auto"/>
-        <w:ind w:firstLine="709"/>
-        <w:jc w:val="both"/>
-        <w:rPr>
-          <w:rFonts w:ascii="Consolas" w:hAnsi="Consolas"/>
-          <w:color w:val="000000" w:themeColor="text1"/>
-          <w:sz w:val="14"/>
-          <w:szCs w:val="28"/>
-          <w:lang w:val="en-US"/>
-        </w:rPr>
-      </w:pPr>
-    </w:p>
-    <w:p>
-      <w:pPr>
-        <w:spacing w:line="360" w:lineRule="auto"/>
-        <w:ind w:firstLine="709"/>
-        <w:jc w:val="both"/>
-        <w:rPr>
-          <w:rFonts w:ascii="Consolas" w:hAnsi="Consolas"/>
-          <w:color w:val="000000" w:themeColor="text1"/>
-          <w:sz w:val="14"/>
-          <w:szCs w:val="28"/>
-          <w:lang w:val="en-US"/>
-        </w:rPr>
-      </w:pPr>
-      <w:r>
-        <w:rPr>
-          <w:rFonts w:ascii="Consolas" w:hAnsi="Consolas"/>
-          <w:color w:val="000000" w:themeColor="text1"/>
-          <w:sz w:val="14"/>
-          <w:szCs w:val="28"/>
-          <w:lang w:val="en-US"/>
-        </w:rPr>
-        <w:t>Example:</w:t>
-      </w:r>
-    </w:p>
-    <w:p>
-      <w:pPr>
-        <w:spacing w:line="360" w:lineRule="auto"/>
-        <w:ind w:firstLine="709"/>
-        <w:jc w:val="both"/>
-        <w:rPr>
-          <w:rFonts w:ascii="Consolas" w:hAnsi="Consolas"/>
-          <w:color w:val="000000" w:themeColor="text1"/>
-          <w:sz w:val="14"/>
-          <w:szCs w:val="28"/>
-          <w:lang w:val="en-US"/>
-        </w:rPr>
-      </w:pPr>
-      <w:proofErr w:type="gramStart"/>
-      <w:r>
-        <w:rPr>
-          <w:rFonts w:ascii="Consolas" w:hAnsi="Consolas"/>
-          <w:color w:val="000000" w:themeColor="text1"/>
-          <w:sz w:val="14"/>
-          <w:szCs w:val="28"/>
-          <w:lang w:val="en-US"/>
-        </w:rPr>
-        <w:t>id</w:t>
-      </w:r>
-      <w:proofErr w:type="gramEnd"/>
-      <w:r>
-        <w:rPr>
-          <w:rFonts w:ascii="Consolas" w:hAnsi="Consolas"/>
-          <w:color w:val="000000" w:themeColor="text1"/>
-          <w:sz w:val="14"/>
-          <w:szCs w:val="28"/>
-          <w:lang w:val="en-US"/>
-        </w:rPr>
-        <w:t>: 2 -&gt; user with id 1 will be removed</w:t>
-      </w:r>
-    </w:p>
-    <w:p>
-      <w:pPr>
-        <w:spacing w:line="360" w:lineRule="auto"/>
-        <w:ind w:firstLine="709"/>
-        <w:jc w:val="both"/>
-        <w:rPr>
-          <w:rFonts w:ascii="Consolas" w:hAnsi="Consolas"/>
-          <w:color w:val="000000" w:themeColor="text1"/>
-          <w:sz w:val="14"/>
-          <w:szCs w:val="28"/>
-          <w:lang w:val="en-US"/>
-        </w:rPr>
-      </w:pPr>
-    </w:p>
-    <w:p>
-      <w:pPr>
-        <w:spacing w:line="360" w:lineRule="auto"/>
-        <w:ind w:firstLine="709"/>
-        <w:jc w:val="both"/>
-        <w:rPr>
-          <w:rFonts w:ascii="Consolas" w:hAnsi="Consolas"/>
-          <w:color w:val="000000" w:themeColor="text1"/>
-          <w:sz w:val="14"/>
-          <w:szCs w:val="28"/>
-          <w:lang w:val="en-US"/>
-        </w:rPr>
-      </w:pPr>
-      <w:proofErr w:type="gramStart"/>
-      <w:r>
-        <w:rPr>
-          <w:rFonts w:ascii="Consolas" w:hAnsi="Consolas"/>
-          <w:color w:val="000000" w:themeColor="text1"/>
-          <w:sz w:val="14"/>
-          <w:szCs w:val="28"/>
-          <w:lang w:val="en-US"/>
-        </w:rPr>
-        <w:t>id</w:t>
-      </w:r>
-      <w:proofErr w:type="gramEnd"/>
-      <w:r>
-        <w:rPr>
-          <w:rFonts w:ascii="Consolas" w:hAnsi="Consolas"/>
-          <w:color w:val="000000" w:themeColor="text1"/>
-          <w:sz w:val="14"/>
-          <w:szCs w:val="28"/>
-          <w:lang w:val="en-US"/>
-        </w:rPr>
-        <w:t>: 2</w:t>
-      </w:r>
-    </w:p>
-    <w:p>
-      <w:pPr>
-        <w:spacing w:line="360" w:lineRule="auto"/>
-        <w:ind w:firstLine="709"/>
-        <w:jc w:val="both"/>
-        <w:rPr>
-          <w:rFonts w:ascii="Consolas" w:hAnsi="Consolas"/>
-          <w:color w:val="000000" w:themeColor="text1"/>
-          <w:sz w:val="14"/>
-          <w:szCs w:val="28"/>
-          <w:lang w:val="en-US"/>
-        </w:rPr>
-      </w:pPr>
-    </w:p>
-    <w:p>
-      <w:pPr>
-        <w:spacing w:line="360" w:lineRule="auto"/>
-        <w:ind w:firstLine="709"/>
-        <w:jc w:val="both"/>
-        <w:rPr>
-          <w:rFonts w:ascii="Consolas" w:hAnsi="Consolas"/>
-          <w:color w:val="000000" w:themeColor="text1"/>
-          <w:sz w:val="14"/>
-          <w:szCs w:val="28"/>
-          <w:lang w:val="en-US"/>
-        </w:rPr>
-      </w:pPr>
-      <w:r>
-        <w:rPr>
-          <w:rFonts w:ascii="Consolas" w:hAnsi="Consolas"/>
-          <w:color w:val="000000" w:themeColor="text1"/>
-          <w:sz w:val="14"/>
-          <w:szCs w:val="28"/>
-          <w:lang w:val="en-US"/>
-        </w:rPr>
-        <w:t xml:space="preserve">Success: user with id 1 </w:t>
-      </w:r>
-      <w:proofErr w:type="gramStart"/>
-      <w:r>
-        <w:rPr>
-          <w:rFonts w:ascii="Consolas" w:hAnsi="Consolas"/>
-          <w:color w:val="000000" w:themeColor="text1"/>
-          <w:sz w:val="14"/>
-          <w:szCs w:val="28"/>
-          <w:lang w:val="en-US"/>
-        </w:rPr>
-        <w:t>has been removed</w:t>
-      </w:r>
-      <w:proofErr w:type="gramEnd"/>
-      <w:r>
-        <w:rPr>
-          <w:rFonts w:ascii="Consolas" w:hAnsi="Consolas"/>
-          <w:color w:val="000000" w:themeColor="text1"/>
-          <w:sz w:val="14"/>
-          <w:szCs w:val="28"/>
-          <w:lang w:val="en-US"/>
-        </w:rPr>
-        <w:t>!</w:t>
-      </w:r>
-    </w:p>
-    <w:p>
-      <w:pPr>
-        <w:spacing w:line="360" w:lineRule="auto"/>
-        <w:ind w:firstLine="709"/>
-        <w:jc w:val="both"/>
-        <w:rPr>
-          <w:rFonts w:ascii="Consolas" w:hAnsi="Consolas"/>
-          <w:color w:val="000000" w:themeColor="text1"/>
-          <w:sz w:val="14"/>
-          <w:szCs w:val="28"/>
-          <w:lang w:val="en-US"/>
-        </w:rPr>
-      </w:pPr>
-    </w:p>
-    <w:p>
-      <w:pPr>
-        <w:spacing w:line="360" w:lineRule="auto"/>
-        <w:ind w:firstLine="709"/>
-        <w:jc w:val="both"/>
-        <w:rPr>
-          <w:rFonts w:ascii="Consolas" w:hAnsi="Consolas"/>
-          <w:color w:val="000000" w:themeColor="text1"/>
-          <w:sz w:val="14"/>
-          <w:szCs w:val="28"/>
-          <w:lang w:val="en-US"/>
-        </w:rPr>
-      </w:pPr>
-      <w:r>
-        <w:rPr>
-          <w:rFonts w:ascii="Consolas" w:hAnsi="Consolas"/>
-          <w:color w:val="000000" w:themeColor="text1"/>
-          <w:sz w:val="14"/>
-          <w:szCs w:val="28"/>
-          <w:lang w:val="en-US"/>
-        </w:rPr>
-        <w:t>Press ENTER to continue</w:t>
-      </w:r>
-    </w:p>
-    <w:p>
-      <w:pPr>
-        <w:spacing w:line="360" w:lineRule="auto"/>
-        <w:jc w:val="both"/>
-        <w:rPr>
-          <w:rFonts w:ascii="Consolas" w:hAnsi="Consolas"/>
-          <w:color w:val="000000" w:themeColor="text1"/>
-          <w:sz w:val="14"/>
-          <w:szCs w:val="28"/>
-          <w:lang w:val="en-US"/>
-        </w:rPr>
-      </w:pPr>
-    </w:p>
-    <w:p>
-      <w:pPr>
-        <w:spacing w:line="360" w:lineRule="auto"/>
-        <w:ind w:firstLine="709"/>
-        <w:jc w:val="both"/>
-        <w:rPr>
-          <w:rFonts w:ascii="Consolas" w:hAnsi="Consolas"/>
-          <w:color w:val="000000" w:themeColor="text1"/>
-          <w:sz w:val="14"/>
-          <w:szCs w:val="28"/>
-          <w:lang w:val="en-US"/>
-        </w:rPr>
-      </w:pPr>
-    </w:p>
-    <w:p>
-      <w:pPr>
-        <w:spacing w:line="360" w:lineRule="auto"/>
-        <w:ind w:firstLine="709"/>
-        <w:jc w:val="both"/>
-        <w:rPr>
-          <w:rFonts w:ascii="Consolas" w:hAnsi="Consolas"/>
-          <w:color w:val="000000" w:themeColor="text1"/>
-          <w:sz w:val="14"/>
-          <w:szCs w:val="28"/>
-          <w:lang w:val="en-US"/>
-        </w:rPr>
-      </w:pPr>
-      <w:r>
-        <w:rPr>
-          <w:rFonts w:ascii="Consolas" w:hAnsi="Consolas"/>
-          <w:color w:val="000000" w:themeColor="text1"/>
-          <w:sz w:val="14"/>
-          <w:szCs w:val="28"/>
-          <w:lang w:val="en-US"/>
-        </w:rPr>
-        <w:t>Choose option and press ENTER:</w:t>
-      </w:r>
-    </w:p>
-    <w:p>
-      <w:pPr>
-        <w:spacing w:line="360" w:lineRule="auto"/>
-        <w:ind w:firstLine="709"/>
-        <w:jc w:val="both"/>
-        <w:rPr>
-          <w:rFonts w:ascii="Consolas" w:hAnsi="Consolas"/>
-          <w:color w:val="000000" w:themeColor="text1"/>
-          <w:sz w:val="14"/>
-          <w:szCs w:val="28"/>
-          <w:lang w:val="en-US"/>
-        </w:rPr>
-      </w:pPr>
-      <w:r>
-        <w:rPr>
-          <w:rFonts w:ascii="Consolas" w:hAnsi="Consolas"/>
-          <w:color w:val="000000" w:themeColor="text1"/>
-          <w:sz w:val="14"/>
-          <w:szCs w:val="28"/>
-          <w:lang w:val="en-US"/>
-        </w:rPr>
-        <w:t>1. Print all users</w:t>
-      </w:r>
-    </w:p>
-    <w:p>
-      <w:pPr>
-        <w:spacing w:line="360" w:lineRule="auto"/>
-        <w:ind w:firstLine="709"/>
-        <w:jc w:val="both"/>
-        <w:rPr>
-          <w:rFonts w:ascii="Consolas" w:hAnsi="Consolas"/>
-          <w:color w:val="000000" w:themeColor="text1"/>
-          <w:sz w:val="14"/>
-          <w:szCs w:val="28"/>
-          <w:lang w:val="en-US"/>
-        </w:rPr>
-      </w:pPr>
-      <w:r>
-        <w:rPr>
-          <w:rFonts w:ascii="Consolas" w:hAnsi="Consolas"/>
-          <w:color w:val="000000" w:themeColor="text1"/>
-          <w:sz w:val="14"/>
-          <w:szCs w:val="28"/>
-          <w:lang w:val="en-US"/>
-        </w:rPr>
-        <w:t>2. Sort users by friends count</w:t>
-      </w:r>
-    </w:p>
-    <w:p>
-      <w:pPr>
-        <w:spacing w:line="360" w:lineRule="auto"/>
-        <w:ind w:firstLine="709"/>
-        <w:jc w:val="both"/>
-        <w:rPr>
-          <w:rFonts w:ascii="Consolas" w:hAnsi="Consolas"/>
-          <w:color w:val="000000" w:themeColor="text1"/>
-          <w:sz w:val="14"/>
-          <w:szCs w:val="28"/>
-          <w:lang w:val="en-US"/>
-        </w:rPr>
-      </w:pPr>
-      <w:r>
-        <w:rPr>
-          <w:rFonts w:ascii="Consolas" w:hAnsi="Consolas"/>
-          <w:color w:val="000000" w:themeColor="text1"/>
-          <w:sz w:val="14"/>
-          <w:szCs w:val="28"/>
-          <w:lang w:val="en-US"/>
-        </w:rPr>
-        <w:t>3. Sort users by id</w:t>
-      </w:r>
-    </w:p>
-    <w:p>
-      <w:pPr>
-        <w:spacing w:line="360" w:lineRule="auto"/>
-        <w:ind w:firstLine="709"/>
-        <w:jc w:val="both"/>
-        <w:rPr>
-          <w:rFonts w:ascii="Consolas" w:hAnsi="Consolas"/>
-          <w:color w:val="000000" w:themeColor="text1"/>
-          <w:sz w:val="14"/>
-          <w:szCs w:val="28"/>
-          <w:lang w:val="en-US"/>
-        </w:rPr>
-      </w:pPr>
-      <w:r>
-        <w:rPr>
-          <w:rFonts w:ascii="Consolas" w:hAnsi="Consolas"/>
-          <w:color w:val="000000" w:themeColor="text1"/>
-          <w:sz w:val="14"/>
-          <w:szCs w:val="28"/>
-          <w:lang w:val="en-US"/>
-        </w:rPr>
-        <w:t>4. Add new user</w:t>
-      </w:r>
-    </w:p>
-    <w:p>
-      <w:pPr>
-        <w:spacing w:line="360" w:lineRule="auto"/>
-        <w:ind w:firstLine="709"/>
-        <w:jc w:val="both"/>
-        <w:rPr>
-          <w:rFonts w:ascii="Consolas" w:hAnsi="Consolas"/>
-          <w:color w:val="000000" w:themeColor="text1"/>
-          <w:sz w:val="14"/>
-          <w:szCs w:val="28"/>
-          <w:lang w:val="en-US"/>
-        </w:rPr>
-      </w:pPr>
-      <w:r>
-        <w:rPr>
-          <w:rFonts w:ascii="Consolas" w:hAnsi="Consolas"/>
-          <w:color w:val="000000" w:themeColor="text1"/>
-          <w:sz w:val="14"/>
-          <w:szCs w:val="28"/>
-          <w:lang w:val="en-US"/>
-        </w:rPr>
-        <w:t>5. Filter users by name or profession</w:t>
-      </w:r>
-    </w:p>
-    <w:p>
-      <w:pPr>
-        <w:spacing w:line="360" w:lineRule="auto"/>
-        <w:ind w:firstLine="709"/>
-        <w:jc w:val="both"/>
-        <w:rPr>
-          <w:rFonts w:ascii="Consolas" w:hAnsi="Consolas"/>
-          <w:color w:val="000000" w:themeColor="text1"/>
-          <w:sz w:val="14"/>
-          <w:szCs w:val="28"/>
-          <w:lang w:val="en-US"/>
-        </w:rPr>
-      </w:pPr>
-      <w:r>
-        <w:rPr>
-          <w:rFonts w:ascii="Consolas" w:hAnsi="Consolas"/>
-          <w:color w:val="000000" w:themeColor="text1"/>
-          <w:sz w:val="14"/>
-          <w:szCs w:val="28"/>
-          <w:lang w:val="en-US"/>
-        </w:rPr>
-        <w:t>6. Delete user before specified id</w:t>
-      </w:r>
-    </w:p>
-    <w:p>
-      <w:pPr>
-        <w:spacing w:line="360" w:lineRule="auto"/>
-        <w:ind w:firstLine="709"/>
-        <w:jc w:val="both"/>
-        <w:rPr>
-          <w:rFonts w:ascii="Consolas" w:hAnsi="Consolas"/>
-          <w:color w:val="000000" w:themeColor="text1"/>
-          <w:sz w:val="14"/>
-          <w:szCs w:val="28"/>
-          <w:lang w:val="en-US"/>
-        </w:rPr>
-      </w:pPr>
-      <w:r>
-        <w:rPr>
-          <w:rFonts w:ascii="Consolas" w:hAnsi="Consolas"/>
-          <w:color w:val="000000" w:themeColor="text1"/>
-          <w:sz w:val="14"/>
-          <w:szCs w:val="28"/>
-          <w:lang w:val="en-US"/>
-        </w:rPr>
-        <w:t>7. Clear list</w:t>
-      </w:r>
-    </w:p>
-    <w:p>
-      <w:pPr>
-        <w:spacing w:line="360" w:lineRule="auto"/>
-        <w:ind w:firstLine="709"/>
-        <w:jc w:val="both"/>
-        <w:rPr>
-          <w:rFonts w:ascii="Consolas" w:hAnsi="Consolas"/>
-          <w:color w:val="000000" w:themeColor="text1"/>
-          <w:sz w:val="14"/>
-          <w:szCs w:val="28"/>
-          <w:lang w:val="en-US"/>
-        </w:rPr>
-      </w:pPr>
-      <w:r>
-        <w:rPr>
-          <w:rFonts w:ascii="Consolas" w:hAnsi="Consolas"/>
-          <w:color w:val="000000" w:themeColor="text1"/>
-          <w:sz w:val="14"/>
-          <w:szCs w:val="28"/>
-          <w:lang w:val="en-US"/>
-        </w:rPr>
-        <w:t>8. Exit</w:t>
-      </w:r>
-    </w:p>
-    <w:p>
-      <w:pPr>
-        <w:spacing w:line="360" w:lineRule="auto"/>
-        <w:ind w:firstLine="709"/>
-        <w:jc w:val="both"/>
-        <w:rPr>
-          <w:rFonts w:ascii="Consolas" w:hAnsi="Consolas"/>
-          <w:color w:val="000000" w:themeColor="text1"/>
-          <w:sz w:val="14"/>
-          <w:szCs w:val="28"/>
-          <w:lang w:val="en-US"/>
-        </w:rPr>
-      </w:pPr>
-    </w:p>
-    <w:p>
-      <w:pPr>
-        <w:spacing w:line="360" w:lineRule="auto"/>
-        <w:ind w:firstLine="709"/>
-        <w:jc w:val="both"/>
-        <w:rPr>
-          <w:rFonts w:ascii="Consolas" w:hAnsi="Consolas"/>
-          <w:color w:val="000000" w:themeColor="text1"/>
-          <w:sz w:val="14"/>
-          <w:szCs w:val="28"/>
-          <w:lang w:val="en-US"/>
-        </w:rPr>
-      </w:pPr>
-      <w:r>
-        <w:rPr>
-          <w:rFonts w:ascii="Consolas" w:hAnsi="Consolas"/>
-          <w:color w:val="000000" w:themeColor="text1"/>
-          <w:sz w:val="14"/>
-          <w:szCs w:val="28"/>
-          <w:lang w:val="en-US"/>
-        </w:rPr>
-        <w:t xml:space="preserve">Option: </w:t>
-      </w:r>
-      <w:proofErr w:type="gramStart"/>
-      <w:r>
-        <w:rPr>
-          <w:rFonts w:ascii="Consolas" w:hAnsi="Consolas"/>
-          <w:color w:val="000000" w:themeColor="text1"/>
-          <w:sz w:val="14"/>
-          <w:szCs w:val="28"/>
-          <w:lang w:val="en-US"/>
-        </w:rPr>
-        <w:t>6</w:t>
-      </w:r>
-      <w:proofErr w:type="gramEnd"/>
-    </w:p>
-    <w:p>
-      <w:pPr>
-        <w:spacing w:line="360" w:lineRule="auto"/>
-        <w:jc w:val="both"/>
-        <w:rPr>
-          <w:rFonts w:ascii="Consolas" w:hAnsi="Consolas"/>
-          <w:color w:val="000000" w:themeColor="text1"/>
-          <w:sz w:val="14"/>
-          <w:szCs w:val="28"/>
-          <w:lang w:val="en-US"/>
-        </w:rPr>
-      </w:pPr>
-    </w:p>
-    <w:p>
-      <w:pPr>
-        <w:spacing w:line="360" w:lineRule="auto"/>
-        <w:ind w:firstLine="709"/>
-        <w:jc w:val="both"/>
-        <w:rPr>
-          <w:rFonts w:ascii="Consolas" w:hAnsi="Consolas"/>
-          <w:color w:val="000000" w:themeColor="text1"/>
-          <w:sz w:val="14"/>
-          <w:szCs w:val="28"/>
-          <w:lang w:val="en-US"/>
-        </w:rPr>
-      </w:pPr>
-    </w:p>
-    <w:p>
-      <w:pPr>
-        <w:spacing w:line="360" w:lineRule="auto"/>
-        <w:ind w:firstLine="709"/>
-        <w:jc w:val="both"/>
-        <w:rPr>
-          <w:rFonts w:ascii="Consolas" w:hAnsi="Consolas"/>
-          <w:color w:val="000000" w:themeColor="text1"/>
-          <w:sz w:val="14"/>
-          <w:szCs w:val="28"/>
-          <w:lang w:val="en-US"/>
-        </w:rPr>
-      </w:pPr>
-      <w:r>
-        <w:rPr>
-          <w:rFonts w:ascii="Consolas" w:hAnsi="Consolas"/>
-          <w:color w:val="000000" w:themeColor="text1"/>
-          <w:sz w:val="14"/>
-          <w:szCs w:val="28"/>
-          <w:lang w:val="en-US"/>
-        </w:rPr>
-        <w:t xml:space="preserve">Enter the </w:t>
-      </w:r>
-      <w:proofErr w:type="gramStart"/>
-      <w:r>
-        <w:rPr>
-          <w:rFonts w:ascii="Consolas" w:hAnsi="Consolas"/>
-          <w:color w:val="000000" w:themeColor="text1"/>
-          <w:sz w:val="14"/>
-          <w:szCs w:val="28"/>
-          <w:lang w:val="en-US"/>
-        </w:rPr>
-        <w:t>users</w:t>
-      </w:r>
-      <w:proofErr w:type="gramEnd"/>
-      <w:r>
-        <w:rPr>
-          <w:rFonts w:ascii="Consolas" w:hAnsi="Consolas"/>
-          <w:color w:val="000000" w:themeColor="text1"/>
-          <w:sz w:val="14"/>
-          <w:szCs w:val="28"/>
-          <w:lang w:val="en-US"/>
-        </w:rPr>
-        <w:t xml:space="preserve"> id to remove the user BEFORE it</w:t>
-      </w:r>
-    </w:p>
-    <w:p>
-      <w:pPr>
-        <w:spacing w:line="360" w:lineRule="auto"/>
-        <w:ind w:firstLine="709"/>
-        <w:jc w:val="both"/>
-        <w:rPr>
-          <w:rFonts w:ascii="Consolas" w:hAnsi="Consolas"/>
-          <w:color w:val="000000" w:themeColor="text1"/>
-          <w:sz w:val="14"/>
-          <w:szCs w:val="28"/>
-          <w:lang w:val="en-US"/>
-        </w:rPr>
-      </w:pPr>
-      <w:r>
-        <w:rPr>
-          <w:rFonts w:ascii="Consolas" w:hAnsi="Consolas"/>
-          <w:color w:val="000000" w:themeColor="text1"/>
-          <w:sz w:val="14"/>
-          <w:szCs w:val="28"/>
-          <w:lang w:val="en-US"/>
-        </w:rPr>
-        <w:t>(</w:t>
-      </w:r>
-      <w:proofErr w:type="gramStart"/>
-      <w:r>
-        <w:rPr>
-          <w:rFonts w:ascii="Consolas" w:hAnsi="Consolas"/>
-          <w:color w:val="000000" w:themeColor="text1"/>
-          <w:sz w:val="14"/>
-          <w:szCs w:val="28"/>
-          <w:lang w:val="en-US"/>
-        </w:rPr>
-        <w:t>enter</w:t>
-      </w:r>
-      <w:proofErr w:type="gramEnd"/>
-      <w:r>
-        <w:rPr>
-          <w:rFonts w:ascii="Consolas" w:hAnsi="Consolas"/>
-          <w:color w:val="000000" w:themeColor="text1"/>
-          <w:sz w:val="14"/>
-          <w:szCs w:val="28"/>
-          <w:lang w:val="en-US"/>
-        </w:rPr>
-        <w:t xml:space="preserve"> 0 if you don't want to do it)</w:t>
-      </w:r>
-    </w:p>
-    <w:p>
-      <w:pPr>
-        <w:spacing w:line="360" w:lineRule="auto"/>
-        <w:ind w:firstLine="709"/>
-        <w:jc w:val="both"/>
-        <w:rPr>
-          <w:rFonts w:ascii="Consolas" w:hAnsi="Consolas"/>
-          <w:color w:val="000000" w:themeColor="text1"/>
-          <w:sz w:val="14"/>
-          <w:szCs w:val="28"/>
-          <w:lang w:val="en-US"/>
-        </w:rPr>
-      </w:pPr>
-    </w:p>
-    <w:p>
-      <w:pPr>
-        <w:spacing w:line="360" w:lineRule="auto"/>
-        <w:ind w:firstLine="709"/>
-        <w:jc w:val="both"/>
-        <w:rPr>
-          <w:rFonts w:ascii="Consolas" w:hAnsi="Consolas"/>
-          <w:color w:val="000000" w:themeColor="text1"/>
-          <w:sz w:val="14"/>
-          <w:szCs w:val="28"/>
-          <w:lang w:val="en-US"/>
-        </w:rPr>
-      </w:pPr>
-      <w:r>
-        <w:rPr>
-          <w:rFonts w:ascii="Consolas" w:hAnsi="Consolas"/>
-          <w:color w:val="000000" w:themeColor="text1"/>
-          <w:sz w:val="14"/>
-          <w:szCs w:val="28"/>
-          <w:lang w:val="en-US"/>
-        </w:rPr>
-        <w:t>Here is list of ids:</w:t>
-      </w:r>
-    </w:p>
-    <w:p>
-      <w:pPr>
-        <w:spacing w:line="360" w:lineRule="auto"/>
-        <w:ind w:firstLine="709"/>
-        <w:jc w:val="both"/>
-        <w:rPr>
-          <w:rFonts w:ascii="Consolas" w:hAnsi="Consolas"/>
-          <w:color w:val="000000" w:themeColor="text1"/>
-          <w:sz w:val="14"/>
-          <w:szCs w:val="28"/>
-          <w:lang w:val="en-US"/>
-        </w:rPr>
-      </w:pPr>
-      <w:r>
-        <w:rPr>
-          <w:rFonts w:ascii="Consolas" w:hAnsi="Consolas"/>
-          <w:color w:val="000000" w:themeColor="text1"/>
-          <w:sz w:val="14"/>
-          <w:szCs w:val="28"/>
-          <w:lang w:val="en-US"/>
-        </w:rPr>
-        <w:t>[2, 3, 4, 5, 6, 7, 8, 9, 10, 11, 12, 13, 14, 15, 16, 17, 18, 19, 20, 21, 22, 23, 24, 25, 26, 27, 28, 29, 30]</w:t>
-      </w:r>
-    </w:p>
-    <w:p>
-      <w:pPr>
-        <w:spacing w:line="360" w:lineRule="auto"/>
-        <w:ind w:firstLine="709"/>
-        <w:jc w:val="both"/>
-        <w:rPr>
-          <w:rFonts w:ascii="Consolas" w:hAnsi="Consolas"/>
-          <w:color w:val="000000" w:themeColor="text1"/>
-          <w:sz w:val="14"/>
-          <w:szCs w:val="28"/>
-          <w:lang w:val="en-US"/>
-        </w:rPr>
-      </w:pPr>
-    </w:p>
-    <w:p>
-      <w:pPr>
-        <w:spacing w:line="360" w:lineRule="auto"/>
-        <w:ind w:firstLine="709"/>
-        <w:jc w:val="both"/>
-        <w:rPr>
-          <w:rFonts w:ascii="Consolas" w:hAnsi="Consolas"/>
-          <w:color w:val="000000" w:themeColor="text1"/>
-          <w:sz w:val="14"/>
-          <w:szCs w:val="28"/>
-          <w:lang w:val="en-US"/>
-        </w:rPr>
-      </w:pPr>
-      <w:r>
-        <w:rPr>
-          <w:rFonts w:ascii="Consolas" w:hAnsi="Consolas"/>
-          <w:color w:val="000000" w:themeColor="text1"/>
-          <w:sz w:val="14"/>
-          <w:szCs w:val="28"/>
-          <w:lang w:val="en-US"/>
-        </w:rPr>
-        <w:t>Example:</w:t>
-      </w:r>
-    </w:p>
-    <w:p>
-      <w:pPr>
-        <w:spacing w:line="360" w:lineRule="auto"/>
-        <w:ind w:firstLine="709"/>
-        <w:jc w:val="both"/>
-        <w:rPr>
-          <w:rFonts w:ascii="Consolas" w:hAnsi="Consolas"/>
-          <w:color w:val="000000" w:themeColor="text1"/>
-          <w:sz w:val="14"/>
-          <w:szCs w:val="28"/>
-          <w:lang w:val="en-US"/>
-        </w:rPr>
-      </w:pPr>
-      <w:proofErr w:type="gramStart"/>
-      <w:r>
-        <w:rPr>
-          <w:rFonts w:ascii="Consolas" w:hAnsi="Consolas"/>
-          <w:color w:val="000000" w:themeColor="text1"/>
-          <w:sz w:val="14"/>
-          <w:szCs w:val="28"/>
-          <w:lang w:val="en-US"/>
-        </w:rPr>
-        <w:t>id</w:t>
-      </w:r>
-      <w:proofErr w:type="gramEnd"/>
-      <w:r>
-        <w:rPr>
-          <w:rFonts w:ascii="Consolas" w:hAnsi="Consolas"/>
-          <w:color w:val="000000" w:themeColor="text1"/>
-          <w:sz w:val="14"/>
-          <w:szCs w:val="28"/>
-          <w:lang w:val="en-US"/>
-        </w:rPr>
-        <w:t>: 2 -&gt; user with id 1 will be removed</w:t>
-      </w:r>
-    </w:p>
-    <w:p>
-      <w:pPr>
-        <w:spacing w:line="360" w:lineRule="auto"/>
-        <w:ind w:firstLine="709"/>
-        <w:jc w:val="both"/>
-        <w:rPr>
-          <w:rFonts w:ascii="Consolas" w:hAnsi="Consolas"/>
-          <w:color w:val="000000" w:themeColor="text1"/>
-          <w:sz w:val="14"/>
-          <w:szCs w:val="28"/>
-          <w:lang w:val="en-US"/>
-        </w:rPr>
-      </w:pPr>
-    </w:p>
-    <w:p>
-      <w:pPr>
-        <w:spacing w:line="360" w:lineRule="auto"/>
-        <w:ind w:firstLine="709"/>
-        <w:jc w:val="both"/>
-        <w:rPr>
-          <w:rFonts w:ascii="Consolas" w:hAnsi="Consolas"/>
-          <w:color w:val="000000" w:themeColor="text1"/>
-          <w:sz w:val="14"/>
-          <w:szCs w:val="28"/>
-          <w:lang w:val="en-US"/>
-        </w:rPr>
-      </w:pPr>
-      <w:proofErr w:type="gramStart"/>
-      <w:r>
-        <w:rPr>
-          <w:rFonts w:ascii="Consolas" w:hAnsi="Consolas"/>
-          <w:color w:val="000000" w:themeColor="text1"/>
-          <w:sz w:val="14"/>
-          <w:szCs w:val="28"/>
-          <w:lang w:val="en-US"/>
-        </w:rPr>
-        <w:t>id</w:t>
-      </w:r>
-      <w:proofErr w:type="gramEnd"/>
-      <w:r>
-        <w:rPr>
-          <w:rFonts w:ascii="Consolas" w:hAnsi="Consolas"/>
-          <w:color w:val="000000" w:themeColor="text1"/>
-          <w:sz w:val="14"/>
-          <w:szCs w:val="28"/>
-          <w:lang w:val="en-US"/>
-        </w:rPr>
-        <w:t>: 2</w:t>
-      </w:r>
-    </w:p>
-    <w:p>
-      <w:pPr>
-        <w:spacing w:line="360" w:lineRule="auto"/>
-        <w:ind w:firstLine="709"/>
-        <w:jc w:val="both"/>
-        <w:rPr>
-          <w:rFonts w:ascii="Consolas" w:hAnsi="Consolas"/>
-          <w:color w:val="000000" w:themeColor="text1"/>
-          <w:sz w:val="14"/>
-          <w:szCs w:val="28"/>
-          <w:lang w:val="en-US"/>
-        </w:rPr>
-      </w:pPr>
-      <w:r>
-        <w:rPr>
-          <w:rFonts w:ascii="Consolas" w:hAnsi="Consolas"/>
-          <w:color w:val="000000" w:themeColor="text1"/>
-          <w:sz w:val="14"/>
-          <w:szCs w:val="28"/>
-          <w:lang w:val="en-US"/>
-        </w:rPr>
-        <w:t>Failed: there is no user with id 1.</w:t>
-      </w:r>
-    </w:p>
-    <w:p>
-      <w:pPr>
-        <w:spacing w:line="360" w:lineRule="auto"/>
-        <w:ind w:firstLine="709"/>
-        <w:jc w:val="both"/>
-        <w:rPr>
-          <w:rFonts w:ascii="Consolas" w:hAnsi="Consolas"/>
-          <w:color w:val="000000" w:themeColor="text1"/>
-          <w:sz w:val="14"/>
-          <w:szCs w:val="28"/>
-          <w:lang w:val="en-US"/>
-        </w:rPr>
-      </w:pPr>
-    </w:p>
-    <w:p>
-      <w:pPr>
-        <w:spacing w:line="360" w:lineRule="auto"/>
-        <w:ind w:firstLine="709"/>
-        <w:jc w:val="both"/>
-        <w:rPr>
-          <w:rFonts w:ascii="Consolas" w:hAnsi="Consolas"/>
-          <w:color w:val="000000" w:themeColor="text1"/>
-          <w:sz w:val="14"/>
-          <w:szCs w:val="28"/>
-        </w:rPr>
-      </w:pPr>
-      <w:r>
-        <w:rPr>
-          <w:rFonts w:ascii="Consolas" w:hAnsi="Consolas"/>
-          <w:color w:val="000000" w:themeColor="text1"/>
-          <w:sz w:val="14"/>
-          <w:szCs w:val="28"/>
-          <w:lang w:val="en-US"/>
-        </w:rPr>
-        <w:t>Press</w:t>
-      </w:r>
-      <w:r>
-        <w:rPr>
-          <w:rFonts w:ascii="Consolas" w:hAnsi="Consolas"/>
-          <w:color w:val="000000" w:themeColor="text1"/>
-          <w:sz w:val="14"/>
-          <w:szCs w:val="28"/>
-        </w:rPr>
-        <w:t xml:space="preserve"> </w:t>
-      </w:r>
-      <w:r>
-        <w:rPr>
-          <w:rFonts w:ascii="Consolas" w:hAnsi="Consolas"/>
-          <w:color w:val="000000" w:themeColor="text1"/>
-          <w:sz w:val="14"/>
-          <w:szCs w:val="28"/>
-          <w:lang w:val="en-US"/>
-        </w:rPr>
-        <w:t>ENTER</w:t>
-      </w:r>
-      <w:r>
-        <w:rPr>
-          <w:rFonts w:ascii="Consolas" w:hAnsi="Consolas"/>
-          <w:color w:val="000000" w:themeColor="text1"/>
-          <w:sz w:val="14"/>
-          <w:szCs w:val="28"/>
-        </w:rPr>
-        <w:t xml:space="preserve"> </w:t>
-      </w:r>
-      <w:r>
-        <w:rPr>
-          <w:rFonts w:ascii="Consolas" w:hAnsi="Consolas"/>
-          <w:color w:val="000000" w:themeColor="text1"/>
-          <w:sz w:val="14"/>
-          <w:szCs w:val="28"/>
-          <w:lang w:val="en-US"/>
-        </w:rPr>
-        <w:t>to</w:t>
-      </w:r>
-      <w:r>
-        <w:rPr>
-          <w:rFonts w:ascii="Consolas" w:hAnsi="Consolas"/>
-          <w:color w:val="000000" w:themeColor="text1"/>
-          <w:sz w:val="14"/>
-          <w:szCs w:val="28"/>
-        </w:rPr>
-        <w:t xml:space="preserve"> </w:t>
-      </w:r>
-      <w:r>
-        <w:rPr>
-          <w:rFonts w:ascii="Consolas" w:hAnsi="Consolas"/>
-          <w:color w:val="000000" w:themeColor="text1"/>
-          <w:sz w:val="14"/>
-          <w:szCs w:val="28"/>
-          <w:lang w:val="en-US"/>
-        </w:rPr>
-        <w:t>continue</w:t>
-      </w:r>
-    </w:p>
-    <w:p>
-      <w:pPr>
-        <w:suppressAutoHyphens w:val="0"/>
-        <w:spacing w:after="160" w:line="259" w:lineRule="auto"/>
-        <w:rPr>
-          <w:b/>
-          <w:color w:val="000000" w:themeColor="text1"/>
-          <w:sz w:val="28"/>
-          <w:szCs w:val="28"/>
-        </w:rPr>
-      </w:pPr>
-      <w:r>
-        <w:rPr>
-          <w:b/>
-          <w:color w:val="000000" w:themeColor="text1"/>
-          <w:sz w:val="28"/>
-          <w:szCs w:val="28"/>
-        </w:rPr>
-        <w:br w:type="page"/>
-      </w:r>
-    </w:p>
-    <w:p>
-      <w:pPr>
-        <w:spacing w:line="360" w:lineRule="auto"/>
-        <w:ind w:firstLine="709"/>
-        <w:jc w:val="both"/>
-        <w:rPr>
-          <w:b/>
-          <w:color w:val="000000" w:themeColor="text1"/>
-          <w:sz w:val="28"/>
-          <w:szCs w:val="28"/>
-        </w:rPr>
-      </w:pPr>
-      <w:r>
-        <w:rPr>
-          <w:b/>
-          <w:color w:val="000000" w:themeColor="text1"/>
-          <w:sz w:val="28"/>
-          <w:szCs w:val="28"/>
-        </w:rPr>
-        <w:lastRenderedPageBreak/>
-        <w:t>Примеры выполнения программы</w:t>
-      </w:r>
-    </w:p>
-    <w:p>
-      <w:pPr>
-        <w:suppressAutoHyphens w:val="0"/>
-        <w:spacing w:after="160" w:line="259" w:lineRule="auto"/>
-        <w:rPr>
-          <w:b/>
-          <w:color w:val="000000" w:themeColor="text1"/>
-          <w:sz w:val="28"/>
-          <w:szCs w:val="28"/>
-        </w:rPr>
-      </w:pPr>
-      <w:r>
-        <w:rPr>
-          <w:b/>
-          <w:noProof/>
-          <w:color w:val="000000" w:themeColor="text1"/>
-          <w:sz w:val="28"/>
-          <w:szCs w:val="28"/>
-          <w:lang w:eastAsia="ru-RU"/>
-        </w:rPr>
-        <w:drawing>
-          <wp:inline distT="0" distB="0" distL="0" distR="0">
-            <wp:extent cx="2796782" cy="1867062"/>
-            <wp:effectExtent l="0" t="0" r="3810" b="0"/>
-            <wp:docPr id="1" name="Рисунок 1"/>
-            <wp:cNvGraphicFramePr>
-              <a:graphicFrameLocks xmlns:a="http://schemas.openxmlformats.org/drawingml/2006/main" noChangeAspect="1"/>
-            </wp:cNvGraphicFramePr>
-            <a:graphic xmlns:a="http://schemas.openxmlformats.org/drawingml/2006/main">
-              <a:graphicData uri="http://schemas.openxmlformats.org/drawingml/2006/picture">
-                <pic:pic xmlns:pic="http://schemas.openxmlformats.org/drawingml/2006/picture">
-                  <pic:nvPicPr>
-                    <pic:cNvPr id="1" name="1.png"/>
-                    <pic:cNvPicPr/>
-                  </pic:nvPicPr>
-                  <pic:blipFill>
-                    <a:blip r:embed="rId7">
-                      <a:extLst>
-                        <a:ext uri="{28A0092B-C50C-407E-A947-70E740481C1C}">
-                          <a14:useLocalDpi xmlns:a14="http://schemas.microsoft.com/office/drawing/2010/main" val="0"/>
-                        </a:ext>
-                      </a:extLst>
-                    </a:blip>
-                    <a:stretch>
-                      <a:fillRect/>
-                    </a:stretch>
-                  </pic:blipFill>
-                  <pic:spPr>
-                    <a:xfrm>
-                      <a:off x="0" y="0"/>
-                      <a:ext cx="2796782" cy="1867062"/>
-                    </a:xfrm>
-                    <a:prstGeom prst="rect">
-                      <a:avLst/>
-                    </a:prstGeom>
-                  </pic:spPr>
-                </pic:pic>
-              </a:graphicData>
-            </a:graphic>
-          </wp:inline>
-        </w:drawing>
-      </w:r>
-      <w:r>
-        <w:rPr>
-          <w:b/>
-          <w:noProof/>
-          <w:color w:val="000000" w:themeColor="text1"/>
-          <w:sz w:val="28"/>
-          <w:szCs w:val="28"/>
-          <w:lang w:eastAsia="ru-RU"/>
-        </w:rPr>
-        <w:drawing>
-          <wp:inline distT="0" distB="0" distL="0" distR="0">
-            <wp:extent cx="6120130" cy="3665220"/>
-            <wp:effectExtent l="0" t="0" r="0" b="0"/>
-            <wp:docPr id="2" name="Рисунок 2"/>
-            <wp:cNvGraphicFramePr>
-              <a:graphicFrameLocks xmlns:a="http://schemas.openxmlformats.org/drawingml/2006/main" noChangeAspect="1"/>
-            </wp:cNvGraphicFramePr>
-            <a:graphic xmlns:a="http://schemas.openxmlformats.org/drawingml/2006/main">
-              <a:graphicData uri="http://schemas.openxmlformats.org/drawingml/2006/picture">
-                <pic:pic xmlns:pic="http://schemas.openxmlformats.org/drawingml/2006/picture">
-                  <pic:nvPicPr>
-                    <pic:cNvPr id="2" name="2.png"/>
-                    <pic:cNvPicPr/>
-                  </pic:nvPicPr>
-                  <pic:blipFill>
-                    <a:blip r:embed="rId8">
-                      <a:extLst>
-                        <a:ext uri="{28A0092B-C50C-407E-A947-70E740481C1C}">
-                          <a14:useLocalDpi xmlns:a14="http://schemas.microsoft.com/office/drawing/2010/main" val="0"/>
-                        </a:ext>
-                      </a:extLst>
-                    </a:blip>
-                    <a:stretch>
-                      <a:fillRect/>
-                    </a:stretch>
-                  </pic:blipFill>
-                  <pic:spPr>
-                    <a:xfrm>
-                      <a:off x="0" y="0"/>
-                      <a:ext cx="6120130" cy="3665220"/>
-                    </a:xfrm>
-                    <a:prstGeom prst="rect">
-                      <a:avLst/>
-                    </a:prstGeom>
-                  </pic:spPr>
-                </pic:pic>
-              </a:graphicData>
-            </a:graphic>
-          </wp:inline>
-        </w:drawing>
-      </w:r>
-      <w:r>
-        <w:rPr>
-          <w:b/>
-          <w:noProof/>
-          <w:color w:val="000000" w:themeColor="text1"/>
-          <w:sz w:val="28"/>
-          <w:szCs w:val="28"/>
-          <w:lang w:eastAsia="ru-RU"/>
-        </w:rPr>
-        <w:drawing>
-          <wp:inline distT="0" distB="0" distL="0" distR="0">
-            <wp:extent cx="6120130" cy="1826260"/>
-            <wp:effectExtent l="0" t="0" r="0" b="2540"/>
-            <wp:docPr id="3" name="Рисунок 3"/>
-            <wp:cNvGraphicFramePr>
-              <a:graphicFrameLocks xmlns:a="http://schemas.openxmlformats.org/drawingml/2006/main" noChangeAspect="1"/>
-            </wp:cNvGraphicFramePr>
-            <a:graphic xmlns:a="http://schemas.openxmlformats.org/drawingml/2006/main">
-              <a:graphicData uri="http://schemas.openxmlformats.org/drawingml/2006/picture">
-                <pic:pic xmlns:pic="http://schemas.openxmlformats.org/drawingml/2006/picture">
-                  <pic:nvPicPr>
-                    <pic:cNvPr id="3" name="3.png"/>
-                    <pic:cNvPicPr/>
-                  </pic:nvPicPr>
-                  <pic:blipFill>
-                    <a:blip r:embed="rId9">
-                      <a:extLst>
-                        <a:ext uri="{28A0092B-C50C-407E-A947-70E740481C1C}">
-                          <a14:useLocalDpi xmlns:a14="http://schemas.microsoft.com/office/drawing/2010/main" val="0"/>
-                        </a:ext>
-                      </a:extLst>
-                    </a:blip>
-                    <a:stretch>
-                      <a:fillRect/>
-                    </a:stretch>
-                  </pic:blipFill>
-                  <pic:spPr>
-                    <a:xfrm>
-                      <a:off x="0" y="0"/>
-                      <a:ext cx="6120130" cy="1826260"/>
-                    </a:xfrm>
-                    <a:prstGeom prst="rect">
-                      <a:avLst/>
-                    </a:prstGeom>
-                  </pic:spPr>
-                </pic:pic>
-              </a:graphicData>
-            </a:graphic>
-          </wp:inline>
-        </w:drawing>
-      </w:r>
-      <w:r>
-        <w:rPr>
-          <w:b/>
-          <w:noProof/>
-          <w:color w:val="000000" w:themeColor="text1"/>
-          <w:sz w:val="28"/>
-          <w:szCs w:val="28"/>
-          <w:lang w:eastAsia="ru-RU"/>
-        </w:rPr>
-        <w:lastRenderedPageBreak/>
-        <w:drawing>
-          <wp:inline distT="0" distB="0" distL="0" distR="0">
-            <wp:extent cx="6120130" cy="1694180"/>
-            <wp:effectExtent l="0" t="0" r="0" b="1270"/>
-            <wp:docPr id="4" name="Рисунок 4"/>
-            <wp:cNvGraphicFramePr>
-              <a:graphicFrameLocks xmlns:a="http://schemas.openxmlformats.org/drawingml/2006/main" noChangeAspect="1"/>
-            </wp:cNvGraphicFramePr>
-            <a:graphic xmlns:a="http://schemas.openxmlformats.org/drawingml/2006/main">
-              <a:graphicData uri="http://schemas.openxmlformats.org/drawingml/2006/picture">
-                <pic:pic xmlns:pic="http://schemas.openxmlformats.org/drawingml/2006/picture">
-                  <pic:nvPicPr>
-                    <pic:cNvPr id="4" name="4.png"/>
-                    <pic:cNvPicPr/>
-                  </pic:nvPicPr>
-                  <pic:blipFill>
-                    <a:blip r:embed="rId10">
-                      <a:extLst>
-                        <a:ext uri="{28A0092B-C50C-407E-A947-70E740481C1C}">
-                          <a14:useLocalDpi xmlns:a14="http://schemas.microsoft.com/office/drawing/2010/main" val="0"/>
-                        </a:ext>
-                      </a:extLst>
-                    </a:blip>
-                    <a:stretch>
-                      <a:fillRect/>
-                    </a:stretch>
-                  </pic:blipFill>
-                  <pic:spPr>
-                    <a:xfrm>
-                      <a:off x="0" y="0"/>
-                      <a:ext cx="6120130" cy="1694180"/>
-                    </a:xfrm>
-                    <a:prstGeom prst="rect">
-                      <a:avLst/>
-                    </a:prstGeom>
-                  </pic:spPr>
-                </pic:pic>
-              </a:graphicData>
-            </a:graphic>
-          </wp:inline>
-        </w:drawing>
-      </w:r>
-      <w:r>
-        <w:rPr>
-          <w:b/>
-          <w:noProof/>
-          <w:color w:val="000000" w:themeColor="text1"/>
-          <w:sz w:val="28"/>
-          <w:szCs w:val="28"/>
-          <w:lang w:eastAsia="ru-RU"/>
-        </w:rPr>
-        <w:drawing>
-          <wp:inline distT="0" distB="0" distL="0" distR="0">
-            <wp:extent cx="6120130" cy="1852295"/>
-            <wp:effectExtent l="0" t="0" r="0" b="0"/>
-            <wp:docPr id="5" name="Рисунок 5"/>
-            <wp:cNvGraphicFramePr>
-              <a:graphicFrameLocks xmlns:a="http://schemas.openxmlformats.org/drawingml/2006/main" noChangeAspect="1"/>
-            </wp:cNvGraphicFramePr>
-            <a:graphic xmlns:a="http://schemas.openxmlformats.org/drawingml/2006/main">
-              <a:graphicData uri="http://schemas.openxmlformats.org/drawingml/2006/picture">
-                <pic:pic xmlns:pic="http://schemas.openxmlformats.org/drawingml/2006/picture">
-                  <pic:nvPicPr>
-                    <pic:cNvPr id="5" name="5.png"/>
-                    <pic:cNvPicPr/>
-                  </pic:nvPicPr>
-                  <pic:blipFill>
-                    <a:blip r:embed="rId11">
-                      <a:extLst>
-                        <a:ext uri="{28A0092B-C50C-407E-A947-70E740481C1C}">
-                          <a14:useLocalDpi xmlns:a14="http://schemas.microsoft.com/office/drawing/2010/main" val="0"/>
-                        </a:ext>
-                      </a:extLst>
-                    </a:blip>
-                    <a:stretch>
-                      <a:fillRect/>
-                    </a:stretch>
-                  </pic:blipFill>
-                  <pic:spPr>
-                    <a:xfrm>
-                      <a:off x="0" y="0"/>
-                      <a:ext cx="6120130" cy="1852295"/>
-                    </a:xfrm>
-                    <a:prstGeom prst="rect">
-                      <a:avLst/>
-                    </a:prstGeom>
-                  </pic:spPr>
-                </pic:pic>
-              </a:graphicData>
-            </a:graphic>
-          </wp:inline>
-        </w:drawing>
-      </w:r>
-      <w:r>
-        <w:rPr>
-          <w:b/>
-          <w:noProof/>
-          <w:color w:val="000000" w:themeColor="text1"/>
-          <w:sz w:val="28"/>
-          <w:szCs w:val="28"/>
-          <w:lang w:eastAsia="ru-RU"/>
-        </w:rPr>
-        <w:drawing>
-          <wp:inline distT="0" distB="0" distL="0" distR="0">
-            <wp:extent cx="6120130" cy="3672840"/>
-            <wp:effectExtent l="0" t="0" r="0" b="3810"/>
-            <wp:docPr id="6" name="Рисунок 6"/>
-            <wp:cNvGraphicFramePr>
-              <a:graphicFrameLocks xmlns:a="http://schemas.openxmlformats.org/drawingml/2006/main" noChangeAspect="1"/>
-            </wp:cNvGraphicFramePr>
-            <a:graphic xmlns:a="http://schemas.openxmlformats.org/drawingml/2006/main">
-              <a:graphicData uri="http://schemas.openxmlformats.org/drawingml/2006/picture">
-                <pic:pic xmlns:pic="http://schemas.openxmlformats.org/drawingml/2006/picture">
-                  <pic:nvPicPr>
-                    <pic:cNvPr id="6" name="6.png"/>
-                    <pic:cNvPicPr/>
-                  </pic:nvPicPr>
-                  <pic:blipFill>
-                    <a:blip r:embed="rId12">
-                      <a:extLst>
-                        <a:ext uri="{28A0092B-C50C-407E-A947-70E740481C1C}">
-                          <a14:useLocalDpi xmlns:a14="http://schemas.microsoft.com/office/drawing/2010/main" val="0"/>
-                        </a:ext>
-                      </a:extLst>
-                    </a:blip>
-                    <a:stretch>
-                      <a:fillRect/>
-                    </a:stretch>
-                  </pic:blipFill>
-                  <pic:spPr>
-                    <a:xfrm>
-                      <a:off x="0" y="0"/>
-                      <a:ext cx="6120130" cy="3672840"/>
-                    </a:xfrm>
-                    <a:prstGeom prst="rect">
-                      <a:avLst/>
-                    </a:prstGeom>
-                  </pic:spPr>
-                </pic:pic>
-              </a:graphicData>
-            </a:graphic>
-          </wp:inline>
-        </w:drawing>
-      </w:r>
-    </w:p>
-    <w:p>
-      <w:pPr>
-        <w:spacing w:line="360" w:lineRule="auto"/>
-        <w:ind w:firstLine="709"/>
-        <w:jc w:val="both"/>
-        <w:rPr>
-          <w:b/>
-          <w:color w:val="000000" w:themeColor="text1"/>
-          <w:sz w:val="28"/>
-          <w:szCs w:val="28"/>
-        </w:rPr>
-      </w:pPr>
-    </w:p>
-    <w:p>
-      <w:pPr>
-        <w:spacing w:line="360" w:lineRule="auto"/>
-        <w:ind w:firstLine="709"/>
-        <w:jc w:val="both"/>
-        <w:rPr>
-          <w:b/>
-          <w:color w:val="000000" w:themeColor="text1"/>
-          <w:sz w:val="28"/>
-          <w:szCs w:val="28"/>
-        </w:rPr>
-      </w:pPr>
-    </w:p>
-    <w:p>
-      <w:pPr>
-        <w:spacing w:line="360" w:lineRule="auto"/>
-        <w:ind w:firstLine="709"/>
-        <w:jc w:val="both"/>
-        <w:rPr>
-          <w:b/>
-          <w:color w:val="000000" w:themeColor="text1"/>
-          <w:sz w:val="28"/>
-          <w:szCs w:val="28"/>
-        </w:rPr>
-      </w:pPr>
-    </w:p>
-    <w:p>
-      <w:pPr>
-        <w:spacing w:line="360" w:lineRule="auto"/>
-        <w:ind w:firstLine="709"/>
-        <w:jc w:val="both"/>
-        <w:rPr>
-          <w:b/>
-          <w:color w:val="000000" w:themeColor="text1"/>
-          <w:sz w:val="28"/>
-          <w:szCs w:val="28"/>
-        </w:rPr>
-      </w:pPr>
-    </w:p>
-    <w:p>
-      <w:pPr>
-        <w:spacing w:line="360" w:lineRule="auto"/>
-        <w:ind w:firstLine="709"/>
-        <w:jc w:val="both"/>
-        <w:rPr>
-          <w:b/>
-          <w:color w:val="000000" w:themeColor="text1"/>
-          <w:sz w:val="28"/>
-          <w:szCs w:val="28"/>
-        </w:rPr>
-      </w:pPr>
-    </w:p>
-    <w:p>
-      <w:pPr>
-        <w:spacing w:line="360" w:lineRule="auto"/>
-        <w:ind w:firstLine="709"/>
-        <w:jc w:val="both"/>
-        <w:rPr>
-          <w:b/>
-          <w:color w:val="000000" w:themeColor="text1"/>
-          <w:sz w:val="28"/>
-          <w:szCs w:val="28"/>
-        </w:rPr>
-      </w:pPr>
-    </w:p>
-    <w:p>
-      <w:pPr>
-        <w:spacing w:line="360" w:lineRule="auto"/>
-        <w:ind w:firstLine="709"/>
-        <w:jc w:val="both"/>
-        <w:rPr>
-          <w:b/>
-          <w:color w:val="000000" w:themeColor="text1"/>
-          <w:sz w:val="28"/>
-          <w:szCs w:val="28"/>
-        </w:rPr>
-      </w:pPr>
-      <w:r>
-        <w:rPr>
-          <w:b/>
-          <w:color w:val="000000" w:themeColor="text1"/>
-          <w:sz w:val="28"/>
-          <w:szCs w:val="28"/>
-        </w:rPr>
-        <w:lastRenderedPageBreak/>
-        <w:t>Выводы.</w:t>
-      </w:r>
-    </w:p>
-    <w:p>
-      <w:pPr>
-        <w:spacing w:line="360" w:lineRule="auto"/>
-        <w:ind w:firstLine="709"/>
-        <w:jc w:val="both"/>
-        <w:rPr>
-          <w:color w:val="000000" w:themeColor="text1"/>
-          <w:sz w:val="28"/>
-          <w:szCs w:val="28"/>
-        </w:rPr>
-      </w:pPr>
-      <w:r>
-        <w:rPr>
-          <w:color w:val="000000" w:themeColor="text1"/>
-          <w:sz w:val="28"/>
-          <w:szCs w:val="28"/>
-        </w:rPr>
-        <w:t>В ходе выполнения работы были получены практические навыки в работе с линейными односвязными списками в языке С.</w:t>
-      </w:r>
-    </w:p>
-    <w:p>
-      <w:pPr>
-        <w:spacing w:line="360" w:lineRule="auto"/>
-        <w:ind w:firstLine="709"/>
-        <w:jc w:val="both"/>
-        <w:rPr>
-          <w:color w:val="000000" w:themeColor="text1"/>
         </w:rPr>
       </w:pPr>
     </w:p>
     <w:sectPr>
-      <w:headerReference w:type="default" r:id="rId13"/>
-      <w:footerReference w:type="default" r:id="rId14"/>
-      <w:headerReference w:type="first" r:id="rId15"/>
-      <w:footerReference w:type="first" r:id="rId16"/>
+      <w:headerReference w:type="default" r:id="rId7"/>
+      <w:footerReference w:type="default" r:id="rId8"/>
+      <w:headerReference w:type="first" r:id="rId9"/>
+      <w:footerReference w:type="first" r:id="rId10"/>
       <w:pgSz w:w="11906" w:h="16838"/>
       <w:pgMar w:top="1134" w:right="567" w:bottom="1134" w:left="1701" w:header="425" w:footer="709" w:gutter="0"/>
       <w:cols w:space="720"/>
@@ -14601,7 +9318,7 @@
 </file>
 
 <file path=word/endnotes.xml><?xml version="1.0" encoding="utf-8"?>
-<w:endnotes xmlns:wpc="http://schemas.microsoft.com/office/word/2010/wordprocessingCanvas" xmlns:mc="http://schemas.openxmlformats.org/markup-compatibility/2006" xmlns:o="urn:schemas-microsoft-com:office:office" xmlns:r="http://schemas.openxmlformats.org/officeDocument/2006/relationships" xmlns:m="http://schemas.openxmlformats.org/officeDocument/2006/math" xmlns:v="urn:schemas-microsoft-com:vml" xmlns:wp14="http://schemas.microsoft.com/office/word/2010/wordprocessingDrawing" xmlns:wp="http://schemas.openxmlformats.org/drawingml/2006/wordprocessingDrawing" xmlns:w10="urn:schemas-microsoft-com:office:word" xmlns:w="http://schemas.openxmlformats.org/wordprocessingml/2006/main" xmlns:w14="http://schemas.microsoft.com/office/word/2010/wordml" xmlns:w15="http://schemas.microsoft.com/office/word/2012/wordml" xmlns:wpg="http://schemas.microsoft.com/office/word/2010/wordprocessingGroup" xmlns:wpi="http://schemas.microsoft.com/office/word/2010/wordprocessingInk" xmlns:wne="http://schemas.microsoft.com/office/word/2006/wordml" xmlns:wps="http://schemas.microsoft.com/office/word/2010/wordprocessingShape" mc:Ignorable="w14 w15 wp14">
+<w:endnotes xmlns:wpc="http://schemas.microsoft.com/office/word/2010/wordprocessingCanvas" xmlns:cx="http://schemas.microsoft.com/office/drawing/2014/chartex" xmlns:cx1="http://schemas.microsoft.com/office/drawing/2015/9/8/chartex" xmlns:cx2="http://schemas.microsoft.com/office/drawing/2015/10/21/chartex" xmlns:cx3="http://schemas.microsoft.com/office/drawing/2016/5/9/chartex" xmlns:cx4="http://schemas.microsoft.com/office/drawing/2016/5/10/chartex" xmlns:cx5="http://schemas.microsoft.com/office/drawing/2016/5/11/chartex" xmlns:cx6="http://schemas.microsoft.com/office/drawing/2016/5/12/chartex" xmlns:cx7="http://schemas.microsoft.com/office/drawing/2016/5/13/chartex" xmlns:cx8="http://schemas.microsoft.com/office/drawing/2016/5/14/chartex" xmlns:mc="http://schemas.openxmlformats.org/markup-compatibility/2006" xmlns:aink="http://schemas.microsoft.com/office/drawing/2016/ink" xmlns:am3d="http://schemas.microsoft.com/office/drawing/2017/model3d" xmlns:o="urn:schemas-microsoft-com:office:office" xmlns:oel="http://schemas.microsoft.com/office/2019/extlst" xmlns:r="http://schemas.openxmlformats.org/officeDocument/2006/relationships" xmlns:m="http://schemas.openxmlformats.org/officeDocument/2006/math" xmlns:v="urn:schemas-microsoft-com:vml" xmlns:wp14="http://schemas.microsoft.com/office/word/2010/wordprocessingDrawing" xmlns:wp="http://schemas.openxmlformats.org/drawingml/2006/wordprocessingDrawing" xmlns:w10="urn:schemas-microsoft-com:office:word" xmlns:w="http://schemas.openxmlformats.org/wordprocessingml/2006/main" xmlns:w14="http://schemas.microsoft.com/office/word/2010/wordml" xmlns:w15="http://schemas.microsoft.com/office/word/2012/wordml" xmlns:w16cex="http://schemas.microsoft.com/office/word/2018/wordml/cex" xmlns:w16cid="http://schemas.microsoft.com/office/word/2016/wordml/cid" xmlns:w16="http://schemas.microsoft.com/office/word/2018/wordml" xmlns:w16du="http://schemas.microsoft.com/office/word/2023/wordml/word16du" xmlns:w16sdtdh="http://schemas.microsoft.com/office/word/2020/wordml/sdtdatahash" xmlns:w16se="http://schemas.microsoft.com/office/word/2015/wordml/symex" xmlns:wpg="http://schemas.microsoft.com/office/word/2010/wordprocessingGroup" xmlns:wpi="http://schemas.microsoft.com/office/word/2010/wordprocessingInk" xmlns:wne="http://schemas.microsoft.com/office/word/2006/wordml" xmlns:wps="http://schemas.microsoft.com/office/word/2010/wordprocessingShape" mc:Ignorable="w14 w15 w16se w16cid w16 w16cex w16sdtdh w16du wp14">
   <w:endnote w:type="separator" w:id="-1">
     <w:p>
       <w:r>
@@ -14620,10 +9337,10 @@
 </file>
 
 <file path=word/footer1.xml><?xml version="1.0" encoding="utf-8"?>
-<w:ftr xmlns:wpc="http://schemas.microsoft.com/office/word/2010/wordprocessingCanvas" xmlns:mc="http://schemas.openxmlformats.org/markup-compatibility/2006" xmlns:o="urn:schemas-microsoft-com:office:office" xmlns:r="http://schemas.openxmlformats.org/officeDocument/2006/relationships" xmlns:m="http://schemas.openxmlformats.org/officeDocument/2006/math" xmlns:v="urn:schemas-microsoft-com:vml" xmlns:wp14="http://schemas.microsoft.com/office/word/2010/wordprocessingDrawing" xmlns:wp="http://schemas.openxmlformats.org/drawingml/2006/wordprocessingDrawing" xmlns:w10="urn:schemas-microsoft-com:office:word" xmlns:w="http://schemas.openxmlformats.org/wordprocessingml/2006/main" xmlns:w14="http://schemas.microsoft.com/office/word/2010/wordml" xmlns:w15="http://schemas.microsoft.com/office/word/2012/wordml" xmlns:wpg="http://schemas.microsoft.com/office/word/2010/wordprocessingGroup" xmlns:wpi="http://schemas.microsoft.com/office/word/2010/wordprocessingInk" xmlns:wne="http://schemas.microsoft.com/office/word/2006/wordml" xmlns:wps="http://schemas.microsoft.com/office/word/2010/wordprocessingShape" mc:Ignorable="w14 w15 wp14">
+<w:ftr xmlns:wpc="http://schemas.microsoft.com/office/word/2010/wordprocessingCanvas" xmlns:cx="http://schemas.microsoft.com/office/drawing/2014/chartex" xmlns:cx1="http://schemas.microsoft.com/office/drawing/2015/9/8/chartex" xmlns:cx2="http://schemas.microsoft.com/office/drawing/2015/10/21/chartex" xmlns:cx3="http://schemas.microsoft.com/office/drawing/2016/5/9/chartex" xmlns:cx4="http://schemas.microsoft.com/office/drawing/2016/5/10/chartex" xmlns:cx5="http://schemas.microsoft.com/office/drawing/2016/5/11/chartex" xmlns:cx6="http://schemas.microsoft.com/office/drawing/2016/5/12/chartex" xmlns:cx7="http://schemas.microsoft.com/office/drawing/2016/5/13/chartex" xmlns:cx8="http://schemas.microsoft.com/office/drawing/2016/5/14/chartex" xmlns:mc="http://schemas.openxmlformats.org/markup-compatibility/2006" xmlns:aink="http://schemas.microsoft.com/office/drawing/2016/ink" xmlns:am3d="http://schemas.microsoft.com/office/drawing/2017/model3d" xmlns:o="urn:schemas-microsoft-com:office:office" xmlns:oel="http://schemas.microsoft.com/office/2019/extlst" xmlns:r="http://schemas.openxmlformats.org/officeDocument/2006/relationships" xmlns:m="http://schemas.openxmlformats.org/officeDocument/2006/math" xmlns:v="urn:schemas-microsoft-com:vml" xmlns:wp14="http://schemas.microsoft.com/office/word/2010/wordprocessingDrawing" xmlns:wp="http://schemas.openxmlformats.org/drawingml/2006/wordprocessingDrawing" xmlns:w10="urn:schemas-microsoft-com:office:word" xmlns:w="http://schemas.openxmlformats.org/wordprocessingml/2006/main" xmlns:w14="http://schemas.microsoft.com/office/word/2010/wordml" xmlns:w15="http://schemas.microsoft.com/office/word/2012/wordml" xmlns:w16cex="http://schemas.microsoft.com/office/word/2018/wordml/cex" xmlns:w16cid="http://schemas.microsoft.com/office/word/2016/wordml/cid" xmlns:w16="http://schemas.microsoft.com/office/word/2018/wordml" xmlns:w16du="http://schemas.microsoft.com/office/word/2023/wordml/word16du" xmlns:w16sdtdh="http://schemas.microsoft.com/office/word/2020/wordml/sdtdatahash" xmlns:w16se="http://schemas.microsoft.com/office/word/2015/wordml/symex" xmlns:wpg="http://schemas.microsoft.com/office/word/2010/wordprocessingGroup" xmlns:wpi="http://schemas.microsoft.com/office/word/2010/wordprocessingInk" xmlns:wne="http://schemas.microsoft.com/office/word/2006/wordml" xmlns:wps="http://schemas.microsoft.com/office/word/2010/wordprocessingShape" mc:Ignorable="w14 w15 w16se w16cid w16 w16cex w16sdtdh w16du wp14">
   <w:p>
     <w:pPr>
-      <w:pStyle w:val="a4"/>
+      <w:pStyle w:val="Footer"/>
       <w:tabs>
         <w:tab w:val="right" w:pos="9639"/>
       </w:tabs>
@@ -14650,24 +9367,24 @@
   </w:p>
   <w:p>
     <w:pPr>
-      <w:pStyle w:val="a4"/>
+      <w:pStyle w:val="Footer"/>
     </w:pPr>
   </w:p>
 </w:ftr>
 </file>
 
 <file path=word/footer2.xml><?xml version="1.0" encoding="utf-8"?>
-<w:ftr xmlns:wpc="http://schemas.microsoft.com/office/word/2010/wordprocessingCanvas" xmlns:mc="http://schemas.openxmlformats.org/markup-compatibility/2006" xmlns:o="urn:schemas-microsoft-com:office:office" xmlns:r="http://schemas.openxmlformats.org/officeDocument/2006/relationships" xmlns:m="http://schemas.openxmlformats.org/officeDocument/2006/math" xmlns:v="urn:schemas-microsoft-com:vml" xmlns:wp14="http://schemas.microsoft.com/office/word/2010/wordprocessingDrawing" xmlns:wp="http://schemas.openxmlformats.org/drawingml/2006/wordprocessingDrawing" xmlns:w10="urn:schemas-microsoft-com:office:word" xmlns:w="http://schemas.openxmlformats.org/wordprocessingml/2006/main" xmlns:w14="http://schemas.microsoft.com/office/word/2010/wordml" xmlns:w15="http://schemas.microsoft.com/office/word/2012/wordml" xmlns:wpg="http://schemas.microsoft.com/office/word/2010/wordprocessingGroup" xmlns:wpi="http://schemas.microsoft.com/office/word/2010/wordprocessingInk" xmlns:wne="http://schemas.microsoft.com/office/word/2006/wordml" xmlns:wps="http://schemas.microsoft.com/office/word/2010/wordprocessingShape" mc:Ignorable="w14 w15 wp14">
+<w:ftr xmlns:wpc="http://schemas.microsoft.com/office/word/2010/wordprocessingCanvas" xmlns:cx="http://schemas.microsoft.com/office/drawing/2014/chartex" xmlns:cx1="http://schemas.microsoft.com/office/drawing/2015/9/8/chartex" xmlns:cx2="http://schemas.microsoft.com/office/drawing/2015/10/21/chartex" xmlns:cx3="http://schemas.microsoft.com/office/drawing/2016/5/9/chartex" xmlns:cx4="http://schemas.microsoft.com/office/drawing/2016/5/10/chartex" xmlns:cx5="http://schemas.microsoft.com/office/drawing/2016/5/11/chartex" xmlns:cx6="http://schemas.microsoft.com/office/drawing/2016/5/12/chartex" xmlns:cx7="http://schemas.microsoft.com/office/drawing/2016/5/13/chartex" xmlns:cx8="http://schemas.microsoft.com/office/drawing/2016/5/14/chartex" xmlns:mc="http://schemas.openxmlformats.org/markup-compatibility/2006" xmlns:aink="http://schemas.microsoft.com/office/drawing/2016/ink" xmlns:am3d="http://schemas.microsoft.com/office/drawing/2017/model3d" xmlns:o="urn:schemas-microsoft-com:office:office" xmlns:oel="http://schemas.microsoft.com/office/2019/extlst" xmlns:r="http://schemas.openxmlformats.org/officeDocument/2006/relationships" xmlns:m="http://schemas.openxmlformats.org/officeDocument/2006/math" xmlns:v="urn:schemas-microsoft-com:vml" xmlns:wp14="http://schemas.microsoft.com/office/word/2010/wordprocessingDrawing" xmlns:wp="http://schemas.openxmlformats.org/drawingml/2006/wordprocessingDrawing" xmlns:w10="urn:schemas-microsoft-com:office:word" xmlns:w="http://schemas.openxmlformats.org/wordprocessingml/2006/main" xmlns:w14="http://schemas.microsoft.com/office/word/2010/wordml" xmlns:w15="http://schemas.microsoft.com/office/word/2012/wordml" xmlns:w16cex="http://schemas.microsoft.com/office/word/2018/wordml/cex" xmlns:w16cid="http://schemas.microsoft.com/office/word/2016/wordml/cid" xmlns:w16="http://schemas.microsoft.com/office/word/2018/wordml" xmlns:w16du="http://schemas.microsoft.com/office/word/2023/wordml/word16du" xmlns:w16sdtdh="http://schemas.microsoft.com/office/word/2020/wordml/sdtdatahash" xmlns:w16se="http://schemas.microsoft.com/office/word/2015/wordml/symex" xmlns:wpg="http://schemas.microsoft.com/office/word/2010/wordprocessingGroup" xmlns:wpi="http://schemas.microsoft.com/office/word/2010/wordprocessingInk" xmlns:wne="http://schemas.microsoft.com/office/word/2006/wordml" xmlns:wps="http://schemas.microsoft.com/office/word/2010/wordprocessingShape" mc:Ignorable="w14 w15 w16se w16cid w16 w16cex w16sdtdh w16du wp14">
   <w:p>
     <w:pPr>
-      <w:pStyle w:val="a4"/>
+      <w:pStyle w:val="Footer"/>
     </w:pPr>
   </w:p>
 </w:ftr>
 </file>
 
 <file path=word/footnotes.xml><?xml version="1.0" encoding="utf-8"?>
-<w:footnotes xmlns:wpc="http://schemas.microsoft.com/office/word/2010/wordprocessingCanvas" xmlns:mc="http://schemas.openxmlformats.org/markup-compatibility/2006" xmlns:o="urn:schemas-microsoft-com:office:office" xmlns:r="http://schemas.openxmlformats.org/officeDocument/2006/relationships" xmlns:m="http://schemas.openxmlformats.org/officeDocument/2006/math" xmlns:v="urn:schemas-microsoft-com:vml" xmlns:wp14="http://schemas.microsoft.com/office/word/2010/wordprocessingDrawing" xmlns:wp="http://schemas.openxmlformats.org/drawingml/2006/wordprocessingDrawing" xmlns:w10="urn:schemas-microsoft-com:office:word" xmlns:w="http://schemas.openxmlformats.org/wordprocessingml/2006/main" xmlns:w14="http://schemas.microsoft.com/office/word/2010/wordml" xmlns:w15="http://schemas.microsoft.com/office/word/2012/wordml" xmlns:wpg="http://schemas.microsoft.com/office/word/2010/wordprocessingGroup" xmlns:wpi="http://schemas.microsoft.com/office/word/2010/wordprocessingInk" xmlns:wne="http://schemas.microsoft.com/office/word/2006/wordml" xmlns:wps="http://schemas.microsoft.com/office/word/2010/wordprocessingShape" mc:Ignorable="w14 w15 wp14">
+<w:footnotes xmlns:wpc="http://schemas.microsoft.com/office/word/2010/wordprocessingCanvas" xmlns:cx="http://schemas.microsoft.com/office/drawing/2014/chartex" xmlns:cx1="http://schemas.microsoft.com/office/drawing/2015/9/8/chartex" xmlns:cx2="http://schemas.microsoft.com/office/drawing/2015/10/21/chartex" xmlns:cx3="http://schemas.microsoft.com/office/drawing/2016/5/9/chartex" xmlns:cx4="http://schemas.microsoft.com/office/drawing/2016/5/10/chartex" xmlns:cx5="http://schemas.microsoft.com/office/drawing/2016/5/11/chartex" xmlns:cx6="http://schemas.microsoft.com/office/drawing/2016/5/12/chartex" xmlns:cx7="http://schemas.microsoft.com/office/drawing/2016/5/13/chartex" xmlns:cx8="http://schemas.microsoft.com/office/drawing/2016/5/14/chartex" xmlns:mc="http://schemas.openxmlformats.org/markup-compatibility/2006" xmlns:aink="http://schemas.microsoft.com/office/drawing/2016/ink" xmlns:am3d="http://schemas.microsoft.com/office/drawing/2017/model3d" xmlns:o="urn:schemas-microsoft-com:office:office" xmlns:oel="http://schemas.microsoft.com/office/2019/extlst" xmlns:r="http://schemas.openxmlformats.org/officeDocument/2006/relationships" xmlns:m="http://schemas.openxmlformats.org/officeDocument/2006/math" xmlns:v="urn:schemas-microsoft-com:vml" xmlns:wp14="http://schemas.microsoft.com/office/word/2010/wordprocessingDrawing" xmlns:wp="http://schemas.openxmlformats.org/drawingml/2006/wordprocessingDrawing" xmlns:w10="urn:schemas-microsoft-com:office:word" xmlns:w="http://schemas.openxmlformats.org/wordprocessingml/2006/main" xmlns:w14="http://schemas.microsoft.com/office/word/2010/wordml" xmlns:w15="http://schemas.microsoft.com/office/word/2012/wordml" xmlns:w16cex="http://schemas.microsoft.com/office/word/2018/wordml/cex" xmlns:w16cid="http://schemas.microsoft.com/office/word/2016/wordml/cid" xmlns:w16="http://schemas.microsoft.com/office/word/2018/wordml" xmlns:w16du="http://schemas.microsoft.com/office/word/2023/wordml/word16du" xmlns:w16sdtdh="http://schemas.microsoft.com/office/word/2020/wordml/sdtdatahash" xmlns:w16se="http://schemas.microsoft.com/office/word/2015/wordml/symex" xmlns:wpg="http://schemas.microsoft.com/office/word/2010/wordprocessingGroup" xmlns:wpi="http://schemas.microsoft.com/office/word/2010/wordprocessingInk" xmlns:wne="http://schemas.microsoft.com/office/word/2006/wordml" xmlns:wps="http://schemas.microsoft.com/office/word/2010/wordprocessingShape" mc:Ignorable="w14 w15 w16se w16cid w16 w16cex w16sdtdh w16du wp14">
   <w:footnote w:type="separator" w:id="-1">
     <w:p>
       <w:r>
@@ -14686,10 +9403,10 @@
 </file>
 
 <file path=word/header1.xml><?xml version="1.0" encoding="utf-8"?>
-<w:hdr xmlns:wpc="http://schemas.microsoft.com/office/word/2010/wordprocessingCanvas" xmlns:mc="http://schemas.openxmlformats.org/markup-compatibility/2006" xmlns:o="urn:schemas-microsoft-com:office:office" xmlns:r="http://schemas.openxmlformats.org/officeDocument/2006/relationships" xmlns:m="http://schemas.openxmlformats.org/officeDocument/2006/math" xmlns:v="urn:schemas-microsoft-com:vml" xmlns:wp14="http://schemas.microsoft.com/office/word/2010/wordprocessingDrawing" xmlns:wp="http://schemas.openxmlformats.org/drawingml/2006/wordprocessingDrawing" xmlns:w10="urn:schemas-microsoft-com:office:word" xmlns:w="http://schemas.openxmlformats.org/wordprocessingml/2006/main" xmlns:w14="http://schemas.microsoft.com/office/word/2010/wordml" xmlns:w15="http://schemas.microsoft.com/office/word/2012/wordml" xmlns:wpg="http://schemas.microsoft.com/office/word/2010/wordprocessingGroup" xmlns:wpi="http://schemas.microsoft.com/office/word/2010/wordprocessingInk" xmlns:wne="http://schemas.microsoft.com/office/word/2006/wordml" xmlns:wps="http://schemas.microsoft.com/office/word/2010/wordprocessingShape" mc:Ignorable="w14 w15 wp14">
+<w:hdr xmlns:wpc="http://schemas.microsoft.com/office/word/2010/wordprocessingCanvas" xmlns:cx="http://schemas.microsoft.com/office/drawing/2014/chartex" xmlns:cx1="http://schemas.microsoft.com/office/drawing/2015/9/8/chartex" xmlns:cx2="http://schemas.microsoft.com/office/drawing/2015/10/21/chartex" xmlns:cx3="http://schemas.microsoft.com/office/drawing/2016/5/9/chartex" xmlns:cx4="http://schemas.microsoft.com/office/drawing/2016/5/10/chartex" xmlns:cx5="http://schemas.microsoft.com/office/drawing/2016/5/11/chartex" xmlns:cx6="http://schemas.microsoft.com/office/drawing/2016/5/12/chartex" xmlns:cx7="http://schemas.microsoft.com/office/drawing/2016/5/13/chartex" xmlns:cx8="http://schemas.microsoft.com/office/drawing/2016/5/14/chartex" xmlns:mc="http://schemas.openxmlformats.org/markup-compatibility/2006" xmlns:aink="http://schemas.microsoft.com/office/drawing/2016/ink" xmlns:am3d="http://schemas.microsoft.com/office/drawing/2017/model3d" xmlns:o="urn:schemas-microsoft-com:office:office" xmlns:oel="http://schemas.microsoft.com/office/2019/extlst" xmlns:r="http://schemas.openxmlformats.org/officeDocument/2006/relationships" xmlns:m="http://schemas.openxmlformats.org/officeDocument/2006/math" xmlns:v="urn:schemas-microsoft-com:vml" xmlns:wp14="http://schemas.microsoft.com/office/word/2010/wordprocessingDrawing" xmlns:wp="http://schemas.openxmlformats.org/drawingml/2006/wordprocessingDrawing" xmlns:w10="urn:schemas-microsoft-com:office:word" xmlns:w="http://schemas.openxmlformats.org/wordprocessingml/2006/main" xmlns:w14="http://schemas.microsoft.com/office/word/2010/wordml" xmlns:w15="http://schemas.microsoft.com/office/word/2012/wordml" xmlns:w16cex="http://schemas.microsoft.com/office/word/2018/wordml/cex" xmlns:w16cid="http://schemas.microsoft.com/office/word/2016/wordml/cid" xmlns:w16="http://schemas.microsoft.com/office/word/2018/wordml" xmlns:w16du="http://schemas.microsoft.com/office/word/2023/wordml/word16du" xmlns:w16sdtdh="http://schemas.microsoft.com/office/word/2020/wordml/sdtdatahash" xmlns:w16se="http://schemas.microsoft.com/office/word/2015/wordml/symex" xmlns:wpg="http://schemas.microsoft.com/office/word/2010/wordprocessingGroup" xmlns:wpi="http://schemas.microsoft.com/office/word/2010/wordprocessingInk" xmlns:wne="http://schemas.microsoft.com/office/word/2006/wordml" xmlns:wps="http://schemas.microsoft.com/office/word/2010/wordprocessingShape" mc:Ignorable="w14 w15 w16se w16cid w16 w16cex w16sdtdh w16du wp14">
   <w:p>
     <w:pPr>
-      <w:pStyle w:val="a6"/>
+      <w:pStyle w:val="Header"/>
       <w:ind w:right="-1"/>
       <w:jc w:val="right"/>
     </w:pPr>
@@ -14701,17 +9418,17 @@
 </file>
 
 <file path=word/header2.xml><?xml version="1.0" encoding="utf-8"?>
-<w:hdr xmlns:wpc="http://schemas.microsoft.com/office/word/2010/wordprocessingCanvas" xmlns:mc="http://schemas.openxmlformats.org/markup-compatibility/2006" xmlns:o="urn:schemas-microsoft-com:office:office" xmlns:r="http://schemas.openxmlformats.org/officeDocument/2006/relationships" xmlns:m="http://schemas.openxmlformats.org/officeDocument/2006/math" xmlns:v="urn:schemas-microsoft-com:vml" xmlns:wp14="http://schemas.microsoft.com/office/word/2010/wordprocessingDrawing" xmlns:wp="http://schemas.openxmlformats.org/drawingml/2006/wordprocessingDrawing" xmlns:w10="urn:schemas-microsoft-com:office:word" xmlns:w="http://schemas.openxmlformats.org/wordprocessingml/2006/main" xmlns:w14="http://schemas.microsoft.com/office/word/2010/wordml" xmlns:w15="http://schemas.microsoft.com/office/word/2012/wordml" xmlns:wpg="http://schemas.microsoft.com/office/word/2010/wordprocessingGroup" xmlns:wpi="http://schemas.microsoft.com/office/word/2010/wordprocessingInk" xmlns:wne="http://schemas.microsoft.com/office/word/2006/wordml" xmlns:wps="http://schemas.microsoft.com/office/word/2010/wordprocessingShape" mc:Ignorable="w14 w15 wp14">
+<w:hdr xmlns:wpc="http://schemas.microsoft.com/office/word/2010/wordprocessingCanvas" xmlns:cx="http://schemas.microsoft.com/office/drawing/2014/chartex" xmlns:cx1="http://schemas.microsoft.com/office/drawing/2015/9/8/chartex" xmlns:cx2="http://schemas.microsoft.com/office/drawing/2015/10/21/chartex" xmlns:cx3="http://schemas.microsoft.com/office/drawing/2016/5/9/chartex" xmlns:cx4="http://schemas.microsoft.com/office/drawing/2016/5/10/chartex" xmlns:cx5="http://schemas.microsoft.com/office/drawing/2016/5/11/chartex" xmlns:cx6="http://schemas.microsoft.com/office/drawing/2016/5/12/chartex" xmlns:cx7="http://schemas.microsoft.com/office/drawing/2016/5/13/chartex" xmlns:cx8="http://schemas.microsoft.com/office/drawing/2016/5/14/chartex" xmlns:mc="http://schemas.openxmlformats.org/markup-compatibility/2006" xmlns:aink="http://schemas.microsoft.com/office/drawing/2016/ink" xmlns:am3d="http://schemas.microsoft.com/office/drawing/2017/model3d" xmlns:o="urn:schemas-microsoft-com:office:office" xmlns:oel="http://schemas.microsoft.com/office/2019/extlst" xmlns:r="http://schemas.openxmlformats.org/officeDocument/2006/relationships" xmlns:m="http://schemas.openxmlformats.org/officeDocument/2006/math" xmlns:v="urn:schemas-microsoft-com:vml" xmlns:wp14="http://schemas.microsoft.com/office/word/2010/wordprocessingDrawing" xmlns:wp="http://schemas.openxmlformats.org/drawingml/2006/wordprocessingDrawing" xmlns:w10="urn:schemas-microsoft-com:office:word" xmlns:w="http://schemas.openxmlformats.org/wordprocessingml/2006/main" xmlns:w14="http://schemas.microsoft.com/office/word/2010/wordml" xmlns:w15="http://schemas.microsoft.com/office/word/2012/wordml" xmlns:w16cex="http://schemas.microsoft.com/office/word/2018/wordml/cex" xmlns:w16cid="http://schemas.microsoft.com/office/word/2016/wordml/cid" xmlns:w16="http://schemas.microsoft.com/office/word/2018/wordml" xmlns:w16du="http://schemas.microsoft.com/office/word/2023/wordml/word16du" xmlns:w16sdtdh="http://schemas.microsoft.com/office/word/2020/wordml/sdtdatahash" xmlns:w16se="http://schemas.microsoft.com/office/word/2015/wordml/symex" xmlns:wpg="http://schemas.microsoft.com/office/word/2010/wordprocessingGroup" xmlns:wpi="http://schemas.microsoft.com/office/word/2010/wordprocessingInk" xmlns:wne="http://schemas.microsoft.com/office/word/2006/wordml" xmlns:wps="http://schemas.microsoft.com/office/word/2010/wordprocessingShape" mc:Ignorable="w14 w15 w16se w16cid w16 w16cex w16sdtdh w16du wp14">
   <w:p>
     <w:pPr>
-      <w:pStyle w:val="a6"/>
+      <w:pStyle w:val="Header"/>
     </w:pPr>
   </w:p>
 </w:hdr>
 </file>
 
 <file path=word/numbering.xml><?xml version="1.0" encoding="utf-8"?>
-<w:numbering xmlns:wpc="http://schemas.microsoft.com/office/word/2010/wordprocessingCanvas" xmlns:mc="http://schemas.openxmlformats.org/markup-compatibility/2006" xmlns:o="urn:schemas-microsoft-com:office:office" xmlns:r="http://schemas.openxmlformats.org/officeDocument/2006/relationships" xmlns:m="http://schemas.openxmlformats.org/officeDocument/2006/math" xmlns:v="urn:schemas-microsoft-com:vml" xmlns:wp14="http://schemas.microsoft.com/office/word/2010/wordprocessingDrawing" xmlns:wp="http://schemas.openxmlformats.org/drawingml/2006/wordprocessingDrawing" xmlns:w10="urn:schemas-microsoft-com:office:word" xmlns:w="http://schemas.openxmlformats.org/wordprocessingml/2006/main" xmlns:w14="http://schemas.microsoft.com/office/word/2010/wordml" xmlns:w15="http://schemas.microsoft.com/office/word/2012/wordml" xmlns:wpg="http://schemas.microsoft.com/office/word/2010/wordprocessingGroup" xmlns:wpi="http://schemas.microsoft.com/office/word/2010/wordprocessingInk" xmlns:wne="http://schemas.microsoft.com/office/word/2006/wordml" xmlns:wps="http://schemas.microsoft.com/office/word/2010/wordprocessingShape" mc:Ignorable="w14 w15 wp14">
+<w:numbering xmlns:wpc="http://schemas.microsoft.com/office/word/2010/wordprocessingCanvas" xmlns:cx="http://schemas.microsoft.com/office/drawing/2014/chartex" xmlns:cx1="http://schemas.microsoft.com/office/drawing/2015/9/8/chartex" xmlns:cx2="http://schemas.microsoft.com/office/drawing/2015/10/21/chartex" xmlns:cx3="http://schemas.microsoft.com/office/drawing/2016/5/9/chartex" xmlns:cx4="http://schemas.microsoft.com/office/drawing/2016/5/10/chartex" xmlns:cx5="http://schemas.microsoft.com/office/drawing/2016/5/11/chartex" xmlns:cx6="http://schemas.microsoft.com/office/drawing/2016/5/12/chartex" xmlns:cx7="http://schemas.microsoft.com/office/drawing/2016/5/13/chartex" xmlns:cx8="http://schemas.microsoft.com/office/drawing/2016/5/14/chartex" xmlns:mc="http://schemas.openxmlformats.org/markup-compatibility/2006" xmlns:aink="http://schemas.microsoft.com/office/drawing/2016/ink" xmlns:am3d="http://schemas.microsoft.com/office/drawing/2017/model3d" xmlns:o="urn:schemas-microsoft-com:office:office" xmlns:oel="http://schemas.microsoft.com/office/2019/extlst" xmlns:r="http://schemas.openxmlformats.org/officeDocument/2006/relationships" xmlns:m="http://schemas.openxmlformats.org/officeDocument/2006/math" xmlns:v="urn:schemas-microsoft-com:vml" xmlns:wp14="http://schemas.microsoft.com/office/word/2010/wordprocessingDrawing" xmlns:wp="http://schemas.openxmlformats.org/drawingml/2006/wordprocessingDrawing" xmlns:w10="urn:schemas-microsoft-com:office:word" xmlns:w="http://schemas.openxmlformats.org/wordprocessingml/2006/main" xmlns:w14="http://schemas.microsoft.com/office/word/2010/wordml" xmlns:w15="http://schemas.microsoft.com/office/word/2012/wordml" xmlns:w16cex="http://schemas.microsoft.com/office/word/2018/wordml/cex" xmlns:w16cid="http://schemas.microsoft.com/office/word/2016/wordml/cid" xmlns:w16="http://schemas.microsoft.com/office/word/2018/wordml" xmlns:w16du="http://schemas.microsoft.com/office/word/2023/wordml/word16du" xmlns:w16sdtdh="http://schemas.microsoft.com/office/word/2020/wordml/sdtdatahash" xmlns:w16se="http://schemas.microsoft.com/office/word/2015/wordml/symex" xmlns:wpg="http://schemas.microsoft.com/office/word/2010/wordprocessingGroup" xmlns:wpi="http://schemas.microsoft.com/office/word/2010/wordprocessingInk" xmlns:wne="http://schemas.microsoft.com/office/word/2006/wordml" xmlns:wps="http://schemas.microsoft.com/office/word/2010/wordprocessingShape" mc:Ignorable="w14 w15 w16se w16cid w16 w16cex w16sdtdh w16du wp14">
   <w:abstractNum w:abstractNumId="0" w15:restartNumberingAfterBreak="0">
     <w:nsid w:val="67417F66"/>
     <w:multiLevelType w:val="hybridMultilevel"/>
@@ -15024,20 +9741,20 @@
       </w:rPr>
     </w:lvl>
   </w:abstractNum>
-  <w:num w:numId="1">
+  <w:num w:numId="1" w16cid:durableId="1447965720">
     <w:abstractNumId w:val="1"/>
   </w:num>
-  <w:num w:numId="2">
+  <w:num w:numId="2" w16cid:durableId="808982862">
     <w:abstractNumId w:val="0"/>
   </w:num>
-  <w:num w:numId="3">
+  <w:num w:numId="3" w16cid:durableId="122694053">
     <w:abstractNumId w:val="2"/>
   </w:num>
 </w:numbering>
 </file>
 
 <file path=word/styles.xml><?xml version="1.0" encoding="utf-8"?>
-<w:styles xmlns:mc="http://schemas.openxmlformats.org/markup-compatibility/2006" xmlns:r="http://schemas.openxmlformats.org/officeDocument/2006/relationships" xmlns:w="http://schemas.openxmlformats.org/wordprocessingml/2006/main" xmlns:w14="http://schemas.microsoft.com/office/word/2010/wordml" xmlns:w15="http://schemas.microsoft.com/office/word/2012/wordml" mc:Ignorable="w14 w15">
+<w:styles xmlns:mc="http://schemas.openxmlformats.org/markup-compatibility/2006" xmlns:r="http://schemas.openxmlformats.org/officeDocument/2006/relationships" xmlns:w="http://schemas.openxmlformats.org/wordprocessingml/2006/main" xmlns:w14="http://schemas.microsoft.com/office/word/2010/wordml" xmlns:w15="http://schemas.microsoft.com/office/word/2012/wordml" xmlns:w16cex="http://schemas.microsoft.com/office/word/2018/wordml/cex" xmlns:w16cid="http://schemas.microsoft.com/office/word/2016/wordml/cid" xmlns:w16="http://schemas.microsoft.com/office/word/2018/wordml" xmlns:w16du="http://schemas.microsoft.com/office/word/2023/wordml/word16du" xmlns:w16sdtdh="http://schemas.microsoft.com/office/word/2020/wordml/sdtdatahash" xmlns:w16se="http://schemas.microsoft.com/office/word/2015/wordml/symex" mc:Ignorable="w14 w15 w16se w16cid w16 w16cex w16sdtdh w16du">
   <w:docDefaults>
     <w:rPrDefault>
       <w:rPr>
@@ -15053,7 +9770,7 @@
       </w:pPr>
     </w:pPrDefault>
   </w:docDefaults>
-  <w:latentStyles w:defLockedState="0" w:defUIPriority="99" w:defSemiHidden="0" w:defUnhideWhenUsed="0" w:defQFormat="0" w:count="371">
+  <w:latentStyles w:defLockedState="0" w:defUIPriority="99" w:defSemiHidden="0" w:defUnhideWhenUsed="0" w:defQFormat="0" w:count="376">
     <w:lsdException w:name="Normal" w:uiPriority="0" w:qFormat="1"/>
     <w:lsdException w:name="heading 1" w:uiPriority="9" w:qFormat="1"/>
     <w:lsdException w:name="heading 2" w:semiHidden="1" w:uiPriority="9" w:unhideWhenUsed="1" w:qFormat="1"/>
@@ -15425,8 +10142,13 @@
     <w:lsdException w:name="List Table 5 Dark Accent 6" w:uiPriority="50"/>
     <w:lsdException w:name="List Table 6 Colorful Accent 6" w:uiPriority="51"/>
     <w:lsdException w:name="List Table 7 Colorful Accent 6" w:uiPriority="52"/>
+    <w:lsdException w:name="Mention" w:semiHidden="1" w:unhideWhenUsed="1"/>
+    <w:lsdException w:name="Smart Hyperlink" w:semiHidden="1" w:unhideWhenUsed="1"/>
+    <w:lsdException w:name="Hashtag" w:semiHidden="1" w:unhideWhenUsed="1"/>
+    <w:lsdException w:name="Unresolved Mention" w:semiHidden="1" w:unhideWhenUsed="1"/>
+    <w:lsdException w:name="Smart Link" w:semiHidden="1" w:unhideWhenUsed="1"/>
   </w:latentStyles>
-  <w:style w:type="paragraph" w:default="1" w:styleId="a">
+  <w:style w:type="paragraph" w:default="1" w:styleId="Normal">
     <w:name w:val="Normal"/>
     <w:qFormat/>
     <w:rsid w:val="0094166B"/>
@@ -15441,13 +10163,13 @@
       <w:lang w:eastAsia="zh-CN"/>
     </w:rPr>
   </w:style>
-  <w:style w:type="character" w:default="1" w:styleId="a0">
+  <w:style w:type="character" w:default="1" w:styleId="DefaultParagraphFont">
     <w:name w:val="Default Paragraph Font"/>
     <w:uiPriority w:val="1"/>
     <w:semiHidden/>
     <w:unhideWhenUsed/>
   </w:style>
-  <w:style w:type="table" w:default="1" w:styleId="a1">
+  <w:style w:type="table" w:default="1" w:styleId="TableNormal">
     <w:name w:val="Normal Table"/>
     <w:uiPriority w:val="99"/>
     <w:semiHidden/>
@@ -15462,15 +10184,15 @@
       </w:tblCellMar>
     </w:tblPr>
   </w:style>
-  <w:style w:type="numbering" w:default="1" w:styleId="a2">
+  <w:style w:type="numbering" w:default="1" w:styleId="NoList">
     <w:name w:val="No List"/>
     <w:uiPriority w:val="99"/>
     <w:semiHidden/>
     <w:unhideWhenUsed/>
   </w:style>
-  <w:style w:type="character" w:styleId="a3">
+  <w:style w:type="character" w:styleId="BookTitle">
     <w:name w:val="Book Title"/>
-    <w:basedOn w:val="a0"/>
+    <w:basedOn w:val="DefaultParagraphFont"/>
     <w:qFormat/>
     <w:rsid w:val="002764D4"/>
     <w:rPr>
@@ -15480,16 +10202,16 @@
       <w:spacing w:val="5"/>
     </w:rPr>
   </w:style>
-  <w:style w:type="paragraph" w:styleId="a4">
+  <w:style w:type="paragraph" w:styleId="Footer">
     <w:name w:val="footer"/>
-    <w:basedOn w:val="a"/>
-    <w:link w:val="a5"/>
+    <w:basedOn w:val="Normal"/>
+    <w:link w:val="FooterChar"/>
     <w:rsid w:val="002764D4"/>
   </w:style>
-  <w:style w:type="character" w:customStyle="1" w:styleId="a5">
-    <w:name w:val="Нижний колонтитул Знак"/>
-    <w:basedOn w:val="a0"/>
-    <w:link w:val="a4"/>
+  <w:style w:type="character" w:customStyle="1" w:styleId="FooterChar">
+    <w:name w:val="Footer Char"/>
+    <w:basedOn w:val="DefaultParagraphFont"/>
+    <w:link w:val="Footer"/>
     <w:rsid w:val="002764D4"/>
     <w:rPr>
       <w:rFonts w:ascii="Times New Roman" w:eastAsia="Times New Roman" w:hAnsi="Times New Roman" w:cs="Times New Roman"/>
@@ -15498,16 +10220,16 @@
       <w:lang w:eastAsia="zh-CN"/>
     </w:rPr>
   </w:style>
-  <w:style w:type="paragraph" w:styleId="a6">
+  <w:style w:type="paragraph" w:styleId="Header">
     <w:name w:val="header"/>
-    <w:basedOn w:val="a"/>
-    <w:link w:val="a7"/>
+    <w:basedOn w:val="Normal"/>
+    <w:link w:val="HeaderChar"/>
     <w:rsid w:val="002764D4"/>
   </w:style>
-  <w:style w:type="character" w:customStyle="1" w:styleId="a7">
-    <w:name w:val="Верхний колонтитул Знак"/>
-    <w:basedOn w:val="a0"/>
-    <w:link w:val="a6"/>
+  <w:style w:type="character" w:customStyle="1" w:styleId="HeaderChar">
+    <w:name w:val="Header Char"/>
+    <w:basedOn w:val="DefaultParagraphFont"/>
+    <w:link w:val="Header"/>
     <w:rsid w:val="002764D4"/>
     <w:rPr>
       <w:rFonts w:ascii="Times New Roman" w:eastAsia="Times New Roman" w:hAnsi="Times New Roman" w:cs="Times New Roman"/>
@@ -15518,7 +10240,7 @@
   </w:style>
   <w:style w:type="paragraph" w:customStyle="1" w:styleId="Times142">
     <w:name w:val="Times14_РИО2"/>
-    <w:basedOn w:val="a"/>
+    <w:basedOn w:val="Normal"/>
     <w:qFormat/>
     <w:rsid w:val="002764D4"/>
     <w:pPr>
@@ -15530,18 +10252,18 @@
       <w:sz w:val="28"/>
     </w:rPr>
   </w:style>
-  <w:style w:type="paragraph" w:customStyle="1" w:styleId="a8">
+  <w:style w:type="paragraph" w:customStyle="1" w:styleId="a">
     <w:name w:val="Содержимое таблицы"/>
-    <w:basedOn w:val="a"/>
+    <w:basedOn w:val="Normal"/>
     <w:qFormat/>
     <w:rsid w:val="002764D4"/>
     <w:pPr>
       <w:suppressLineNumbers/>
     </w:pPr>
   </w:style>
-  <w:style w:type="character" w:styleId="a9">
+  <w:style w:type="character" w:styleId="Strong">
     <w:name w:val="Strong"/>
-    <w:basedOn w:val="a0"/>
+    <w:basedOn w:val="DefaultParagraphFont"/>
     <w:uiPriority w:val="22"/>
     <w:qFormat/>
     <w:rsid w:val="00D57399"/>
@@ -15550,9 +10272,9 @@
       <w:bCs/>
     </w:rPr>
   </w:style>
-  <w:style w:type="paragraph" w:styleId="aa">
+  <w:style w:type="paragraph" w:styleId="ListParagraph">
     <w:name w:val="List Paragraph"/>
-    <w:basedOn w:val="a"/>
+    <w:basedOn w:val="Normal"/>
     <w:uiPriority w:val="34"/>
     <w:qFormat/>
     <w:rsid w:val="00596AAF"/>
@@ -15561,9 +10283,9 @@
       <w:contextualSpacing/>
     </w:pPr>
   </w:style>
-  <w:style w:type="table" w:styleId="ab">
+  <w:style w:type="table" w:styleId="TableGrid">
     <w:name w:val="Table Grid"/>
-    <w:basedOn w:val="a1"/>
+    <w:basedOn w:val="TableNormal"/>
     <w:uiPriority w:val="39"/>
     <w:rsid w:val="00596AAF"/>
     <w:pPr>
